--- a/Manuscripts/Manuscript_AM_v1.docx
+++ b/Manuscripts/Manuscript_AM_v1.docx
@@ -118,6 +118,150 @@
     </w:p>
     <w:p>
       <w:pPr>
+        <w:pStyle w:val="FirstParagraph"/>
+      </w:pPr>
+      <w:r>
+        <w:t xml:space="preserve">Paper outline</w:t>
+      </w:r>
+    </w:p>
+    <w:p>
+      <w:pPr>
+        <w:pStyle w:val="BodyText"/>
+      </w:pPr>
+      <w:r>
+        <w:t xml:space="preserve">Background/Introduction</w:t>
+      </w:r>
+    </w:p>
+    <w:p>
+      <w:pPr>
+        <w:numPr>
+          <w:numId w:val="1001"/>
+          <w:ilvl w:val="0"/>
+        </w:numPr>
+      </w:pPr>
+      <w:r>
+        <w:t xml:space="preserve">Paragraph 1: Definition of a longitudinal study. .Statistical advantages of repeated measures studies over cross sectional:power and number of subjects (references).</w:t>
+      </w:r>
+    </w:p>
+    <w:p>
+      <w:pPr>
+        <w:numPr>
+          <w:numId w:val="1001"/>
+          <w:ilvl w:val="0"/>
+        </w:numPr>
+      </w:pPr>
+      <w:r>
+        <w:t xml:space="preserve">Paragraph 2: Challenges presented by longitudinal studies. Missing observations, and correlation between measurements. Limitations that these items raise for the traditional ANOVA methods of analysis.</w:t>
+      </w:r>
+    </w:p>
+    <w:p>
+      <w:pPr>
+        <w:numPr>
+          <w:numId w:val="1001"/>
+          <w:ilvl w:val="0"/>
+        </w:numPr>
+      </w:pPr>
+      <w:r>
+        <w:t xml:space="preserve">Paragraph 3: Bayesian statistics as an alternative approach. Advantages over ANOVA and what inference can be made from it. Argue that while it is not commonly used in the biomedical arena, this paper aims at showing the implementation in an amenable manner to analyze non-linear trends in data.</w:t>
+      </w:r>
+    </w:p>
+    <w:p>
+      <w:r>
+        <w:pict>
+          <v:rect style="width:0;height:1.5pt" o:hralign="center" o:hrstd="t" o:hr="t"/>
+        </w:pict>
+      </w:r>
+    </w:p>
+    <w:p>
+      <w:pPr>
+        <w:numPr>
+          <w:numId w:val="1002"/>
+          <w:ilvl w:val="0"/>
+        </w:numPr>
+      </w:pPr>
+      <w:r>
+        <w:t xml:space="preserve">Recap on repeated measures ANOVA and the requisites that it needs to work properly</w:t>
+      </w:r>
+      <w:r>
+        <w:t xml:space="preserve"> </w:t>
+      </w:r>
+      <w:r>
+        <w:t xml:space="preserve">-Sphericity</w:t>
+      </w:r>
+      <w:r>
+        <w:t xml:space="preserve"> </w:t>
+      </w:r>
+      <w:r>
+        <w:t xml:space="preserve">-Variance-covariance matrix</w:t>
+      </w:r>
+      <w:r>
+        <w:t xml:space="preserve"> </w:t>
+      </w:r>
+      <w:r>
+        <w:t xml:space="preserve">-Explain the</w:t>
+      </w:r>
+      <w:r>
+        <w:t xml:space="preserve"> </w:t>
+      </w:r>
+      <w:r>
+        <w:rPr>
+          <w:i/>
+        </w:rPr>
+        <w:t xml:space="preserve">true</w:t>
+      </w:r>
+      <w:r>
+        <w:t xml:space="preserve"> </w:t>
+      </w:r>
+      <w:r>
+        <w:t xml:space="preserve">meaning of a</w:t>
+      </w:r>
+      <w:r>
+        <w:t xml:space="preserve"> </w:t>
+      </w:r>
+      <w:r>
+        <w:rPr>
+          <w:i/>
+        </w:rPr>
+        <w:t xml:space="preserve">p-value</w:t>
+      </w:r>
+      <w:r>
+        <w:t xml:space="preserve"> </w:t>
+      </w:r>
+      <w:r>
+        <w:t xml:space="preserve">and why it is not what researchers commonly think it is</w:t>
+      </w:r>
+    </w:p>
+    <w:p>
+      <w:pPr>
+        <w:numPr>
+          <w:numId w:val="1002"/>
+          <w:ilvl w:val="0"/>
+        </w:numPr>
+      </w:pPr>
+      <w:r>
+        <w:t xml:space="preserve">Gentle introduction to Bayesian statistics</w:t>
+      </w:r>
+      <w:r>
+        <w:t xml:space="preserve"> </w:t>
+      </w:r>
+      <w:r>
+        <w:t xml:space="preserve">-How it works</w:t>
+      </w:r>
+      <w:r>
+        <w:t xml:space="preserve"> </w:t>
+      </w:r>
+      <w:r>
+        <w:t xml:space="preserve">-What advantages it has over ANOVA</w:t>
+      </w:r>
+      <w:r>
+        <w:t xml:space="preserve"> </w:t>
+      </w:r>
+      <w:r>
+        <w:t xml:space="preserve">-What a confidence interval means probabilistically</w:t>
+      </w:r>
+    </w:p>
+    <w:p>
+      <w:pPr>
         <w:pStyle w:val="Heading1"/>
       </w:pPr>
       <w:bookmarkStart w:id="20" w:name="background"/>
@@ -131,37 +275,525 @@
         <w:pStyle w:val="FirstParagraph"/>
       </w:pPr>
       <w:r>
-        <w:t xml:space="preserve">Biomedical research often uses longitudinal studies to analyze tumor response</w:t>
-      </w:r>
-      <w:r>
-        <w:t xml:space="preserve"> </w:t>
-      </w:r>
-      <w:r>
-        <w:t xml:space="preserve">(</w:t>
+        <w:t xml:space="preserve">The study of the temporal changes in a variable of interest is a question that has been analyzed extensively in biomedical research. Typically, measurements are taken across multiple timepoints on the same subject(s) within a group. Examples of this type of approach include clinical studies on cancer breast and neck cancer</w:t>
+      </w:r>
+      <w:r>
+        <w:t xml:space="preserve">(Sio et al.</w:t>
+      </w:r>
+      <w:r>
+        <w:t xml:space="preserve"> </w:t>
+      </w:r>
+      <w:hyperlink w:anchor="ref-sio2016">
+        <w:r>
+          <w:rPr>
+            <w:rStyle w:val="Hyperlink"/>
+          </w:rPr>
+          <w:t xml:space="preserve">2016</w:t>
+        </w:r>
+      </w:hyperlink>
+      <w:r>
+        <w:t xml:space="preserve">; Kamstra et al.</w:t>
+      </w:r>
+      <w:r>
+        <w:t xml:space="preserve"> </w:t>
+      </w:r>
+      <w:hyperlink w:anchor="ref-kamstra2015">
+        <w:r>
+          <w:rPr>
+            <w:rStyle w:val="Hyperlink"/>
+          </w:rPr>
+          <w:t xml:space="preserve">2015</w:t>
+        </w:r>
+      </w:hyperlink>
+      <w:r>
+        <w:t xml:space="preserve">)</w:t>
+      </w:r>
+      <w:r>
+        <w:t xml:space="preserve">, tumor response</w:t>
+      </w:r>
+      <w:r>
+        <w:t xml:space="preserve">(Roblyer et al.</w:t>
+      </w:r>
+      <w:r>
+        <w:t xml:space="preserve"> </w:t>
+      </w:r>
+      <w:hyperlink w:anchor="ref-roblyer2011">
+        <w:r>
+          <w:rPr>
+            <w:rStyle w:val="Hyperlink"/>
+          </w:rPr>
+          <w:t xml:space="preserve">2011</w:t>
+        </w:r>
+      </w:hyperlink>
+      <w:r>
+        <w:t xml:space="preserve">; Tank et al.</w:t>
+      </w:r>
+      <w:r>
+        <w:t xml:space="preserve"> </w:t>
+      </w:r>
+      <w:hyperlink w:anchor="ref-tank2020">
+        <w:r>
+          <w:rPr>
+            <w:rStyle w:val="Hyperlink"/>
+          </w:rPr>
+          <w:t xml:space="preserve">2020</w:t>
+        </w:r>
+      </w:hyperlink>
+      <w:r>
+        <w:t xml:space="preserve">; Pavlov et al.</w:t>
+      </w:r>
+      <w:r>
+        <w:t xml:space="preserve"> </w:t>
+      </w:r>
+      <w:hyperlink w:anchor="ref-pavlov2018">
+        <w:r>
+          <w:rPr>
+            <w:rStyle w:val="Hyperlink"/>
+          </w:rPr>
+          <w:t xml:space="preserve">2018</w:t>
+        </w:r>
+      </w:hyperlink>
+      <w:r>
+        <w:t xml:space="preserve">; Demidov et al.</w:t>
+      </w:r>
+      <w:r>
+        <w:t xml:space="preserve"> </w:t>
+      </w:r>
+      <w:hyperlink w:anchor="ref-demidov2018">
+        <w:r>
+          <w:rPr>
+            <w:rStyle w:val="Hyperlink"/>
+          </w:rPr>
+          <w:t xml:space="preserve">2018</w:t>
+        </w:r>
+      </w:hyperlink>
+      <w:r>
+        <w:t xml:space="preserve">)</w:t>
+      </w:r>
+      <w:r>
+        <w:t xml:space="preserve">, antibody expression</w:t>
+      </w:r>
+      <w:r>
+        <w:t xml:space="preserve">(Ritter et al.</w:t>
+      </w:r>
+      <w:r>
+        <w:t xml:space="preserve"> </w:t>
+      </w:r>
+      <w:hyperlink w:anchor="ref-ritter2001">
+        <w:r>
+          <w:rPr>
+            <w:rStyle w:val="Hyperlink"/>
+          </w:rPr>
+          <w:t xml:space="preserve">2001</w:t>
+        </w:r>
+      </w:hyperlink>
+      <w:r>
+        <w:t xml:space="preserve">; Roth et al.</w:t>
+      </w:r>
+      <w:r>
+        <w:t xml:space="preserve"> </w:t>
+      </w:r>
+      <w:hyperlink w:anchor="ref-roth2017">
+        <w:r>
+          <w:rPr>
+            <w:rStyle w:val="Hyperlink"/>
+          </w:rPr>
+          <w:t xml:space="preserve">2017</w:t>
+        </w:r>
+      </w:hyperlink>
+      <w:r>
+        <w:t xml:space="preserve">)</w:t>
+      </w:r>
+      <w:r>
+        <w:t xml:space="preserve">, and cell metabolism</w:t>
+      </w:r>
+      <w:r>
+        <w:t xml:space="preserve">(Jones et al.</w:t>
+      </w:r>
+      <w:r>
+        <w:t xml:space="preserve"> </w:t>
+      </w:r>
+      <w:hyperlink w:anchor="ref-jones2018">
+        <w:r>
+          <w:rPr>
+            <w:rStyle w:val="Hyperlink"/>
+          </w:rPr>
+          <w:t xml:space="preserve">2018</w:t>
+        </w:r>
+      </w:hyperlink>
+      <w:r>
+        <w:t xml:space="preserve">; Skala et al.</w:t>
+      </w:r>
+      <w:r>
+        <w:t xml:space="preserve"> </w:t>
+      </w:r>
+      <w:hyperlink w:anchor="ref-skala2010">
+        <w:r>
+          <w:rPr>
+            <w:rStyle w:val="Hyperlink"/>
+          </w:rPr>
+          <w:t xml:space="preserve">2010</w:t>
+        </w:r>
+      </w:hyperlink>
+      <w:r>
+        <w:t xml:space="preserve">)</w:t>
+      </w:r>
+      <w:r>
+        <w:t xml:space="preserve">. Whereas this type of study presents advantages over a cross-sectional study in the number of subjects required to achieve a certain statistical power, and in its ability</w:t>
+      </w:r>
+      <w:r>
+        <w:t xml:space="preserve"> </w:t>
+      </w:r>
+      <w:r>
+        <w:t xml:space="preserve">(Chavalarias et al.</w:t>
+      </w:r>
+      <w:r>
+        <w:t xml:space="preserve"> </w:t>
+      </w:r>
+      <w:hyperlink w:anchor="ref-chavalarias2016">
+        <w:r>
+          <w:rPr>
+            <w:rStyle w:val="Hyperlink"/>
+          </w:rPr>
+          <w:t xml:space="preserve">2016</w:t>
+        </w:r>
+      </w:hyperlink>
+      <w:r>
+        <w:t xml:space="preserve">)</w:t>
+      </w:r>
+    </w:p>
+    <w:p>
+      <w:pPr>
+        <w:pStyle w:val="BodyText"/>
+      </w:pPr>
+      <w:r>
+        <w:t xml:space="preserve">(Vishwanath et al.</w:t>
+      </w:r>
+      <w:r>
+        <w:t xml:space="preserve"> </w:t>
+      </w:r>
+      <w:hyperlink w:anchor="ref-vishwanath2009">
+        <w:r>
+          <w:rPr>
+            <w:rStyle w:val="Hyperlink"/>
+          </w:rPr>
+          <w:t xml:space="preserve">2009</w:t>
+        </w:r>
+      </w:hyperlink>
+      <w:r>
+        <w:t xml:space="preserve">)</w:t>
+      </w:r>
+      <w:r>
+        <w:t xml:space="preserve">.</w:t>
+      </w:r>
+    </w:p>
+    <w:p>
+      <w:pPr>
+        <w:pStyle w:val="Heading3"/>
+      </w:pPr>
+      <w:bookmarkStart w:id="21" w:name="longitudinal-vs"/>
+      <w:r>
+        <w:t xml:space="preserve">Longitudinal vs</w:t>
+      </w:r>
+      <w:bookmarkEnd w:id="21"/>
+    </w:p>
+    <w:p>
+      <w:pPr>
+        <w:pStyle w:val="Heading1"/>
+      </w:pPr>
+      <w:bookmarkStart w:id="22" w:name="references"/>
+      <w:r>
+        <w:t xml:space="preserve">References</w:t>
+      </w:r>
+      <w:bookmarkEnd w:id="22"/>
+    </w:p>
+    <w:bookmarkStart w:id="35" w:name="refs"/>
+    <w:bookmarkStart w:id="23" w:name="ref-chavalarias2016"/>
+    <w:p>
+      <w:pPr>
+        <w:pStyle w:val="Bibliography"/>
+      </w:pPr>
+      <w:r>
+        <w:t xml:space="preserve">Chavalarias, David, Joshua David Wallach, Alvin Ho Ting Li, and John PA Ioannidis. 2016. “Evolution of Reporting P Values in the Biomedical Literature, 1990-2015.”</w:t>
+      </w:r>
+      <w:r>
+        <w:t xml:space="preserve"> </w:t>
       </w:r>
       <w:r>
         <w:rPr>
-          <w:b/>
+          <w:i/>
         </w:rPr>
-        <w:t xml:space="preserve">???</w:t>
-      </w:r>
-      <w:r>
-        <w:t xml:space="preserve">)</w:t>
-      </w:r>
-      <w:r>
-        <w:t xml:space="preserve">.</w:t>
-      </w:r>
-    </w:p>
-    <w:p>
-      <w:pPr>
-        <w:pStyle w:val="Heading1"/>
-      </w:pPr>
-      <w:bookmarkStart w:id="21" w:name="references"/>
-      <w:r>
-        <w:t xml:space="preserve">References</w:t>
-      </w:r>
-      <w:bookmarkEnd w:id="21"/>
-    </w:p>
+        <w:t xml:space="preserve">Jama</w:t>
+      </w:r>
+      <w:r>
+        <w:t xml:space="preserve"> </w:t>
+      </w:r>
+      <w:r>
+        <w:t xml:space="preserve">315 (11): 1141–8.</w:t>
+      </w:r>
+    </w:p>
+    <w:bookmarkEnd w:id="23"/>
+    <w:bookmarkStart w:id="24" w:name="ref-demidov2018"/>
+    <w:p>
+      <w:pPr>
+        <w:pStyle w:val="Bibliography"/>
+      </w:pPr>
+      <w:r>
+        <w:t xml:space="preserve">Demidov, Valentin, Azusa Maeda, Mitsuro Sugita, Victoria Madge, Siddharth Sadanand, Costel Flueraru, and I Alex Vitkin. 2018. “Preclinical Longitudinal Imaging of Tumor Microvascular Radiobiological Response with Functional Optical Coherence Tomography.”</w:t>
+      </w:r>
+      <w:r>
+        <w:t xml:space="preserve"> </w:t>
+      </w:r>
+      <w:r>
+        <w:rPr>
+          <w:i/>
+        </w:rPr>
+        <w:t xml:space="preserve">Scientific Reports</w:t>
+      </w:r>
+      <w:r>
+        <w:t xml:space="preserve"> </w:t>
+      </w:r>
+      <w:r>
+        <w:t xml:space="preserve">8 (1): 1–12.</w:t>
+      </w:r>
+    </w:p>
+    <w:bookmarkEnd w:id="24"/>
+    <w:bookmarkStart w:id="25" w:name="ref-jones2018"/>
+    <w:p>
+      <w:pPr>
+        <w:pStyle w:val="Bibliography"/>
+      </w:pPr>
+      <w:r>
+        <w:t xml:space="preserve">Jones, Jake D, Hallie E Ramser, Alan E Woessner, and Kyle P Quinn. 2018. “In Vivo Multiphoton Microscopy Detects Longitudinal Metabolic Changes Associated with Delayed Skin Wound Healing.”</w:t>
+      </w:r>
+      <w:r>
+        <w:t xml:space="preserve"> </w:t>
+      </w:r>
+      <w:r>
+        <w:rPr>
+          <w:i/>
+        </w:rPr>
+        <w:t xml:space="preserve">Communications Biology</w:t>
+      </w:r>
+      <w:r>
+        <w:t xml:space="preserve"> </w:t>
+      </w:r>
+      <w:r>
+        <w:t xml:space="preserve">1 (1): 1–8.</w:t>
+      </w:r>
+    </w:p>
+    <w:bookmarkEnd w:id="25"/>
+    <w:bookmarkStart w:id="26" w:name="ref-kamstra2015"/>
+    <w:p>
+      <w:pPr>
+        <w:pStyle w:val="Bibliography"/>
+      </w:pPr>
+      <w:r>
+        <w:t xml:space="preserve">Kamstra, JI, PU Dijkstra, M Van Leeuwen, JLN Roodenburg, and JA Langendijk. 2015. “Mouth Opening in Patients Irradiated for Head and Neck Cancer: A Prospective Repeated Measures Study.”</w:t>
+      </w:r>
+      <w:r>
+        <w:t xml:space="preserve"> </w:t>
+      </w:r>
+      <w:r>
+        <w:rPr>
+          <w:i/>
+        </w:rPr>
+        <w:t xml:space="preserve">Oral Oncology</w:t>
+      </w:r>
+      <w:r>
+        <w:t xml:space="preserve"> </w:t>
+      </w:r>
+      <w:r>
+        <w:t xml:space="preserve">51 (5): 548–55.</w:t>
+      </w:r>
+    </w:p>
+    <w:bookmarkEnd w:id="26"/>
+    <w:bookmarkStart w:id="27" w:name="ref-pavlov2018"/>
+    <w:p>
+      <w:pPr>
+        <w:pStyle w:val="Bibliography"/>
+      </w:pPr>
+      <w:r>
+        <w:t xml:space="preserve">Pavlov, Mikhail V, Tatiana I Kalganova, Yekaterina S Lyubimtseva, Vladimir I Plekhanov, German Yurievich Golubyatnikov, Olga Y Ilyinskaya, Anna G Orlova, et al. 2018. “Multimodal Approach in Assessment of the Response of Breast Cancer to Neoadjuvant Chemotherapy.”</w:t>
+      </w:r>
+      <w:r>
+        <w:t xml:space="preserve"> </w:t>
+      </w:r>
+      <w:r>
+        <w:rPr>
+          <w:i/>
+        </w:rPr>
+        <w:t xml:space="preserve">Journal of Biomedical Optics</w:t>
+      </w:r>
+      <w:r>
+        <w:t xml:space="preserve"> </w:t>
+      </w:r>
+      <w:r>
+        <w:t xml:space="preserve">23 (9): 091410.</w:t>
+      </w:r>
+    </w:p>
+    <w:bookmarkEnd w:id="27"/>
+    <w:bookmarkStart w:id="28" w:name="ref-ritter2001"/>
+    <w:p>
+      <w:pPr>
+        <w:pStyle w:val="Bibliography"/>
+      </w:pPr>
+      <w:r>
+        <w:t xml:space="preserve">Ritter, Gerd, Leonard S Cohen, Clarence Williams, Elizabeth C Richards, Lloyd J Old, and Sydney Welt. 2001. “Serological Analysis of Human Anti-Human Antibody Responses in Colon Cancer Patients Treated with Repeated Doses of Humanized Monoclonal Antibody A33.”</w:t>
+      </w:r>
+      <w:r>
+        <w:t xml:space="preserve"> </w:t>
+      </w:r>
+      <w:r>
+        <w:rPr>
+          <w:i/>
+        </w:rPr>
+        <w:t xml:space="preserve">Cancer Research</w:t>
+      </w:r>
+      <w:r>
+        <w:t xml:space="preserve"> </w:t>
+      </w:r>
+      <w:r>
+        <w:t xml:space="preserve">61 (18): 6851–9.</w:t>
+      </w:r>
+    </w:p>
+    <w:bookmarkEnd w:id="28"/>
+    <w:bookmarkStart w:id="29" w:name="ref-roblyer2011"/>
+    <w:p>
+      <w:pPr>
+        <w:pStyle w:val="Bibliography"/>
+      </w:pPr>
+      <w:r>
+        <w:t xml:space="preserve">Roblyer, Darren, Shigeto Ueda, Albert Cerussi, Wendy Tanamai, Amanda Durkin, Rita Mehta, David Hsiang, et al. 2011. “Optical Imaging of Breast Cancer Oxyhemoglobin Flare Correlates with Neoadjuvant Chemotherapy Response One Day After Starting Treatment.”</w:t>
+      </w:r>
+      <w:r>
+        <w:t xml:space="preserve"> </w:t>
+      </w:r>
+      <w:r>
+        <w:rPr>
+          <w:i/>
+        </w:rPr>
+        <w:t xml:space="preserve">Proceedings of the National Academy of Sciences</w:t>
+      </w:r>
+      <w:r>
+        <w:t xml:space="preserve"> </w:t>
+      </w:r>
+      <w:r>
+        <w:t xml:space="preserve">108 (35): 14626–31.</w:t>
+      </w:r>
+    </w:p>
+    <w:bookmarkEnd w:id="29"/>
+    <w:bookmarkStart w:id="30" w:name="ref-roth2017"/>
+    <w:p>
+      <w:pPr>
+        <w:pStyle w:val="Bibliography"/>
+      </w:pPr>
+      <w:r>
+        <w:t xml:space="preserve">Roth, Eli M, Anne C Goldberg, Alberico L Catapano, Albert Torri, George D Yancopoulos, Neil Stahl, Aurélie Brunet, Guillaume Lecorps, and Helen M Colhoun. 2017. “Antidrug Antibodies in Patients Treated with Alirocumab.”</w:t>
+      </w:r>
+    </w:p>
+    <w:bookmarkEnd w:id="30"/>
+    <w:bookmarkStart w:id="31" w:name="ref-sio2016"/>
+    <w:p>
+      <w:pPr>
+        <w:pStyle w:val="Bibliography"/>
+      </w:pPr>
+      <w:r>
+        <w:t xml:space="preserve">Sio, Terence T, Pamela J Atherton, Brandon J Birckhead, David J Schwartz, Jeff A Sloan, Drew K Seisler, James A Martenson, et al. 2016. “Repeated Measures Analyses of Dermatitis Symptom Evolution in Breast Cancer Patients Receiving Radiotherapy in a Phase 3 Randomized Trial of Mometasone Furoate Vs Placebo (N06c4 [Alliance]).”</w:t>
+      </w:r>
+      <w:r>
+        <w:t xml:space="preserve"> </w:t>
+      </w:r>
+      <w:r>
+        <w:rPr>
+          <w:i/>
+        </w:rPr>
+        <w:t xml:space="preserve">Supportive Care in Cancer</w:t>
+      </w:r>
+      <w:r>
+        <w:t xml:space="preserve"> </w:t>
+      </w:r>
+      <w:r>
+        <w:t xml:space="preserve">24 (9): 3847–55.</w:t>
+      </w:r>
+    </w:p>
+    <w:bookmarkEnd w:id="31"/>
+    <w:bookmarkStart w:id="32" w:name="ref-skala2010"/>
+    <w:p>
+      <w:pPr>
+        <w:pStyle w:val="Bibliography"/>
+      </w:pPr>
+      <w:r>
+        <w:t xml:space="preserve">Skala, Melissa C, Andrew Nicholas Fontanella, Lan Lan, Joseph A Izatt, and Mark W Dewhirst. 2010. “Longitudinal Optical Imaging of Tumor Metabolism and Hemodynamics.”</w:t>
+      </w:r>
+      <w:r>
+        <w:t xml:space="preserve"> </w:t>
+      </w:r>
+      <w:r>
+        <w:rPr>
+          <w:i/>
+        </w:rPr>
+        <w:t xml:space="preserve">Journal of Biomedical Optics</w:t>
+      </w:r>
+      <w:r>
+        <w:t xml:space="preserve"> </w:t>
+      </w:r>
+      <w:r>
+        <w:t xml:space="preserve">15 (1): 011112.</w:t>
+      </w:r>
+    </w:p>
+    <w:bookmarkEnd w:id="32"/>
+    <w:bookmarkStart w:id="33" w:name="ref-tank2020"/>
+    <w:p>
+      <w:pPr>
+        <w:pStyle w:val="Bibliography"/>
+      </w:pPr>
+      <w:r>
+        <w:t xml:space="preserve">Tank, Anup, Hannah M Peterson, Vivian Pera, Syeda Tabassum, Anais Leproux, Thomas O’Sullivan, Eric Jones, et al. 2020. “Diffuse Optical Spectroscopic Imaging Reveals Distinct Early Breast Tumor Hemodynamic Responses to Metronomic and Maximum Tolerated Dose Regimens.”</w:t>
+      </w:r>
+      <w:r>
+        <w:t xml:space="preserve"> </w:t>
+      </w:r>
+      <w:r>
+        <w:rPr>
+          <w:i/>
+        </w:rPr>
+        <w:t xml:space="preserve">Breast Cancer Research</w:t>
+      </w:r>
+      <w:r>
+        <w:t xml:space="preserve"> </w:t>
+      </w:r>
+      <w:r>
+        <w:t xml:space="preserve">22 (1): 1–10.</w:t>
+      </w:r>
+    </w:p>
+    <w:bookmarkEnd w:id="33"/>
+    <w:bookmarkStart w:id="34" w:name="ref-vishwanath2009"/>
+    <w:p>
+      <w:pPr>
+        <w:pStyle w:val="Bibliography"/>
+      </w:pPr>
+      <w:r>
+        <w:t xml:space="preserve">Vishwanath, Karthik, Hong Yuan, William T Barry, Mark W Dewhirst, and Nimmi Ramanujam. 2009. “Using Optical Spectroscopy to Longitudinally Monitor Physiological Changes Within Solid Tumors.”</w:t>
+      </w:r>
+      <w:r>
+        <w:t xml:space="preserve"> </w:t>
+      </w:r>
+      <w:r>
+        <w:rPr>
+          <w:i/>
+        </w:rPr>
+        <w:t xml:space="preserve">Neoplasia</w:t>
+      </w:r>
+      <w:r>
+        <w:t xml:space="preserve"> </w:t>
+      </w:r>
+      <w:r>
+        <w:t xml:space="preserve">11 (9): 889–900.</w:t>
+      </w:r>
+    </w:p>
+    <w:bookmarkEnd w:id="34"/>
+    <w:bookmarkEnd w:id="35"/>
     <w:sectPr>
       <w:headerReference w:type="default" r:id="rId9"/>
       <w:footerReference w:type="default" r:id="rId10"/>
@@ -348,8 +980,117 @@
       </w:pPr>
     </w:lvl>
   </w:abstractNum>
+  <w:abstractNum w:abstractNumId="991">
+    <w:nsid w:val="ea454b4c"/>
+    <w:multiLevelType w:val="multilevel"/>
+    <w:lvl w:ilvl="0">
+      <w:numFmt w:val="bullet"/>
+      <w:lvlText w:val="•"/>
+      <w:lvlJc w:val="left"/>
+      <w:pPr>
+        <w:tabs>
+          <w:tab w:val="num" w:pos="0"/>
+        </w:tabs>
+        <w:ind w:left="480" w:hanging="480"/>
+      </w:pPr>
+    </w:lvl>
+    <w:lvl w:ilvl="1">
+      <w:numFmt w:val="bullet"/>
+      <w:lvlText w:val="–"/>
+      <w:lvlJc w:val="left"/>
+      <w:pPr>
+        <w:tabs>
+          <w:tab w:val="num" w:pos="720"/>
+        </w:tabs>
+        <w:ind w:left="1200" w:hanging="480"/>
+      </w:pPr>
+    </w:lvl>
+    <w:lvl w:ilvl="2">
+      <w:numFmt w:val="bullet"/>
+      <w:lvlText w:val="•"/>
+      <w:lvlJc w:val="left"/>
+      <w:pPr>
+        <w:tabs>
+          <w:tab w:val="num" w:pos="1440"/>
+        </w:tabs>
+        <w:ind w:left="1920" w:hanging="480"/>
+      </w:pPr>
+    </w:lvl>
+    <w:lvl w:ilvl="3">
+      <w:numFmt w:val="bullet"/>
+      <w:lvlText w:val="–"/>
+      <w:lvlJc w:val="left"/>
+      <w:pPr>
+        <w:tabs>
+          <w:tab w:val="num" w:pos="2160"/>
+        </w:tabs>
+        <w:ind w:left="2640" w:hanging="480"/>
+      </w:pPr>
+    </w:lvl>
+    <w:lvl w:ilvl="4">
+      <w:numFmt w:val="bullet"/>
+      <w:lvlText w:val="•"/>
+      <w:lvlJc w:val="left"/>
+      <w:pPr>
+        <w:tabs>
+          <w:tab w:val="num" w:pos="2880"/>
+        </w:tabs>
+        <w:ind w:left="3360" w:hanging="480"/>
+      </w:pPr>
+    </w:lvl>
+    <w:lvl w:ilvl="5">
+      <w:numFmt w:val="bullet"/>
+      <w:lvlText w:val="–"/>
+      <w:lvlJc w:val="left"/>
+      <w:pPr>
+        <w:tabs>
+          <w:tab w:val="num" w:pos="3600"/>
+        </w:tabs>
+        <w:ind w:left="4080" w:hanging="480"/>
+      </w:pPr>
+    </w:lvl>
+    <w:lvl w:ilvl="6">
+      <w:numFmt w:val="bullet"/>
+      <w:lvlText w:val="•"/>
+      <w:lvlJc w:val="left"/>
+      <w:pPr>
+        <w:tabs>
+          <w:tab w:val="num" w:pos="4320"/>
+        </w:tabs>
+        <w:ind w:left="4800" w:hanging="480"/>
+      </w:pPr>
+    </w:lvl>
+    <w:lvl w:ilvl="7">
+      <w:numFmt w:val="bullet"/>
+      <w:lvlText w:val="–"/>
+      <w:lvlJc w:val="left"/>
+      <w:pPr>
+        <w:tabs>
+          <w:tab w:val="num" w:pos="5040"/>
+        </w:tabs>
+        <w:ind w:left="5520" w:hanging="480"/>
+      </w:pPr>
+    </w:lvl>
+    <w:lvl w:ilvl="8">
+      <w:numFmt w:val="bullet"/>
+      <w:lvlText w:val="•"/>
+      <w:lvlJc w:val="left"/>
+      <w:pPr>
+        <w:tabs>
+          <w:tab w:val="num" w:pos="5760"/>
+        </w:tabs>
+        <w:ind w:left="6240" w:hanging="480"/>
+      </w:pPr>
+    </w:lvl>
+  </w:abstractNum>
   <w:num w:numId="1000">
     <w:abstractNumId w:val="990"/>
+  </w:num>
+  <w:num w:numId="1001">
+    <w:abstractNumId w:val="991"/>
+  </w:num>
+  <w:num w:numId="1002">
+    <w:abstractNumId w:val="991"/>
   </w:num>
 </w:numbering>
 </file>

--- a/Manuscripts/Manuscript_AM_v1.docx
+++ b/Manuscripts/Manuscript_AM_v1.docx
@@ -118,10 +118,37 @@
     </w:p>
     <w:p>
       <w:pPr>
+        <w:pStyle w:val="Heading2"/>
+      </w:pPr>
+      <w:bookmarkStart w:id="20" w:name="paper-outline"/>
+      <w:r>
+        <w:t xml:space="preserve">Paper outline</w:t>
+      </w:r>
+      <w:bookmarkEnd w:id="20"/>
+    </w:p>
+    <w:p>
+      <w:pPr>
         <w:pStyle w:val="FirstParagraph"/>
       </w:pPr>
       <w:r>
-        <w:t xml:space="preserve">Paper outline</w:t>
+        <w:t xml:space="preserve">I have been thinking that this type of paper probably does not need a relatively long introduction as the one I did for</w:t>
+      </w:r>
+      <w:r>
+        <w:t xml:space="preserve"> </w:t>
+      </w:r>
+      <m:oMath>
+        <m:r>
+          <m:t>J</m:t>
+        </m:r>
+        <m:r>
+          <m:t>B</m:t>
+        </m:r>
+        <m:r>
+          <m:t>O</m:t>
+        </m:r>
+      </m:oMath>
+      <w:r>
+        <w:t xml:space="preserve">. Below are some of my ideas on how to tackle this paper, your comments would be appreciated. Please keep in mind that I have started to write the Background/Intro part, and just have ideas on how to go from there</w:t>
       </w:r>
     </w:p>
     <w:p>
@@ -131,151 +158,25 @@
       <w:r>
         <w:t xml:space="preserve">Background/Introduction</w:t>
       </w:r>
-    </w:p>
-    <w:p>
-      <w:pPr>
-        <w:numPr>
-          <w:numId w:val="1001"/>
-          <w:ilvl w:val="0"/>
-        </w:numPr>
-      </w:pPr>
-      <w:r>
-        <w:t xml:space="preserve">Paragraph 1: Definition of a longitudinal study. .Statistical advantages of repeated measures studies over cross sectional:power and number of subjects (references).</w:t>
-      </w:r>
-    </w:p>
-    <w:p>
-      <w:pPr>
-        <w:numPr>
-          <w:numId w:val="1001"/>
-          <w:ilvl w:val="0"/>
-        </w:numPr>
-      </w:pPr>
-      <w:r>
-        <w:t xml:space="preserve">Paragraph 2: Challenges presented by longitudinal studies. Missing observations, and correlation between measurements. Limitations that these items raise for the traditional ANOVA methods of analysis.</w:t>
-      </w:r>
-    </w:p>
-    <w:p>
-      <w:pPr>
-        <w:numPr>
-          <w:numId w:val="1001"/>
-          <w:ilvl w:val="0"/>
-        </w:numPr>
-      </w:pPr>
-      <w:r>
-        <w:t xml:space="preserve">Paragraph 3: Bayesian statistics as an alternative approach. Advantages over ANOVA and what inference can be made from it. Argue that while it is not commonly used in the biomedical arena, this paper aims at showing the implementation in an amenable manner to analyze non-linear trends in data.</w:t>
-      </w:r>
-    </w:p>
-    <w:p>
-      <w:r>
-        <w:pict>
-          <v:rect style="width:0;height:1.5pt" o:hralign="center" o:hrstd="t" o:hr="t"/>
-        </w:pict>
-      </w:r>
-    </w:p>
-    <w:p>
-      <w:pPr>
-        <w:numPr>
-          <w:numId w:val="1002"/>
-          <w:ilvl w:val="0"/>
-        </w:numPr>
-      </w:pPr>
-      <w:r>
-        <w:t xml:space="preserve">Recap on repeated measures ANOVA and the requisites that it needs to work properly</w:t>
-      </w:r>
-      <w:r>
-        <w:t xml:space="preserve"> </w:t>
-      </w:r>
-      <w:r>
-        <w:t xml:space="preserve">-Sphericity</w:t>
-      </w:r>
-      <w:r>
-        <w:t xml:space="preserve"> </w:t>
-      </w:r>
-      <w:r>
-        <w:t xml:space="preserve">-Variance-covariance matrix</w:t>
-      </w:r>
-      <w:r>
-        <w:t xml:space="preserve"> </w:t>
-      </w:r>
-      <w:r>
-        <w:t xml:space="preserve">-Explain the</w:t>
-      </w:r>
-      <w:r>
-        <w:t xml:space="preserve"> </w:t>
-      </w:r>
-      <w:r>
-        <w:rPr>
-          <w:i/>
-        </w:rPr>
-        <w:t xml:space="preserve">true</w:t>
-      </w:r>
-      <w:r>
-        <w:t xml:space="preserve"> </w:t>
-      </w:r>
-      <w:r>
-        <w:t xml:space="preserve">meaning of a</w:t>
-      </w:r>
-      <w:r>
-        <w:t xml:space="preserve"> </w:t>
-      </w:r>
-      <w:r>
-        <w:rPr>
-          <w:i/>
-        </w:rPr>
-        <w:t xml:space="preserve">p-value</w:t>
-      </w:r>
-      <w:r>
-        <w:t xml:space="preserve"> </w:t>
-      </w:r>
-      <w:r>
-        <w:t xml:space="preserve">and why it is not what researchers commonly think it is</w:t>
-      </w:r>
-    </w:p>
-    <w:p>
-      <w:pPr>
-        <w:numPr>
-          <w:numId w:val="1002"/>
-          <w:ilvl w:val="0"/>
-        </w:numPr>
-      </w:pPr>
-      <w:r>
-        <w:t xml:space="preserve">Gentle introduction to Bayesian statistics</w:t>
-      </w:r>
-      <w:r>
-        <w:t xml:space="preserve"> </w:t>
-      </w:r>
-      <w:r>
-        <w:t xml:space="preserve">-How it works</w:t>
-      </w:r>
-      <w:r>
-        <w:t xml:space="preserve"> </w:t>
-      </w:r>
-      <w:r>
-        <w:t xml:space="preserve">-What advantages it has over ANOVA</w:t>
-      </w:r>
-      <w:r>
-        <w:t xml:space="preserve"> </w:t>
-      </w:r>
-      <w:r>
-        <w:t xml:space="preserve">-What a confidence interval means probabilistically</w:t>
-      </w:r>
-    </w:p>
-    <w:p>
-      <w:pPr>
-        <w:pStyle w:val="Heading1"/>
-      </w:pPr>
-      <w:bookmarkStart w:id="20" w:name="background"/>
+      <w:r>
+        <w:t xml:space="preserve"> </w:t>
+      </w:r>
       <w:r>
         <w:t xml:space="preserve">Background</w:t>
       </w:r>
-      <w:bookmarkEnd w:id="20"/>
-    </w:p>
-    <w:p>
-      <w:pPr>
-        <w:pStyle w:val="FirstParagraph"/>
-      </w:pPr>
-      <w:r>
-        <w:t xml:space="preserve">The study of the temporal changes in a variable of interest is a question that has been analyzed extensively in biomedical research. Typically, measurements are taken across multiple timepoints on the same subject(s) within a group. Examples of this type of approach include clinical studies on cancer breast and neck cancer</w:t>
+      <w:r>
+        <w:t xml:space="preserve"> </w:t>
+      </w:r>
+      <w:r>
+        <w:t xml:space="preserve">==============================================================</w:t>
+      </w:r>
+    </w:p>
+    <w:p>
+      <w:pPr>
+        <w:pStyle w:val="BodyText"/>
+      </w:pPr>
+      <w:r>
+        <w:t xml:space="preserve">The study of the temporal changes in a variable of interest (a longitudinal analysis) is a question that has been analyzed extensively in biomedical research. Typically, measurements are taken across multiple timepoints on the same subject(s) within a group. Examples of this type of approach include clinical studies on cancer breast and neck cancer</w:t>
       </w:r>
       <w:r>
         <w:t xml:space="preserve">(Sio et al.</w:t>
@@ -439,11 +340,460 @@
         <w:t xml:space="preserve">)</w:t>
       </w:r>
       <w:r>
-        <w:t xml:space="preserve">. Whereas this type of study presents advantages over a cross-sectional study in the number of subjects required to achieve a certain statistical power, and in its ability</w:t>
-      </w:r>
-      <w:r>
-        <w:t xml:space="preserve"> </w:t>
-      </w:r>
+        <w:t xml:space="preserve">. Whereas this type of study presents advantages over a cross-sectional study in the number of subjects required to achieve a certain statistical power, its ability to provide a time-correlated view of the phenomenon of interest, and, the potential to explore multiple relationships between different variables, the statistical analysis of such data is more challenging and requires careful consideration.</w:t>
+      </w:r>
+    </w:p>
+    <w:p>
+      <w:pPr>
+        <w:pStyle w:val="BodyText"/>
+      </w:pPr>
+      <w:r>
+        <w:t xml:space="preserve">Biomedical researchers typically employ a</w:t>
+      </w:r>
+      <w:r>
+        <w:t xml:space="preserve"> </w:t>
+      </w:r>
+      <m:oMath>
+        <m:r>
+          <m:t>f</m:t>
+        </m:r>
+        <m:r>
+          <m:t>r</m:t>
+        </m:r>
+        <m:r>
+          <m:t>e</m:t>
+        </m:r>
+        <m:r>
+          <m:t>q</m:t>
+        </m:r>
+        <m:r>
+          <m:t>u</m:t>
+        </m:r>
+        <m:r>
+          <m:t>e</m:t>
+        </m:r>
+        <m:r>
+          <m:t>n</m:t>
+        </m:r>
+        <m:r>
+          <m:t>t</m:t>
+        </m:r>
+        <m:r>
+          <m:t>i</m:t>
+        </m:r>
+        <m:r>
+          <m:t>s</m:t>
+        </m:r>
+        <m:r>
+          <m:t>t</m:t>
+        </m:r>
+      </m:oMath>
+      <w:r>
+        <w:t xml:space="preserve"> </w:t>
+      </w:r>
+      <w:r>
+        <w:t xml:space="preserve">approach to analyze longitudinal data. Such type of analysis is a hypothesis test using the</w:t>
+      </w:r>
+      <w:r>
+        <w:t xml:space="preserve"> </w:t>
+      </w:r>
+      <m:oMath>
+        <m:r>
+          <m:t>a</m:t>
+        </m:r>
+        <m:r>
+          <m:t>n</m:t>
+        </m:r>
+        <m:r>
+          <m:t>a</m:t>
+        </m:r>
+        <m:r>
+          <m:t>l</m:t>
+        </m:r>
+        <m:r>
+          <m:t>y</m:t>
+        </m:r>
+        <m:r>
+          <m:t>s</m:t>
+        </m:r>
+        <m:r>
+          <m:t>i</m:t>
+        </m:r>
+        <m:r>
+          <m:t>s</m:t>
+        </m:r>
+        <m:r>
+          <m:t>o</m:t>
+        </m:r>
+        <m:r>
+          <m:t>f</m:t>
+        </m:r>
+        <m:r>
+          <m:t>v</m:t>
+        </m:r>
+        <m:r>
+          <m:t>a</m:t>
+        </m:r>
+        <m:r>
+          <m:t>r</m:t>
+        </m:r>
+        <m:r>
+          <m:t>i</m:t>
+        </m:r>
+        <m:r>
+          <m:t>a</m:t>
+        </m:r>
+        <m:r>
+          <m:t>n</m:t>
+        </m:r>
+        <m:r>
+          <m:t>c</m:t>
+        </m:r>
+        <m:r>
+          <m:t>e</m:t>
+        </m:r>
+        <m:r>
+          <m:t>o</m:t>
+        </m:r>
+        <m:r>
+          <m:t>v</m:t>
+        </m:r>
+        <m:r>
+          <m:t>e</m:t>
+        </m:r>
+        <m:r>
+          <m:t>r</m:t>
+        </m:r>
+        <m:r>
+          <m:t>r</m:t>
+        </m:r>
+        <m:r>
+          <m:t>e</m:t>
+        </m:r>
+        <m:r>
+          <m:t>p</m:t>
+        </m:r>
+        <m:r>
+          <m:t>e</m:t>
+        </m:r>
+        <m:r>
+          <m:t>a</m:t>
+        </m:r>
+        <m:r>
+          <m:t>t</m:t>
+        </m:r>
+        <m:r>
+          <m:t>e</m:t>
+        </m:r>
+        <m:r>
+          <m:t>d</m:t>
+        </m:r>
+        <m:r>
+          <m:t>m</m:t>
+        </m:r>
+        <m:r>
+          <m:t>e</m:t>
+        </m:r>
+        <m:r>
+          <m:t>a</m:t>
+        </m:r>
+        <m:r>
+          <m:t>s</m:t>
+        </m:r>
+        <m:r>
+          <m:t>u</m:t>
+        </m:r>
+        <m:r>
+          <m:t>r</m:t>
+        </m:r>
+        <m:r>
+          <m:t>e</m:t>
+        </m:r>
+        <m:r>
+          <m:t>s</m:t>
+        </m:r>
+      </m:oMath>
+      <w:r>
+        <w:t xml:space="preserve"> </w:t>
+      </w:r>
+      <w:r>
+        <w:t xml:space="preserve">(repeated measures ANOVA or rm-ANOVA). Although the usual approach, rm-ANOVA is subject to multiple conditions to be valid, some of which are not easily verifiable. Moreover, this approach restricts the inferences it can extract from a longitudinal study, particularly when the data does not follow a linear trend (Figure 1. with line and</w:t>
+      </w:r>
+      <w:r>
+        <w:t xml:space="preserve"> </w:t>
+      </w:r>
+      <w:r>
+        <w:t xml:space="preserve">“</w:t>
+      </w:r>
+      <w:r>
+        <w:t xml:space="preserve">wiggly plot</w:t>
+      </w:r>
+      <w:r>
+        <w:t xml:space="preserve">”</w:t>
+      </w:r>
+      <w:r>
+        <w:t xml:space="preserve">), due to the inherent nature of the model and its limitations .Examples of such type of data are found in studies of tumor response to radio/chemotherapy in multiple models and clinical settings [</w:t>
+      </w:r>
+      <w:r>
+        <w:t xml:space="preserve">(Vishwanath et al.</w:t>
+      </w:r>
+      <w:r>
+        <w:t xml:space="preserve"> </w:t>
+      </w:r>
+      <w:hyperlink w:anchor="ref-vishwanath2009">
+        <w:r>
+          <w:rPr>
+            <w:rStyle w:val="Hyperlink"/>
+          </w:rPr>
+          <w:t xml:space="preserve">2009</w:t>
+        </w:r>
+      </w:hyperlink>
+      <w:r>
+        <w:t xml:space="preserve">)</w:t>
+      </w:r>
+      <w:r>
+        <w:t xml:space="preserve">]. Therefore, this study has three goals: a) Present in an amenable and practical manner the requisities of a</w:t>
+      </w:r>
+      <w:r>
+        <w:t xml:space="preserve"> </w:t>
+      </w:r>
+      <m:oMath>
+        <m:r>
+          <m:t>f</m:t>
+        </m:r>
+        <m:r>
+          <m:t>r</m:t>
+        </m:r>
+        <m:r>
+          <m:t>e</m:t>
+        </m:r>
+        <m:r>
+          <m:t>q</m:t>
+        </m:r>
+        <m:r>
+          <m:t>u</m:t>
+        </m:r>
+        <m:r>
+          <m:t>e</m:t>
+        </m:r>
+        <m:r>
+          <m:t>n</m:t>
+        </m:r>
+        <m:r>
+          <m:t>t</m:t>
+        </m:r>
+        <m:r>
+          <m:t>i</m:t>
+        </m:r>
+        <m:r>
+          <m:t>s</m:t>
+        </m:r>
+        <m:r>
+          <m:t>t</m:t>
+        </m:r>
+      </m:oMath>
+      <w:r>
+        <w:t xml:space="preserve"> </w:t>
+      </w:r>
+      <w:r>
+        <w:t xml:space="preserve">approach over longitudinal data and how these limit the analysis b) present a different area of statistical analysis for longitudinal biomedical data</w:t>
+      </w:r>
+      <w:r>
+        <w:t xml:space="preserve"> </w:t>
+      </w:r>
+      <m:oMath>
+        <m:r>
+          <m:t>B</m:t>
+        </m:r>
+        <m:r>
+          <m:t>a</m:t>
+        </m:r>
+        <m:r>
+          <m:t>y</m:t>
+        </m:r>
+        <m:r>
+          <m:t>e</m:t>
+        </m:r>
+        <m:r>
+          <m:t>s</m:t>
+        </m:r>
+        <m:r>
+          <m:t>i</m:t>
+        </m:r>
+        <m:r>
+          <m:t>a</m:t>
+        </m:r>
+        <m:r>
+          <m:t>n</m:t>
+        </m:r>
+        <m:r>
+          <m:t>S</m:t>
+        </m:r>
+        <m:r>
+          <m:t>t</m:t>
+        </m:r>
+        <m:r>
+          <m:t>a</m:t>
+        </m:r>
+        <m:r>
+          <m:t>t</m:t>
+        </m:r>
+        <m:r>
+          <m:t>i</m:t>
+        </m:r>
+        <m:r>
+          <m:t>s</m:t>
+        </m:r>
+        <m:r>
+          <m:t>t</m:t>
+        </m:r>
+        <m:r>
+          <m:t>i</m:t>
+        </m:r>
+        <m:r>
+          <m:t>c</m:t>
+        </m:r>
+        <m:r>
+          <m:t>s</m:t>
+        </m:r>
+      </m:oMath>
+      <w:r>
+        <w:t xml:space="preserve">, which does not use</w:t>
+      </w:r>
+      <w:r>
+        <w:t xml:space="preserve"> </w:t>
+      </w:r>
+      <w:r>
+        <w:rPr>
+          <w:i/>
+        </w:rPr>
+        <w:t xml:space="preserve">p-values</w:t>
+      </w:r>
+      <w:r>
+        <w:t xml:space="preserve">, and is less restrictive thereby allowing a statical analysis that is based on the data itself. c)Iimplement b) over a set of simulated data that matches previously reported trends in longitudinal biomedical studies. With an emphasis on reproducibility by providing the code and dataset used, this will provide biomedical researchers a clear view of the advantages of Bayesian statistics for the analysis of longitudinal data.</w:t>
+      </w:r>
+    </w:p>
+    <w:p>
+      <w:pPr>
+        <w:numPr>
+          <w:numId w:val="1001"/>
+          <w:ilvl w:val="0"/>
+        </w:numPr>
+      </w:pPr>
+      <w:r>
+        <w:t xml:space="preserve">Paragraph 2: Challenges presented by longitudinal studies. Missing observations, and correlation between measurements. Limitations that these items raise for the traditional ANOVA methods of analysis.</w:t>
+      </w:r>
+    </w:p>
+    <w:p>
+      <w:pPr>
+        <w:numPr>
+          <w:numId w:val="1001"/>
+          <w:ilvl w:val="0"/>
+        </w:numPr>
+      </w:pPr>
+      <w:r>
+        <w:t xml:space="preserve">Paragraph 3: Bayesian statistics as an alternative approach. Advantages over ANOVA and what inference can be made from it. Argue that while it is not commonly used in the biomedical arena, this paper aims at showing the implementation in an amenable manner to analyze non-linear trends in data.</w:t>
+      </w:r>
+    </w:p>
+    <w:p>
+      <w:r>
+        <w:pict>
+          <v:rect style="width:0;height:1.5pt" o:hralign="center" o:hrstd="t" o:hr="t"/>
+        </w:pict>
+      </w:r>
+    </w:p>
+    <w:p>
+      <w:pPr>
+        <w:numPr>
+          <w:numId w:val="1002"/>
+          <w:ilvl w:val="0"/>
+        </w:numPr>
+      </w:pPr>
+      <w:r>
+        <w:t xml:space="preserve">Recap on repeated measures ANOVA and the requisites that it needs to work properly</w:t>
+      </w:r>
+      <w:r>
+        <w:t xml:space="preserve"> </w:t>
+      </w:r>
+      <w:r>
+        <w:t xml:space="preserve">-Sphericity</w:t>
+      </w:r>
+      <w:r>
+        <w:t xml:space="preserve"> </w:t>
+      </w:r>
+      <w:r>
+        <w:t xml:space="preserve">-Variance-covariance matrix</w:t>
+      </w:r>
+      <w:r>
+        <w:t xml:space="preserve"> </w:t>
+      </w:r>
+      <w:r>
+        <w:t xml:space="preserve">-Explain the</w:t>
+      </w:r>
+      <w:r>
+        <w:t xml:space="preserve"> </w:t>
+      </w:r>
+      <w:r>
+        <w:rPr>
+          <w:i/>
+        </w:rPr>
+        <w:t xml:space="preserve">true</w:t>
+      </w:r>
+      <w:r>
+        <w:t xml:space="preserve"> </w:t>
+      </w:r>
+      <w:r>
+        <w:t xml:space="preserve">meaning of a</w:t>
+      </w:r>
+      <w:r>
+        <w:t xml:space="preserve"> </w:t>
+      </w:r>
+      <w:r>
+        <w:rPr>
+          <w:i/>
+        </w:rPr>
+        <w:t xml:space="preserve">p-value</w:t>
+      </w:r>
+      <w:r>
+        <w:t xml:space="preserve"> </w:t>
+      </w:r>
+      <w:r>
+        <w:t xml:space="preserve">and why it is not what researchers commonly think it is</w:t>
+      </w:r>
+    </w:p>
+    <w:p>
+      <w:pPr>
+        <w:numPr>
+          <w:numId w:val="1002"/>
+          <w:ilvl w:val="0"/>
+        </w:numPr>
+      </w:pPr>
+      <w:r>
+        <w:t xml:space="preserve">Gentle introduction to Bayesian statistics</w:t>
+      </w:r>
+      <w:r>
+        <w:t xml:space="preserve"> </w:t>
+      </w:r>
+      <w:r>
+        <w:t xml:space="preserve">-How it works</w:t>
+      </w:r>
+      <w:r>
+        <w:t xml:space="preserve"> </w:t>
+      </w:r>
+      <w:r>
+        <w:t xml:space="preserve">-What advantages it has over ANOVA</w:t>
+      </w:r>
+      <w:r>
+        <w:t xml:space="preserve"> </w:t>
+      </w:r>
+      <w:r>
+        <w:t xml:space="preserve">-What a confidence interval means probabilistically</w:t>
+      </w:r>
+    </w:p>
+    <w:p>
+      <w:pPr>
+        <w:pStyle w:val="FirstParagraph"/>
+      </w:pPr>
       <w:r>
         <w:t xml:space="preserve">(Chavalarias et al.</w:t>
       </w:r>
@@ -464,51 +814,16 @@
     </w:p>
     <w:p>
       <w:pPr>
-        <w:pStyle w:val="BodyText"/>
-      </w:pPr>
-      <w:r>
-        <w:t xml:space="preserve">(Vishwanath et al.</w:t>
-      </w:r>
-      <w:r>
-        <w:t xml:space="preserve"> </w:t>
-      </w:r>
-      <w:hyperlink w:anchor="ref-vishwanath2009">
-        <w:r>
-          <w:rPr>
-            <w:rStyle w:val="Hyperlink"/>
-          </w:rPr>
-          <w:t xml:space="preserve">2009</w:t>
-        </w:r>
-      </w:hyperlink>
-      <w:r>
-        <w:t xml:space="preserve">)</w:t>
-      </w:r>
-      <w:r>
-        <w:t xml:space="preserve">.</w:t>
-      </w:r>
-    </w:p>
-    <w:p>
-      <w:pPr>
-        <w:pStyle w:val="Heading3"/>
-      </w:pPr>
-      <w:bookmarkStart w:id="21" w:name="longitudinal-vs"/>
-      <w:r>
-        <w:t xml:space="preserve">Longitudinal vs</w:t>
+        <w:pStyle w:val="Heading1"/>
+      </w:pPr>
+      <w:bookmarkStart w:id="21" w:name="references"/>
+      <w:r>
+        <w:t xml:space="preserve">References</w:t>
       </w:r>
       <w:bookmarkEnd w:id="21"/>
     </w:p>
-    <w:p>
-      <w:pPr>
-        <w:pStyle w:val="Heading1"/>
-      </w:pPr>
-      <w:bookmarkStart w:id="22" w:name="references"/>
-      <w:r>
-        <w:t xml:space="preserve">References</w:t>
-      </w:r>
-      <w:bookmarkEnd w:id="22"/>
-    </w:p>
-    <w:bookmarkStart w:id="35" w:name="refs"/>
-    <w:bookmarkStart w:id="23" w:name="ref-chavalarias2016"/>
+    <w:bookmarkStart w:id="34" w:name="refs"/>
+    <w:bookmarkStart w:id="22" w:name="ref-chavalarias2016"/>
     <w:p>
       <w:pPr>
         <w:pStyle w:val="Bibliography"/>
@@ -532,8 +847,8 @@
         <w:t xml:space="preserve">315 (11): 1141–8.</w:t>
       </w:r>
     </w:p>
-    <w:bookmarkEnd w:id="23"/>
-    <w:bookmarkStart w:id="24" w:name="ref-demidov2018"/>
+    <w:bookmarkEnd w:id="22"/>
+    <w:bookmarkStart w:id="23" w:name="ref-demidov2018"/>
     <w:p>
       <w:pPr>
         <w:pStyle w:val="Bibliography"/>
@@ -557,8 +872,8 @@
         <w:t xml:space="preserve">8 (1): 1–12.</w:t>
       </w:r>
     </w:p>
-    <w:bookmarkEnd w:id="24"/>
-    <w:bookmarkStart w:id="25" w:name="ref-jones2018"/>
+    <w:bookmarkEnd w:id="23"/>
+    <w:bookmarkStart w:id="24" w:name="ref-jones2018"/>
     <w:p>
       <w:pPr>
         <w:pStyle w:val="Bibliography"/>
@@ -582,8 +897,8 @@
         <w:t xml:space="preserve">1 (1): 1–8.</w:t>
       </w:r>
     </w:p>
-    <w:bookmarkEnd w:id="25"/>
-    <w:bookmarkStart w:id="26" w:name="ref-kamstra2015"/>
+    <w:bookmarkEnd w:id="24"/>
+    <w:bookmarkStart w:id="25" w:name="ref-kamstra2015"/>
     <w:p>
       <w:pPr>
         <w:pStyle w:val="Bibliography"/>
@@ -607,8 +922,8 @@
         <w:t xml:space="preserve">51 (5): 548–55.</w:t>
       </w:r>
     </w:p>
-    <w:bookmarkEnd w:id="26"/>
-    <w:bookmarkStart w:id="27" w:name="ref-pavlov2018"/>
+    <w:bookmarkEnd w:id="25"/>
+    <w:bookmarkStart w:id="26" w:name="ref-pavlov2018"/>
     <w:p>
       <w:pPr>
         <w:pStyle w:val="Bibliography"/>
@@ -632,8 +947,8 @@
         <w:t xml:space="preserve">23 (9): 091410.</w:t>
       </w:r>
     </w:p>
-    <w:bookmarkEnd w:id="27"/>
-    <w:bookmarkStart w:id="28" w:name="ref-ritter2001"/>
+    <w:bookmarkEnd w:id="26"/>
+    <w:bookmarkStart w:id="27" w:name="ref-ritter2001"/>
     <w:p>
       <w:pPr>
         <w:pStyle w:val="Bibliography"/>
@@ -657,8 +972,8 @@
         <w:t xml:space="preserve">61 (18): 6851–9.</w:t>
       </w:r>
     </w:p>
-    <w:bookmarkEnd w:id="28"/>
-    <w:bookmarkStart w:id="29" w:name="ref-roblyer2011"/>
+    <w:bookmarkEnd w:id="27"/>
+    <w:bookmarkStart w:id="28" w:name="ref-roblyer2011"/>
     <w:p>
       <w:pPr>
         <w:pStyle w:val="Bibliography"/>
@@ -682,18 +997,18 @@
         <w:t xml:space="preserve">108 (35): 14626–31.</w:t>
       </w:r>
     </w:p>
+    <w:bookmarkEnd w:id="28"/>
+    <w:bookmarkStart w:id="29" w:name="ref-roth2017"/>
+    <w:p>
+      <w:pPr>
+        <w:pStyle w:val="Bibliography"/>
+      </w:pPr>
+      <w:r>
+        <w:t xml:space="preserve">Roth, Eli M, Anne C Goldberg, Alberico L Catapano, Albert Torri, George D Yancopoulos, Neil Stahl, Aurélie Brunet, Guillaume Lecorps, and Helen M Colhoun. 2017. “Antidrug Antibodies in Patients Treated with Alirocumab.”</w:t>
+      </w:r>
+    </w:p>
     <w:bookmarkEnd w:id="29"/>
-    <w:bookmarkStart w:id="30" w:name="ref-roth2017"/>
-    <w:p>
-      <w:pPr>
-        <w:pStyle w:val="Bibliography"/>
-      </w:pPr>
-      <w:r>
-        <w:t xml:space="preserve">Roth, Eli M, Anne C Goldberg, Alberico L Catapano, Albert Torri, George D Yancopoulos, Neil Stahl, Aurélie Brunet, Guillaume Lecorps, and Helen M Colhoun. 2017. “Antidrug Antibodies in Patients Treated with Alirocumab.”</w:t>
-      </w:r>
-    </w:p>
-    <w:bookmarkEnd w:id="30"/>
-    <w:bookmarkStart w:id="31" w:name="ref-sio2016"/>
+    <w:bookmarkStart w:id="30" w:name="ref-sio2016"/>
     <w:p>
       <w:pPr>
         <w:pStyle w:val="Bibliography"/>
@@ -717,8 +1032,8 @@
         <w:t xml:space="preserve">24 (9): 3847–55.</w:t>
       </w:r>
     </w:p>
-    <w:bookmarkEnd w:id="31"/>
-    <w:bookmarkStart w:id="32" w:name="ref-skala2010"/>
+    <w:bookmarkEnd w:id="30"/>
+    <w:bookmarkStart w:id="31" w:name="ref-skala2010"/>
     <w:p>
       <w:pPr>
         <w:pStyle w:val="Bibliography"/>
@@ -742,8 +1057,8 @@
         <w:t xml:space="preserve">15 (1): 011112.</w:t>
       </w:r>
     </w:p>
-    <w:bookmarkEnd w:id="32"/>
-    <w:bookmarkStart w:id="33" w:name="ref-tank2020"/>
+    <w:bookmarkEnd w:id="31"/>
+    <w:bookmarkStart w:id="32" w:name="ref-tank2020"/>
     <w:p>
       <w:pPr>
         <w:pStyle w:val="Bibliography"/>
@@ -767,8 +1082,8 @@
         <w:t xml:space="preserve">22 (1): 1–10.</w:t>
       </w:r>
     </w:p>
-    <w:bookmarkEnd w:id="33"/>
-    <w:bookmarkStart w:id="34" w:name="ref-vishwanath2009"/>
+    <w:bookmarkEnd w:id="32"/>
+    <w:bookmarkStart w:id="33" w:name="ref-vishwanath2009"/>
     <w:p>
       <w:pPr>
         <w:pStyle w:val="Bibliography"/>
@@ -792,8 +1107,8 @@
         <w:t xml:space="preserve">11 (9): 889–900.</w:t>
       </w:r>
     </w:p>
+    <w:bookmarkEnd w:id="33"/>
     <w:bookmarkEnd w:id="34"/>
-    <w:bookmarkEnd w:id="35"/>
     <w:sectPr>
       <w:headerReference w:type="default" r:id="rId9"/>
       <w:footerReference w:type="default" r:id="rId10"/>
@@ -878,6 +1193,109 @@
 <file path=word/numbering.xml><?xml version="1.0" encoding="utf-8"?>
 <w:numbering xmlns:w="http://schemas.openxmlformats.org/wordprocessingml/2006/main">
   <w:abstractNum w:abstractNumId="990">
+    <w:nsid w:val="170cd2de"/>
+    <w:multiLevelType w:val="multilevel"/>
+    <w:lvl w:ilvl="0">
+      <w:numFmt w:val="bullet"/>
+      <w:lvlText w:val=" "/>
+      <w:lvlJc w:val="left"/>
+      <w:pPr>
+        <w:tabs>
+          <w:tab w:val="num" w:pos="0"/>
+        </w:tabs>
+        <w:ind w:left="480" w:hanging="480"/>
+      </w:pPr>
+    </w:lvl>
+    <w:lvl w:ilvl="1">
+      <w:numFmt w:val="bullet"/>
+      <w:lvlText w:val=" "/>
+      <w:lvlJc w:val="left"/>
+      <w:pPr>
+        <w:tabs>
+          <w:tab w:val="num" w:pos="720"/>
+        </w:tabs>
+        <w:ind w:left="1200" w:hanging="480"/>
+      </w:pPr>
+    </w:lvl>
+    <w:lvl w:ilvl="2">
+      <w:numFmt w:val="bullet"/>
+      <w:lvlText w:val=" "/>
+      <w:lvlJc w:val="left"/>
+      <w:pPr>
+        <w:tabs>
+          <w:tab w:val="num" w:pos="1440"/>
+        </w:tabs>
+        <w:ind w:left="1920" w:hanging="480"/>
+      </w:pPr>
+    </w:lvl>
+    <w:lvl w:ilvl="3">
+      <w:numFmt w:val="bullet"/>
+      <w:lvlText w:val=" "/>
+      <w:lvlJc w:val="left"/>
+      <w:pPr>
+        <w:tabs>
+          <w:tab w:val="num" w:pos="2160"/>
+        </w:tabs>
+        <w:ind w:left="2640" w:hanging="480"/>
+      </w:pPr>
+    </w:lvl>
+    <w:lvl w:ilvl="4">
+      <w:numFmt w:val="bullet"/>
+      <w:lvlText w:val=" "/>
+      <w:lvlJc w:val="left"/>
+      <w:pPr>
+        <w:tabs>
+          <w:tab w:val="num" w:pos="2880"/>
+        </w:tabs>
+        <w:ind w:left="3360" w:hanging="480"/>
+      </w:pPr>
+    </w:lvl>
+    <w:lvl w:ilvl="5">
+      <w:numFmt w:val="bullet"/>
+      <w:lvlText w:val=" "/>
+      <w:lvlJc w:val="left"/>
+      <w:pPr>
+        <w:tabs>
+          <w:tab w:val="num" w:pos="3600"/>
+        </w:tabs>
+        <w:ind w:left="4080" w:hanging="480"/>
+      </w:pPr>
+    </w:lvl>
+    <w:lvl w:ilvl="6">
+      <w:numFmt w:val="bullet"/>
+      <w:lvlText w:val=" "/>
+      <w:lvlJc w:val="left"/>
+      <w:pPr>
+        <w:tabs>
+          <w:tab w:val="num" w:pos="4320"/>
+        </w:tabs>
+        <w:ind w:left="4800" w:hanging="480"/>
+      </w:pPr>
+    </w:lvl>
+    <w:lvl w:ilvl="7">
+      <w:numFmt w:val="bullet"/>
+      <w:lvlText w:val=" "/>
+      <w:lvlJc w:val="left"/>
+      <w:pPr>
+        <w:tabs>
+          <w:tab w:val="num" w:pos="5040"/>
+        </w:tabs>
+        <w:ind w:left="5520" w:hanging="480"/>
+      </w:pPr>
+    </w:lvl>
+    <w:lvl w:ilvl="8">
+      <w:numFmt w:val="bullet"/>
+      <w:lvlText w:val=" "/>
+      <w:lvlJc w:val="left"/>
+      <w:pPr>
+        <w:tabs>
+          <w:tab w:val="num" w:pos="5760"/>
+        </w:tabs>
+        <w:ind w:left="6240" w:hanging="480"/>
+      </w:pPr>
+    </w:lvl>
+  </w:abstractNum>
+  <w:abstractNum w:abstractNumId="990">
     <w:nsid w:val="2c1ae401"/>
     <w:multiLevelType w:val="multilevel"/>
     <w:lvl w:ilvl="0">
@@ -1083,6 +1501,9 @@
       </w:pPr>
     </w:lvl>
   </w:abstractNum>
+  <w:num w:numId="1000">
+    <w:abstractNumId w:val="990"/>
+  </w:num>
   <w:num w:numId="1000">
     <w:abstractNumId w:val="990"/>
   </w:num>

--- a/Manuscripts/Manuscript_AM_v1.docx
+++ b/Manuscripts/Manuscript_AM_v1.docx
@@ -7,31 +7,94 @@
         <w:pStyle w:val="Title"/>
       </w:pPr>
       <w:r>
+        <w:rPr>
+          <w:b/>
+        </w:rPr>
         <w:t xml:space="preserve">Bayesian</w:t>
       </w:r>
       <w:r>
-        <w:t xml:space="preserve"> </w:t>
-      </w:r>
-      <w:r>
+        <w:rPr>
+          <w:b/>
+        </w:rPr>
+        <w:t xml:space="preserve"> </w:t>
+      </w:r>
+      <w:r>
+        <w:rPr>
+          <w:b/>
+        </w:rPr>
         <w:t xml:space="preserve">statistics</w:t>
       </w:r>
       <w:r>
-        <w:t xml:space="preserve"> </w:t>
-      </w:r>
-      <w:r>
+        <w:rPr>
+          <w:b/>
+        </w:rPr>
+        <w:t xml:space="preserve"> </w:t>
+      </w:r>
+      <w:r>
+        <w:rPr>
+          <w:b/>
+        </w:rPr>
         <w:t xml:space="preserve">for</w:t>
       </w:r>
       <w:r>
-        <w:t xml:space="preserve"> </w:t>
-      </w:r>
-      <w:r>
-        <w:t xml:space="preserve">repeated</w:t>
-      </w:r>
-      <w:r>
-        <w:t xml:space="preserve"> </w:t>
-      </w:r>
-      <w:r>
-        <w:t xml:space="preserve">measures</w:t>
+        <w:rPr>
+          <w:b/>
+        </w:rPr>
+        <w:t xml:space="preserve"> </w:t>
+      </w:r>
+      <w:r>
+        <w:rPr>
+          <w:b/>
+        </w:rPr>
+        <w:t xml:space="preserve">longitudinal</w:t>
+      </w:r>
+      <w:r>
+        <w:rPr>
+          <w:b/>
+        </w:rPr>
+        <w:t xml:space="preserve"> </w:t>
+      </w:r>
+      <w:r>
+        <w:rPr>
+          <w:b/>
+        </w:rPr>
+        <w:t xml:space="preserve">studies</w:t>
+      </w:r>
+      <w:r>
+        <w:rPr>
+          <w:b/>
+        </w:rPr>
+        <w:t xml:space="preserve"> </w:t>
+      </w:r>
+      <w:r>
+        <w:rPr>
+          <w:b/>
+        </w:rPr>
+        <w:t xml:space="preserve">in</w:t>
+      </w:r>
+      <w:r>
+        <w:rPr>
+          <w:b/>
+        </w:rPr>
+        <w:t xml:space="preserve"> </w:t>
+      </w:r>
+      <w:r>
+        <w:rPr>
+          <w:b/>
+        </w:rPr>
+        <w:t xml:space="preserve">biomedical</w:t>
+      </w:r>
+      <w:r>
+        <w:rPr>
+          <w:b/>
+        </w:rPr>
+        <w:t xml:space="preserve"> </w:t>
+      </w:r>
+      <w:r>
+        <w:rPr>
+          <w:b/>
+        </w:rPr>
+        <w:t xml:space="preserve">research</w:t>
       </w:r>
     </w:p>
     <w:p>
@@ -39,42 +102,81 @@
         <w:pStyle w:val="Subtitle"/>
       </w:pPr>
       <w:r>
+        <w:rPr>
+          <w:i/>
+        </w:rPr>
         <w:t xml:space="preserve">Their</w:t>
       </w:r>
       <w:r>
-        <w:t xml:space="preserve"> </w:t>
-      </w:r>
-      <w:r>
+        <w:rPr>
+          <w:i/>
+        </w:rPr>
+        <w:t xml:space="preserve"> </w:t>
+      </w:r>
+      <w:r>
+        <w:rPr>
+          <w:i/>
+        </w:rPr>
         <w:t xml:space="preserve">application</w:t>
       </w:r>
       <w:r>
-        <w:t xml:space="preserve"> </w:t>
-      </w:r>
-      <w:r>
+        <w:rPr>
+          <w:i/>
+        </w:rPr>
+        <w:t xml:space="preserve"> </w:t>
+      </w:r>
+      <w:r>
+        <w:rPr>
+          <w:i/>
+        </w:rPr>
         <w:t xml:space="preserve">and</w:t>
       </w:r>
       <w:r>
-        <w:t xml:space="preserve"> </w:t>
-      </w:r>
-      <w:r>
+        <w:rPr>
+          <w:i/>
+        </w:rPr>
+        <w:t xml:space="preserve"> </w:t>
+      </w:r>
+      <w:r>
+        <w:rPr>
+          <w:i/>
+        </w:rPr>
         <w:t xml:space="preserve">use</w:t>
       </w:r>
       <w:r>
-        <w:t xml:space="preserve"> </w:t>
-      </w:r>
-      <w:r>
+        <w:rPr>
+          <w:i/>
+        </w:rPr>
+        <w:t xml:space="preserve"> </w:t>
+      </w:r>
+      <w:r>
+        <w:rPr>
+          <w:i/>
+        </w:rPr>
         <w:t xml:space="preserve">in</w:t>
       </w:r>
       <w:r>
-        <w:t xml:space="preserve"> </w:t>
-      </w:r>
-      <w:r>
+        <w:rPr>
+          <w:i/>
+        </w:rPr>
+        <w:t xml:space="preserve"> </w:t>
+      </w:r>
+      <w:r>
+        <w:rPr>
+          <w:i/>
+        </w:rPr>
         <w:t xml:space="preserve">biomedical</w:t>
       </w:r>
       <w:r>
-        <w:t xml:space="preserve"> </w:t>
-      </w:r>
-      <w:r>
+        <w:rPr>
+          <w:i/>
+        </w:rPr>
+        <w:t xml:space="preserve"> </w:t>
+      </w:r>
+      <w:r>
+        <w:rPr>
+          <w:i/>
+        </w:rPr>
         <w:t xml:space="preserve">research</w:t>
       </w:r>
     </w:p>
@@ -89,11 +191,45 @@
         <w:t xml:space="preserve"> </w:t>
       </w:r>
       <w:r>
-        <w:t xml:space="preserve">Mundo,</w:t>
-      </w:r>
-      <w:r>
-        <w:t xml:space="preserve"> </w:t>
-      </w:r>
+        <w:t xml:space="preserve">Mundo</w:t>
+      </w:r>
+      <w:r>
+        <w:rPr>
+          <w:rStyle w:val="FootnoteReference"/>
+        </w:rPr>
+        <w:footnoteReference w:id="20"/>
+      </w:r>
+    </w:p>
+    <w:p>
+      <w:pPr>
+        <w:pStyle w:val="Author"/>
+      </w:pPr>
+      <w:r>
+        <w:t xml:space="preserve">Timothy</w:t>
+      </w:r>
+      <w:r>
+        <w:t xml:space="preserve"> </w:t>
+      </w:r>
+      <w:r>
+        <w:t xml:space="preserve">J.</w:t>
+      </w:r>
+      <w:r>
+        <w:t xml:space="preserve"> </w:t>
+      </w:r>
+      <w:r>
+        <w:t xml:space="preserve">Muldoon</w:t>
+      </w:r>
+      <w:r>
+        <w:rPr>
+          <w:rStyle w:val="FootnoteReference"/>
+        </w:rPr>
+        <w:footnoteReference w:id="21"/>
+      </w:r>
+    </w:p>
+    <w:p>
+      <w:pPr>
+        <w:pStyle w:val="Author"/>
+      </w:pPr>
       <w:r>
         <w:t xml:space="preserve">John</w:t>
       </w:r>
@@ -101,82 +237,52 @@
         <w:t xml:space="preserve"> </w:t>
       </w:r>
       <w:r>
-        <w:t xml:space="preserve">Tipton,</w:t>
-      </w:r>
-      <w:r>
-        <w:t xml:space="preserve"> </w:t>
-      </w:r>
-      <w:r>
-        <w:t xml:space="preserve">Timothy</w:t>
-      </w:r>
-      <w:r>
-        <w:t xml:space="preserve"> </w:t>
-      </w:r>
-      <w:r>
-        <w:t xml:space="preserve">Muldoon</w:t>
+        <w:t xml:space="preserve">R.</w:t>
+      </w:r>
+      <w:r>
+        <w:t xml:space="preserve"> </w:t>
+      </w:r>
+      <w:r>
+        <w:t xml:space="preserve">Tipton</w:t>
+      </w:r>
+      <w:r>
+        <w:rPr>
+          <w:rStyle w:val="FootnoteReference"/>
+        </w:rPr>
+        <w:footnoteReference w:id="22"/>
       </w:r>
     </w:p>
     <w:p>
       <w:pPr>
         <w:pStyle w:val="Heading2"/>
       </w:pPr>
-      <w:bookmarkStart w:id="20" w:name="paper-outline"/>
+      <w:bookmarkStart w:id="23" w:name="paper-outline"/>
       <w:r>
         <w:t xml:space="preserve">Paper outline</w:t>
       </w:r>
-      <w:bookmarkEnd w:id="20"/>
+      <w:bookmarkEnd w:id="23"/>
     </w:p>
     <w:p>
       <w:pPr>
         <w:pStyle w:val="FirstParagraph"/>
       </w:pPr>
-      <w:r>
-        <w:t xml:space="preserve">I have been thinking that this type of paper probably does not need a relatively long introduction as the one I did for</w:t>
-      </w:r>
-      <w:r>
-        <w:t xml:space="preserve"> </w:t>
-      </w:r>
-      <m:oMath>
-        <m:r>
-          <m:t>J</m:t>
-        </m:r>
-        <m:r>
-          <m:t>B</m:t>
-        </m:r>
-        <m:r>
-          <m:t>O</m:t>
-        </m:r>
-      </m:oMath>
-      <w:r>
-        <w:t xml:space="preserve">. Below are some of my ideas on how to tackle this paper, your comments would be appreciated. Please keep in mind that I have started to write the Background/Intro part, and just have ideas on how to go from there</w:t>
-      </w:r>
-    </w:p>
-    <w:p>
-      <w:pPr>
-        <w:pStyle w:val="BodyText"/>
-      </w:pPr>
-      <w:r>
-        <w:t xml:space="preserve">Background/Introduction</w:t>
-      </w:r>
-      <w:r>
-        <w:t xml:space="preserve"> </w:t>
-      </w:r>
+    </w:p>
+    <w:p>
+      <w:pPr>
+        <w:pStyle w:val="Heading2"/>
+      </w:pPr>
+      <w:bookmarkStart w:id="24" w:name="background"/>
       <w:r>
         <w:t xml:space="preserve">Background</w:t>
       </w:r>
-      <w:r>
-        <w:t xml:space="preserve"> </w:t>
-      </w:r>
-      <w:r>
-        <w:t xml:space="preserve">==============================================================</w:t>
-      </w:r>
-    </w:p>
-    <w:p>
-      <w:pPr>
-        <w:pStyle w:val="BodyText"/>
-      </w:pPr>
-      <w:r>
-        <w:t xml:space="preserve">The study of the temporal changes in a variable of interest (a longitudinal analysis) is a question that has been analyzed extensively in biomedical research. Typically, measurements are taken across multiple timepoints on the same subject(s) within a group. Examples of this type of approach include clinical studies on cancer breast and neck cancer</w:t>
+      <w:bookmarkEnd w:id="24"/>
+    </w:p>
+    <w:p>
+      <w:pPr>
+        <w:pStyle w:val="FirstParagraph"/>
+      </w:pPr>
+      <w:r>
+        <w:t xml:space="preserve">A longitudinal study is defined as that were a variable of interest is measured repeatedly in a group (or groups) of subjects. In biomedical research, this type of study is preferred when the intention is to observe the evolution of the effect of treatment (or treatments) across time, rather than analyzing the information at a single timepoint (a cross-sectional study). Clinical examples of this approach in biomedical research include studies on breast and neck cancer</w:t>
       </w:r>
       <w:r>
         <w:t xml:space="preserve">(Sio et al.</w:t>
@@ -210,7 +316,10 @@
         <w:t xml:space="preserve">)</w:t>
       </w:r>
       <w:r>
-        <w:t xml:space="preserve">, tumor response</w:t>
+        <w:t xml:space="preserve">, where in the first case weekly measurements of skin toxicities in breast cancer patients with radiation-induced dermatitis were taken for up to 8 weeks, and mouth opening in head and neck cancer patients was measured at 6,12, 18, 24 and 36 months after radiotherapy (RT) in the latter. Similar examples are found in studies of tumor response</w:t>
+      </w:r>
+      <w:r>
+        <w:t xml:space="preserve"> </w:t>
       </w:r>
       <w:r>
         <w:t xml:space="preserve">(Roblyer et al.</w:t>
@@ -340,7 +449,44 @@
         <w:t xml:space="preserve">)</w:t>
       </w:r>
       <w:r>
-        <w:t xml:space="preserve">. Whereas this type of study presents advantages over a cross-sectional study in the number of subjects required to achieve a certain statistical power, its ability to provide a time-correlated view of the phenomenon of interest, and, the potential to explore multiple relationships between different variables, the statistical analysis of such data is more challenging and requires careful consideration.</w:t>
+        <w:t xml:space="preserve">. From a statistical standpoint, a longitudinal study presents advantages over a cross-sectional approach:it requires a lower number of subjects to reach a certain statistical power, and besides the previously mentioned time-effect evolution, it allows to determine the intra-variability of the response between different subjects</w:t>
+      </w:r>
+      <w:r>
+        <w:t xml:space="preserve"> </w:t>
+      </w:r>
+      <w:r>
+        <w:t xml:space="preserve">(Guo et al.</w:t>
+      </w:r>
+      <w:r>
+        <w:t xml:space="preserve"> </w:t>
+      </w:r>
+      <w:hyperlink w:anchor="ref-guo2013">
+        <w:r>
+          <w:rPr>
+            <w:rStyle w:val="Hyperlink"/>
+          </w:rPr>
+          <w:t xml:space="preserve">2013</w:t>
+        </w:r>
+      </w:hyperlink>
+      <w:r>
+        <w:t xml:space="preserve">; Fitzmaurice, Laird, and Ware</w:t>
+      </w:r>
+      <w:r>
+        <w:t xml:space="preserve"> </w:t>
+      </w:r>
+      <w:hyperlink w:anchor="ref-fitzmaurice2012">
+        <w:r>
+          <w:rPr>
+            <w:rStyle w:val="Hyperlink"/>
+          </w:rPr>
+          <w:t xml:space="preserve">2012</w:t>
+        </w:r>
+      </w:hyperlink>
+      <w:r>
+        <w:t xml:space="preserve">)</w:t>
+      </w:r>
+      <w:r>
+        <w:t xml:space="preserve">.</w:t>
       </w:r>
     </w:p>
     <w:p>
@@ -348,191 +494,127 @@
         <w:pStyle w:val="BodyText"/>
       </w:pPr>
       <w:r>
-        <w:t xml:space="preserve">Biomedical researchers typically employ a</w:t>
-      </w:r>
-      <w:r>
-        <w:t xml:space="preserve"> </w:t>
-      </w:r>
-      <m:oMath>
-        <m:r>
-          <m:t>f</m:t>
-        </m:r>
-        <m:r>
-          <m:t>r</m:t>
-        </m:r>
-        <m:r>
-          <m:t>e</m:t>
-        </m:r>
-        <m:r>
-          <m:t>q</m:t>
-        </m:r>
-        <m:r>
-          <m:t>u</m:t>
-        </m:r>
-        <m:r>
-          <m:t>e</m:t>
-        </m:r>
-        <m:r>
-          <m:t>n</m:t>
-        </m:r>
-        <m:r>
-          <m:t>t</m:t>
-        </m:r>
-        <m:r>
-          <m:t>i</m:t>
-        </m:r>
-        <m:r>
-          <m:t>s</m:t>
-        </m:r>
-        <m:r>
-          <m:t>t</m:t>
-        </m:r>
-      </m:oMath>
-      <w:r>
-        <w:t xml:space="preserve"> </w:t>
-      </w:r>
-      <w:r>
-        <w:t xml:space="preserve">approach to analyze longitudinal data. Such type of analysis is a hypothesis test using the</w:t>
-      </w:r>
-      <w:r>
-        <w:t xml:space="preserve"> </w:t>
-      </w:r>
-      <m:oMath>
-        <m:r>
-          <m:t>a</m:t>
-        </m:r>
-        <m:r>
-          <m:t>n</m:t>
-        </m:r>
-        <m:r>
-          <m:t>a</m:t>
-        </m:r>
-        <m:r>
-          <m:t>l</m:t>
-        </m:r>
-        <m:r>
-          <m:t>y</m:t>
-        </m:r>
-        <m:r>
-          <m:t>s</m:t>
-        </m:r>
-        <m:r>
-          <m:t>i</m:t>
-        </m:r>
-        <m:r>
-          <m:t>s</m:t>
-        </m:r>
-        <m:r>
-          <m:t>o</m:t>
-        </m:r>
-        <m:r>
-          <m:t>f</m:t>
-        </m:r>
-        <m:r>
-          <m:t>v</m:t>
-        </m:r>
-        <m:r>
-          <m:t>a</m:t>
-        </m:r>
-        <m:r>
-          <m:t>r</m:t>
-        </m:r>
-        <m:r>
-          <m:t>i</m:t>
-        </m:r>
-        <m:r>
-          <m:t>a</m:t>
-        </m:r>
-        <m:r>
-          <m:t>n</m:t>
-        </m:r>
-        <m:r>
-          <m:t>c</m:t>
-        </m:r>
-        <m:r>
-          <m:t>e</m:t>
-        </m:r>
-        <m:r>
-          <m:t>o</m:t>
-        </m:r>
-        <m:r>
-          <m:t>v</m:t>
-        </m:r>
-        <m:r>
-          <m:t>e</m:t>
-        </m:r>
-        <m:r>
-          <m:t>r</m:t>
-        </m:r>
-        <m:r>
-          <m:t>r</m:t>
-        </m:r>
-        <m:r>
-          <m:t>e</m:t>
-        </m:r>
-        <m:r>
-          <m:t>p</m:t>
-        </m:r>
-        <m:r>
-          <m:t>e</m:t>
-        </m:r>
-        <m:r>
-          <m:t>a</m:t>
-        </m:r>
-        <m:r>
-          <m:t>t</m:t>
-        </m:r>
-        <m:r>
-          <m:t>e</m:t>
-        </m:r>
-        <m:r>
-          <m:t>d</m:t>
-        </m:r>
-        <m:r>
-          <m:t>m</m:t>
-        </m:r>
-        <m:r>
-          <m:t>e</m:t>
-        </m:r>
-        <m:r>
-          <m:t>a</m:t>
-        </m:r>
-        <m:r>
-          <m:t>s</m:t>
-        </m:r>
-        <m:r>
-          <m:t>u</m:t>
-        </m:r>
-        <m:r>
-          <m:t>r</m:t>
-        </m:r>
-        <m:r>
-          <m:t>e</m:t>
-        </m:r>
-        <m:r>
-          <m:t>s</m:t>
-        </m:r>
-      </m:oMath>
-      <w:r>
-        <w:t xml:space="preserve"> </w:t>
-      </w:r>
-      <w:r>
-        <w:t xml:space="preserve">(repeated measures ANOVA or rm-ANOVA). Although the usual approach, rm-ANOVA is subject to multiple conditions to be valid, some of which are not easily verifiable. Moreover, this approach restricts the inferences it can extract from a longitudinal study, particularly when the data does not follow a linear trend (Figure 1. with line and</w:t>
-      </w:r>
-      <w:r>
-        <w:t xml:space="preserve"> </w:t>
-      </w:r>
-      <w:r>
-        <w:t xml:space="preserve">“</w:t>
-      </w:r>
-      <w:r>
-        <w:t xml:space="preserve">wiggly plot</w:t>
-      </w:r>
-      <w:r>
-        <w:t xml:space="preserve">”</w:t>
-      </w:r>
-      <w:r>
-        <w:t xml:space="preserve">), due to the inherent nature of the model and its limitations .Examples of such type of data are found in studies of tumor response to radio/chemotherapy in multiple models and clinical settings [</w:t>
+        <w:t xml:space="preserve">Researchers have typically employed a</w:t>
+      </w:r>
+      <w:r>
+        <w:t xml:space="preserve"> </w:t>
+      </w:r>
+      <w:r>
+        <w:rPr>
+          <w:i/>
+        </w:rPr>
+        <w:t xml:space="preserve">frequentist</w:t>
+      </w:r>
+      <w:r>
+        <w:t xml:space="preserve"> </w:t>
+      </w:r>
+      <w:r>
+        <w:t xml:space="preserve">approach to analyze longitudinal data. Such type of analysis is based on a hypothesis test using the</w:t>
+      </w:r>
+      <w:r>
+        <w:t xml:space="preserve"> </w:t>
+      </w:r>
+      <w:r>
+        <w:rPr>
+          <w:i/>
+        </w:rPr>
+        <w:t xml:space="preserve">analysis of variance over repeated measures</w:t>
+      </w:r>
+      <w:r>
+        <w:t xml:space="preserve"> </w:t>
+      </w:r>
+      <w:r>
+        <w:t xml:space="preserve">(repeated measures ANOVA or rm-ANOVA). However, a rm-ANOVA analysis not only assumes that the data fulfills certain requisites such as constant variance across measurements (which is frequently unjustified) and complete observations from each subject</w:t>
+      </w:r>
+      <w:r>
+        <w:t xml:space="preserve"> </w:t>
+      </w:r>
+      <w:r>
+        <w:t xml:space="preserve">(Schober and Vetter</w:t>
+      </w:r>
+      <w:r>
+        <w:t xml:space="preserve"> </w:t>
+      </w:r>
+      <w:hyperlink w:anchor="ref-schober2018">
+        <w:r>
+          <w:rPr>
+            <w:rStyle w:val="Hyperlink"/>
+          </w:rPr>
+          <w:t xml:space="preserve">2018</w:t>
+        </w:r>
+      </w:hyperlink>
+      <w:r>
+        <w:t xml:space="preserve">; Gueorguieva and Krystal</w:t>
+      </w:r>
+      <w:r>
+        <w:t xml:space="preserve"> </w:t>
+      </w:r>
+      <w:hyperlink w:anchor="ref-gueorguieva2004">
+        <w:r>
+          <w:rPr>
+            <w:rStyle w:val="Hyperlink"/>
+          </w:rPr>
+          <w:t xml:space="preserve">2004</w:t>
+        </w:r>
+      </w:hyperlink>
+      <w:r>
+        <w:t xml:space="preserve">)</w:t>
+      </w:r>
+      <w:r>
+        <w:t xml:space="preserve">, but it also requires the use of</w:t>
+      </w:r>
+      <w:r>
+        <w:t xml:space="preserve"> </w:t>
+      </w:r>
+      <w:r>
+        <w:rPr>
+          <w:i/>
+        </w:rPr>
+        <w:t xml:space="preserve">post hoc</w:t>
+      </w:r>
+      <w:r>
+        <w:t xml:space="preserve"> </w:t>
+      </w:r>
+      <w:r>
+        <w:t xml:space="preserve">analyses which inflate the false positivity rate</w:t>
+      </w:r>
+      <w:r>
+        <w:t xml:space="preserve">(Liu, Cripe, and Kim</w:t>
+      </w:r>
+      <w:r>
+        <w:t xml:space="preserve"> </w:t>
+      </w:r>
+      <w:hyperlink w:anchor="ref-liu2010">
+        <w:r>
+          <w:rPr>
+            <w:rStyle w:val="Hyperlink"/>
+          </w:rPr>
+          <w:t xml:space="preserve">2010</w:t>
+        </w:r>
+      </w:hyperlink>
+      <w:r>
+        <w:t xml:space="preserve">)</w:t>
+      </w:r>
+      <w:r>
+        <w:t xml:space="preserve">. Recently,</w:t>
+      </w:r>
+      <w:r>
+        <w:t xml:space="preserve"> </w:t>
+      </w:r>
+      <w:r>
+        <w:rPr>
+          <w:i/>
+        </w:rPr>
+        <w:t xml:space="preserve">linear mixed effects models</w:t>
+      </w:r>
+      <w:r>
+        <w:t xml:space="preserve"> </w:t>
+      </w:r>
+      <w:r>
+        <w:t xml:space="preserve">(LMEMs) have started to be used by certain groups to analyze longitudinal data</w:t>
+      </w:r>
+      <w:r>
+        <w:t xml:space="preserve"> </w:t>
       </w:r>
       <w:r>
         <w:t xml:space="preserve">(Vishwanath et al.</w:t>
@@ -549,116 +631,307 @@
         </w:r>
       </w:hyperlink>
       <w:r>
+        <w:t xml:space="preserve">; Skala et al.</w:t>
+      </w:r>
+      <w:r>
+        <w:t xml:space="preserve"> </w:t>
+      </w:r>
+      <w:hyperlink w:anchor="ref-skala2010">
+        <w:r>
+          <w:rPr>
+            <w:rStyle w:val="Hyperlink"/>
+          </w:rPr>
+          <w:t xml:space="preserve">2010</w:t>
+        </w:r>
+      </w:hyperlink>
+      <w:r>
         <w:t xml:space="preserve">)</w:t>
       </w:r>
       <w:r>
-        <w:t xml:space="preserve">]. Therefore, this study has three goals: a) Present in an amenable and practical manner the requisities of a</w:t>
-      </w:r>
-      <w:r>
-        <w:t xml:space="preserve"> </w:t>
-      </w:r>
-      <m:oMath>
-        <m:r>
-          <m:t>f</m:t>
-        </m:r>
-        <m:r>
-          <m:t>r</m:t>
-        </m:r>
-        <m:r>
-          <m:t>e</m:t>
-        </m:r>
-        <m:r>
-          <m:t>q</m:t>
-        </m:r>
-        <m:r>
-          <m:t>u</m:t>
-        </m:r>
-        <m:r>
-          <m:t>e</m:t>
-        </m:r>
-        <m:r>
-          <m:t>n</m:t>
-        </m:r>
-        <m:r>
-          <m:t>t</m:t>
-        </m:r>
-        <m:r>
-          <m:t>i</m:t>
-        </m:r>
-        <m:r>
-          <m:t>s</m:t>
-        </m:r>
-        <m:r>
-          <m:t>t</m:t>
-        </m:r>
-      </m:oMath>
-      <w:r>
-        <w:t xml:space="preserve"> </w:t>
-      </w:r>
-      <w:r>
-        <w:t xml:space="preserve">approach over longitudinal data and how these limit the analysis b) present a different area of statistical analysis for longitudinal biomedical data</w:t>
-      </w:r>
-      <w:r>
-        <w:t xml:space="preserve"> </w:t>
-      </w:r>
-      <m:oMath>
-        <m:r>
-          <m:t>B</m:t>
-        </m:r>
-        <m:r>
-          <m:t>a</m:t>
-        </m:r>
-        <m:r>
-          <m:t>y</m:t>
-        </m:r>
-        <m:r>
-          <m:t>e</m:t>
-        </m:r>
-        <m:r>
-          <m:t>s</m:t>
-        </m:r>
-        <m:r>
-          <m:t>i</m:t>
-        </m:r>
-        <m:r>
-          <m:t>a</m:t>
-        </m:r>
-        <m:r>
-          <m:t>n</m:t>
-        </m:r>
-        <m:r>
-          <m:t>S</m:t>
-        </m:r>
-        <m:r>
-          <m:t>t</m:t>
-        </m:r>
-        <m:r>
-          <m:t>a</m:t>
-        </m:r>
-        <m:r>
-          <m:t>t</m:t>
-        </m:r>
-        <m:r>
-          <m:t>i</m:t>
-        </m:r>
-        <m:r>
-          <m:t>s</m:t>
-        </m:r>
-        <m:r>
-          <m:t>t</m:t>
-        </m:r>
-        <m:r>
-          <m:t>i</m:t>
-        </m:r>
-        <m:r>
-          <m:t>c</m:t>
-        </m:r>
-        <m:r>
-          <m:t>s</m:t>
-        </m:r>
-      </m:oMath>
-      <w:r>
-        <w:t xml:space="preserve">, which does not use</w:t>
+        <w:t xml:space="preserve">. Generally speaking, LMEMs incorporate both</w:t>
+      </w:r>
+      <w:r>
+        <w:t xml:space="preserve"> </w:t>
+      </w:r>
+      <w:r>
+        <w:rPr>
+          <w:i/>
+        </w:rPr>
+        <w:t xml:space="preserve">fixed</w:t>
+      </w:r>
+      <w:r>
+        <w:t xml:space="preserve"> </w:t>
+      </w:r>
+      <w:r>
+        <w:t xml:space="preserve">and</w:t>
+      </w:r>
+      <w:r>
+        <w:t xml:space="preserve"> </w:t>
+      </w:r>
+      <w:r>
+        <w:rPr>
+          <w:i/>
+        </w:rPr>
+        <w:t xml:space="preserve">random</w:t>
+      </w:r>
+      <w:r>
+        <w:t xml:space="preserve"> </w:t>
+      </w:r>
+      <w:r>
+        <w:t xml:space="preserve">effects making them more flexible that rm-ANOVA as they can work with missing observations, and they allow to model the covariance of the parameters in different manners</w:t>
+      </w:r>
+      <w:r>
+        <w:t xml:space="preserve">(West, Welch, and Galecki</w:t>
+      </w:r>
+      <w:r>
+        <w:t xml:space="preserve"> </w:t>
+      </w:r>
+      <w:hyperlink w:anchor="ref-west2014">
+        <w:r>
+          <w:rPr>
+            <w:rStyle w:val="Hyperlink"/>
+          </w:rPr>
+          <w:t xml:space="preserve">2014</w:t>
+        </w:r>
+      </w:hyperlink>
+      <w:r>
+        <w:t xml:space="preserve">)</w:t>
+      </w:r>
+      <w:r>
+        <w:t xml:space="preserve">.</w:t>
+      </w:r>
+    </w:p>
+    <w:p>
+      <w:pPr>
+        <w:pStyle w:val="BodyText"/>
+      </w:pPr>
+      <w:r>
+        <w:t xml:space="preserve">However, the nature of LMEMs and rm-ANOVA restrict the inferences they can extract from a longitudinal study when the data does not follow a linear trend (Figure 1. with line and</w:t>
+      </w:r>
+      <w:r>
+        <w:t xml:space="preserve"> </w:t>
+      </w:r>
+      <w:r>
+        <w:t xml:space="preserve">“</w:t>
+      </w:r>
+      <w:r>
+        <w:t xml:space="preserve">wiggly plot</w:t>
+      </w:r>
+      <w:r>
+        <w:t xml:space="preserve">”</w:t>
+      </w:r>
+      <w:r>
+        <w:t xml:space="preserve">), because the model in both cases does not allow for a consistent fit with the trend of the data. This particular non-linear behavior in longitudinal data has been reported in particular in studies that measure tumor response to radio/chemotherapy in preclinical and clinical settings</w:t>
+      </w:r>
+      <w:r>
+        <w:t xml:space="preserve"> </w:t>
+      </w:r>
+      <w:r>
+        <w:t xml:space="preserve">(Vishwanath et al.</w:t>
+      </w:r>
+      <w:r>
+        <w:t xml:space="preserve"> </w:t>
+      </w:r>
+      <w:hyperlink w:anchor="ref-vishwanath2009">
+        <w:r>
+          <w:rPr>
+            <w:rStyle w:val="Hyperlink"/>
+          </w:rPr>
+          <w:t xml:space="preserve">2009</w:t>
+        </w:r>
+      </w:hyperlink>
+      <w:r>
+        <w:t xml:space="preserve">; Roblyer et al.</w:t>
+      </w:r>
+      <w:r>
+        <w:t xml:space="preserve"> </w:t>
+      </w:r>
+      <w:hyperlink w:anchor="ref-roblyer2011">
+        <w:r>
+          <w:rPr>
+            <w:rStyle w:val="Hyperlink"/>
+          </w:rPr>
+          <w:t xml:space="preserve">2011</w:t>
+        </w:r>
+      </w:hyperlink>
+      <w:r>
+        <w:t xml:space="preserve">; Tank et al.</w:t>
+      </w:r>
+      <w:r>
+        <w:t xml:space="preserve"> </w:t>
+      </w:r>
+      <w:hyperlink w:anchor="ref-tank2020">
+        <w:r>
+          <w:rPr>
+            <w:rStyle w:val="Hyperlink"/>
+          </w:rPr>
+          <w:t xml:space="preserve">2020</w:t>
+        </w:r>
+      </w:hyperlink>
+      <w:r>
+        <w:t xml:space="preserve">; Skala et al.</w:t>
+      </w:r>
+      <w:r>
+        <w:t xml:space="preserve"> </w:t>
+      </w:r>
+      <w:hyperlink w:anchor="ref-skala2010">
+        <w:r>
+          <w:rPr>
+            <w:rStyle w:val="Hyperlink"/>
+          </w:rPr>
+          <w:t xml:space="preserve">2010</w:t>
+        </w:r>
+      </w:hyperlink>
+      <w:r>
+        <w:t xml:space="preserve">; Demidov et al.</w:t>
+      </w:r>
+      <w:r>
+        <w:t xml:space="preserve"> </w:t>
+      </w:r>
+      <w:hyperlink w:anchor="ref-demidov2018">
+        <w:r>
+          <w:rPr>
+            <w:rStyle w:val="Hyperlink"/>
+          </w:rPr>
+          <w:t xml:space="preserve">2018</w:t>
+        </w:r>
+      </w:hyperlink>
+      <w:r>
+        <w:t xml:space="preserve">)</w:t>
+      </w:r>
+      <w:r>
+        <w:t xml:space="preserve">, and wound healing and metabolism</w:t>
+      </w:r>
+      <w:r>
+        <w:t xml:space="preserve">(Jones et al.</w:t>
+      </w:r>
+      <w:r>
+        <w:t xml:space="preserve"> </w:t>
+      </w:r>
+      <w:hyperlink w:anchor="ref-jones2018">
+        <w:r>
+          <w:rPr>
+            <w:rStyle w:val="Hyperlink"/>
+          </w:rPr>
+          <w:t xml:space="preserve">2018</w:t>
+        </w:r>
+      </w:hyperlink>
+      <w:r>
+        <w:t xml:space="preserve">; Grice et al.</w:t>
+      </w:r>
+      <w:r>
+        <w:t xml:space="preserve"> </w:t>
+      </w:r>
+      <w:hyperlink w:anchor="ref-grice2010">
+        <w:r>
+          <w:rPr>
+            <w:rStyle w:val="Hyperlink"/>
+          </w:rPr>
+          <w:t xml:space="preserve">2010</w:t>
+        </w:r>
+      </w:hyperlink>
+      <w:r>
+        <w:t xml:space="preserve">; Young and Grinnell</w:t>
+      </w:r>
+      <w:r>
+        <w:t xml:space="preserve"> </w:t>
+      </w:r>
+      <w:hyperlink w:anchor="ref-young1994">
+        <w:r>
+          <w:rPr>
+            <w:rStyle w:val="Hyperlink"/>
+          </w:rPr>
+          <w:t xml:space="preserve">1994</w:t>
+        </w:r>
+      </w:hyperlink>
+      <w:r>
+        <w:t xml:space="preserve">)</w:t>
+      </w:r>
+      <w:r>
+        <w:t xml:space="preserve">. In such circumstances, even if a</w:t>
+      </w:r>
+      <w:r>
+        <w:t xml:space="preserve"> </w:t>
+      </w:r>
+      <w:r>
+        <w:rPr>
+          <w:i/>
+        </w:rPr>
+        <w:t xml:space="preserve">p-value</w:t>
+      </w:r>
+      <w:r>
+        <w:t xml:space="preserve"> </w:t>
+      </w:r>
+      <w:r>
+        <w:t xml:space="preserve">with</w:t>
+      </w:r>
+      <w:r>
+        <w:t xml:space="preserve"> </w:t>
+      </w:r>
+      <w:r>
+        <w:t xml:space="preserve">“</w:t>
+      </w:r>
+      <w:r>
+        <w:t xml:space="preserve">significance</w:t>
+      </w:r>
+      <w:r>
+        <w:t xml:space="preserve">”</w:t>
+      </w:r>
+      <w:r>
+        <w:t xml:space="preserve"> </w:t>
+      </w:r>
+      <w:r>
+        <w:t xml:space="preserve">(</w:t>
+      </w:r>
+      <w:r>
+        <w:t xml:space="preserve"> </w:t>
+      </w:r>
+      <w:r>
+        <w:rPr>
+          <w:i/>
+        </w:rPr>
+        <w:t xml:space="preserve">p</w:t>
+      </w:r>
+      <w:r>
+        <w:t xml:space="preserve">&lt;0.05) is obtained, the model lacks predictive power and this compromises the extent of the inferences that can be derived from the analysis.</w:t>
+      </w:r>
+    </w:p>
+    <w:p>
+      <w:pPr>
+        <w:pStyle w:val="BodyText"/>
+      </w:pPr>
+      <w:r>
+        <w:t xml:space="preserve">In contrast to the</w:t>
+      </w:r>
+      <w:r>
+        <w:t xml:space="preserve"> </w:t>
+      </w:r>
+      <w:r>
+        <w:rPr>
+          <w:i/>
+        </w:rPr>
+        <w:t xml:space="preserve">frequentist</w:t>
+      </w:r>
+      <w:r>
+        <w:t xml:space="preserve"> </w:t>
+      </w:r>
+      <w:r>
+        <w:t xml:space="preserve">rm-ANOVA and LMEM analysis,</w:t>
+      </w:r>
+      <w:r>
+        <w:t xml:space="preserve"> </w:t>
+      </w:r>
+      <w:r>
+        <w:rPr>
+          <w:i/>
+        </w:rPr>
+        <w:t xml:space="preserve">Bayesian statistics</w:t>
+      </w:r>
+      <w:r>
+        <w:t xml:space="preserve"> </w:t>
+      </w:r>
+      <w:r>
+        <w:t xml:space="preserve">represent a relatively new field that does not rely on</w:t>
       </w:r>
       <w:r>
         <w:t xml:space="preserve"> </w:t>
@@ -670,7 +943,72 @@
         <w:t xml:space="preserve">p-values</w:t>
       </w:r>
       <w:r>
-        <w:t xml:space="preserve">, and is less restrictive thereby allowing a statical analysis that is based on the data itself. c)Iimplement b) over a set of simulated data that matches previously reported trends in longitudinal biomedical studies. With an emphasis on reproducibility by providing the code and dataset used, this will provide biomedical researchers a clear view of the advantages of Bayesian statistics for the analysis of longitudinal data.</w:t>
+        <w:t xml:space="preserve"> </w:t>
+      </w:r>
+      <w:r>
+        <w:t xml:space="preserve">and hypothesis test to analyze information. Bayesian statistics can work with missing observations, allow the data (and not an underlying assumed distribution) to determine the outcome in regard to significance and are able to expand the comparisons and inferences derived form the analysis.On the other hand, the shift that Bayesian theory represents from the traditional statistical view in research and the set of computational tools required for the implementation of this type of models have limited their use in the biomedical research community. Based on this, the goals of this study are: a) to present the limitations of a</w:t>
+      </w:r>
+      <w:r>
+        <w:t xml:space="preserve"> </w:t>
+      </w:r>
+      <w:r>
+        <w:rPr>
+          <w:i/>
+        </w:rPr>
+        <w:t xml:space="preserve">frequentist</w:t>
+      </w:r>
+      <w:r>
+        <w:t xml:space="preserve"> </w:t>
+      </w:r>
+      <w:r>
+        <w:t xml:space="preserve">approach (rm-ANOVA) over longitudinal data, and demonstrate how these limitations in turn affect the results of the analysis b) introduce in a practical and amenable manner the theory of Bayesian statistics highlighting its applicability to biomedical research and c)Implement b) over a set of simulated data that matches previously reported trends in longitudinal biomedical studies. With an emphasis on reproducibility by providing the code and dataset used, this will provide biomedical researchers a clear view of the advantages of Bayesian statistics for the analysis of longitudinal data.</w:t>
+      </w:r>
+    </w:p>
+    <w:p>
+      <w:pPr>
+        <w:pStyle w:val="BodyText"/>
+      </w:pPr>
+      <w:r>
+        <w:drawing>
+          <wp:inline>
+            <wp:extent cx="4620126" cy="3696101"/>
+            <wp:effectExtent b="0" l="0" r="0" t="0"/>
+            <wp:docPr descr="" title="" id="1" name="Picture"/>
+            <a:graphic>
+              <a:graphicData uri="http://schemas.openxmlformats.org/drawingml/2006/picture">
+                <pic:pic>
+                  <pic:nvPicPr>
+                    <pic:cNvPr descr="Manuscript_AM_v1_files/figure-docx/FIGURE%201-1.png" id="0" name="Picture"/>
+                    <pic:cNvPicPr>
+                      <a:picLocks noChangeArrowheads="1" noChangeAspect="1"/>
+                    </pic:cNvPicPr>
+                  </pic:nvPicPr>
+                  <pic:blipFill>
+                    <a:blip r:embed="rId25"/>
+                    <a:stretch>
+                      <a:fillRect/>
+                    </a:stretch>
+                  </pic:blipFill>
+                  <pic:spPr bwMode="auto">
+                    <a:xfrm>
+                      <a:off x="0" y="0"/>
+                      <a:ext cx="4620126" cy="3696101"/>
+                    </a:xfrm>
+                    <a:prstGeom prst="rect">
+                      <a:avLst/>
+                    </a:prstGeom>
+                    <a:noFill/>
+                    <a:ln w="9525">
+                      <a:noFill/>
+                      <a:headEnd/>
+                      <a:tailEnd/>
+                    </a:ln>
+                  </pic:spPr>
+                </pic:pic>
+              </a:graphicData>
+            </a:graphic>
+          </wp:inline>
+        </w:drawing>
       </w:r>
     </w:p>
     <w:p>
@@ -681,7 +1019,7 @@
         </w:numPr>
       </w:pPr>
       <w:r>
-        <w:t xml:space="preserve">Paragraph 2: Challenges presented by longitudinal studies. Missing observations, and correlation between measurements. Limitations that these items raise for the traditional ANOVA methods of analysis.</w:t>
+        <w:t xml:space="preserve">Section 1: Challenges presented by longitudinal studies: Missing observations, and correlation between measurements. How rm-ANOVA is limited by missing observations, and how both rm-ANOVA and LMEMs are limited with data that does not follow a linear trend (equations for both situations and the fit they produce.)</w:t>
       </w:r>
     </w:p>
     <w:p>
@@ -692,120 +1030,49 @@
         </w:numPr>
       </w:pPr>
       <w:r>
-        <w:t xml:space="preserve">Paragraph 3: Bayesian statistics as an alternative approach. Advantages over ANOVA and what inference can be made from it. Argue that while it is not commonly used in the biomedical arena, this paper aims at showing the implementation in an amenable manner to analyze non-linear trends in data.</w:t>
-      </w:r>
-    </w:p>
-    <w:p>
-      <w:r>
-        <w:pict>
-          <v:rect style="width:0;height:1.5pt" o:hralign="center" o:hrstd="t" o:hr="t"/>
-        </w:pict>
+        <w:t xml:space="preserve">Section 2: Bayesian statistics as an alternative approach. Gentle presentation of Bayes theorem</w:t>
+      </w:r>
+      <w:r>
+        <w:t xml:space="preserve"> </w:t>
+      </w:r>
+      <w:r>
+        <w:rPr>
+          <w:i/>
+        </w:rPr>
+        <w:t xml:space="preserve">with a biomedical-related example(!)</w:t>
+      </w:r>
+      <w:r>
+        <w:t xml:space="preserve"> </w:t>
+      </w:r>
+      <w:r>
+        <w:t xml:space="preserve">Advantages over ANOVA and how inference works. Argue that while it is not commonly used in the biomedical arena, it is a more accurate and flexible approach.</w:t>
       </w:r>
     </w:p>
     <w:p>
       <w:pPr>
         <w:numPr>
-          <w:numId w:val="1002"/>
+          <w:numId w:val="1001"/>
           <w:ilvl w:val="0"/>
         </w:numPr>
       </w:pPr>
       <w:r>
-        <w:t xml:space="preserve">Recap on repeated measures ANOVA and the requisites that it needs to work properly</w:t>
-      </w:r>
-      <w:r>
-        <w:t xml:space="preserve"> </w:t>
-      </w:r>
-      <w:r>
-        <w:t xml:space="preserve">-Sphericity</w:t>
-      </w:r>
-      <w:r>
-        <w:t xml:space="preserve"> </w:t>
-      </w:r>
-      <w:r>
-        <w:t xml:space="preserve">-Variance-covariance matrix</w:t>
-      </w:r>
-      <w:r>
-        <w:t xml:space="preserve"> </w:t>
-      </w:r>
-      <w:r>
-        <w:t xml:space="preserve">-Explain the</w:t>
-      </w:r>
-      <w:r>
-        <w:t xml:space="preserve"> </w:t>
-      </w:r>
-      <w:r>
-        <w:rPr>
-          <w:i/>
-        </w:rPr>
-        <w:t xml:space="preserve">true</w:t>
-      </w:r>
-      <w:r>
-        <w:t xml:space="preserve"> </w:t>
-      </w:r>
-      <w:r>
-        <w:t xml:space="preserve">meaning of a</w:t>
-      </w:r>
-      <w:r>
-        <w:t xml:space="preserve"> </w:t>
-      </w:r>
-      <w:r>
-        <w:rPr>
-          <w:i/>
-        </w:rPr>
-        <w:t xml:space="preserve">p-value</w:t>
-      </w:r>
-      <w:r>
-        <w:t xml:space="preserve"> </w:t>
-      </w:r>
-      <w:r>
-        <w:t xml:space="preserve">and why it is not what researchers commonly think it is</w:t>
-      </w:r>
-    </w:p>
-    <w:p>
-      <w:pPr>
-        <w:numPr>
-          <w:numId w:val="1002"/>
-          <w:ilvl w:val="0"/>
-        </w:numPr>
-      </w:pPr>
-      <w:r>
-        <w:t xml:space="preserve">Gentle introduction to Bayesian statistics</w:t>
-      </w:r>
-      <w:r>
-        <w:t xml:space="preserve"> </w:t>
-      </w:r>
-      <w:r>
-        <w:t xml:space="preserve">-How it works</w:t>
-      </w:r>
-      <w:r>
-        <w:t xml:space="preserve"> </w:t>
-      </w:r>
-      <w:r>
-        <w:t xml:space="preserve">-What advantages it has over ANOVA</w:t>
-      </w:r>
-      <w:r>
-        <w:t xml:space="preserve"> </w:t>
-      </w:r>
-      <w:r>
-        <w:t xml:space="preserve">-What a confidence interval means probabilistically</w:t>
-      </w:r>
-    </w:p>
-    <w:p>
-      <w:pPr>
-        <w:pStyle w:val="FirstParagraph"/>
-      </w:pPr>
-      <w:r>
-        <w:t xml:space="preserve">(Chavalarias et al.</w:t>
-      </w:r>
-      <w:r>
-        <w:t xml:space="preserve"> </w:t>
-      </w:r>
-      <w:hyperlink w:anchor="ref-chavalarias2016">
+        <w:t xml:space="preserve">Section 3: Present the implementation of a spline-fitted model in R, using data simulated from</w:t>
+      </w:r>
+      <w:r>
+        <w:t xml:space="preserve"> </w:t>
+      </w:r>
+      <w:r>
+        <w:t xml:space="preserve">(Vishwanath et al.</w:t>
+      </w:r>
+      <w:r>
+        <w:t xml:space="preserve"> </w:t>
+      </w:r>
+      <w:hyperlink w:anchor="ref-vishwanath2009">
         <w:r>
           <w:rPr>
             <w:rStyle w:val="Hyperlink"/>
           </w:rPr>
-          <w:t xml:space="preserve">2016</w:t>
+          <w:t xml:space="preserve">2009</w:t>
         </w:r>
       </w:hyperlink>
       <w:r>
@@ -813,72 +1080,151 @@
       </w:r>
     </w:p>
     <w:p>
+      <w:r>
+        <w:pict>
+          <v:rect style="width:0;height:1.5pt" o:hralign="center" o:hrstd="t" o:hr="t"/>
+        </w:pict>
+      </w:r>
+    </w:p>
+    <w:p>
       <w:pPr>
         <w:pStyle w:val="Heading1"/>
       </w:pPr>
-      <w:bookmarkStart w:id="21" w:name="references"/>
+      <w:bookmarkStart w:id="26" w:name="references"/>
       <w:r>
         <w:t xml:space="preserve">References</w:t>
       </w:r>
-      <w:bookmarkEnd w:id="21"/>
-    </w:p>
-    <w:bookmarkStart w:id="34" w:name="refs"/>
-    <w:bookmarkStart w:id="22" w:name="ref-chavalarias2016"/>
+      <w:bookmarkEnd w:id="26"/>
+    </w:p>
+    <w:bookmarkStart w:id="46" w:name="refs"/>
+    <w:bookmarkStart w:id="27" w:name="ref-demidov2018"/>
     <w:p>
       <w:pPr>
         <w:pStyle w:val="Bibliography"/>
       </w:pPr>
       <w:r>
-        <w:t xml:space="preserve">Chavalarias, David, Joshua David Wallach, Alvin Ho Ting Li, and John PA Ioannidis. 2016. “Evolution of Reporting P Values in the Biomedical Literature, 1990-2015.”</w:t>
-      </w:r>
-      <w:r>
-        <w:t xml:space="preserve"> </w:t>
-      </w:r>
-      <w:r>
-        <w:rPr>
-          <w:i/>
-        </w:rPr>
-        <w:t xml:space="preserve">Jama</w:t>
-      </w:r>
-      <w:r>
-        <w:t xml:space="preserve"> </w:t>
-      </w:r>
-      <w:r>
-        <w:t xml:space="preserve">315 (11): 1141–8.</w:t>
-      </w:r>
-    </w:p>
-    <w:bookmarkEnd w:id="22"/>
-    <w:bookmarkStart w:id="23" w:name="ref-demidov2018"/>
+        <w:t xml:space="preserve">Demidov, Valentin, Azusa Maeda, Mitsuro Sugita, Victoria Madge, Siddharth Sadanand, Costel Flueraru, and I Alex Vitkin. 2018. “Preclinical Longitudinal Imaging of Tumor Microvascular Radiobiological Response with Functional Optical Coherence Tomography.”</w:t>
+      </w:r>
+      <w:r>
+        <w:t xml:space="preserve"> </w:t>
+      </w:r>
+      <w:r>
+        <w:rPr>
+          <w:i/>
+        </w:rPr>
+        <w:t xml:space="preserve">Scientific Reports</w:t>
+      </w:r>
+      <w:r>
+        <w:t xml:space="preserve"> </w:t>
+      </w:r>
+      <w:r>
+        <w:t xml:space="preserve">8 (1): 1–12.</w:t>
+      </w:r>
+    </w:p>
+    <w:bookmarkEnd w:id="27"/>
+    <w:bookmarkStart w:id="28" w:name="ref-fitzmaurice2012"/>
     <w:p>
       <w:pPr>
         <w:pStyle w:val="Bibliography"/>
       </w:pPr>
       <w:r>
-        <w:t xml:space="preserve">Demidov, Valentin, Azusa Maeda, Mitsuro Sugita, Victoria Madge, Siddharth Sadanand, Costel Flueraru, and I Alex Vitkin. 2018. “Preclinical Longitudinal Imaging of Tumor Microvascular Radiobiological Response with Functional Optical Coherence Tomography.”</w:t>
-      </w:r>
-      <w:r>
-        <w:t xml:space="preserve"> </w:t>
-      </w:r>
-      <w:r>
-        <w:rPr>
-          <w:i/>
-        </w:rPr>
-        <w:t xml:space="preserve">Scientific Reports</w:t>
-      </w:r>
-      <w:r>
-        <w:t xml:space="preserve"> </w:t>
-      </w:r>
-      <w:r>
-        <w:t xml:space="preserve">8 (1): 1–12.</w:t>
-      </w:r>
-    </w:p>
-    <w:bookmarkEnd w:id="23"/>
-    <w:bookmarkStart w:id="24" w:name="ref-jones2018"/>
+        <w:t xml:space="preserve">Fitzmaurice, Garrett M, Nan M Laird, and James H Ware. 2012.</w:t>
+      </w:r>
+      <w:r>
+        <w:t xml:space="preserve"> </w:t>
+      </w:r>
+      <w:r>
+        <w:rPr>
+          <w:i/>
+        </w:rPr>
+        <w:t xml:space="preserve">Applied Longitudinal Analysis</w:t>
+      </w:r>
+      <w:r>
+        <w:t xml:space="preserve">. Vol. 998. John Wiley &amp; Sons.</w:t>
+      </w:r>
+    </w:p>
+    <w:bookmarkEnd w:id="28"/>
+    <w:bookmarkStart w:id="29" w:name="ref-grice2010"/>
     <w:p>
       <w:pPr>
         <w:pStyle w:val="Bibliography"/>
       </w:pPr>
       <w:r>
+        <w:t xml:space="preserve">Grice, Elizabeth A, Evan S Snitkin, Laura J Yockey, Dustin M Bermudez, Kenneth W Liechty, Julia A Segre, NISC Comparative Sequencing Program, and others. 2010. “Longitudinal Shift in Diabetic Wound Microbiota Correlates with Prolonged Skin Defense Response.”</w:t>
+      </w:r>
+      <w:r>
+        <w:t xml:space="preserve"> </w:t>
+      </w:r>
+      <w:r>
+        <w:rPr>
+          <w:i/>
+        </w:rPr>
+        <w:t xml:space="preserve">Proceedings of the National Academy of Sciences</w:t>
+      </w:r>
+      <w:r>
+        <w:t xml:space="preserve"> </w:t>
+      </w:r>
+      <w:r>
+        <w:t xml:space="preserve">107 (33): 14799–14804.</w:t>
+      </w:r>
+    </w:p>
+    <w:bookmarkEnd w:id="29"/>
+    <w:bookmarkStart w:id="30" w:name="ref-gueorguieva2004"/>
+    <w:p>
+      <w:pPr>
+        <w:pStyle w:val="Bibliography"/>
+      </w:pPr>
+      <w:r>
+        <w:t xml:space="preserve">Gueorguieva, Ralitza, and John H Krystal. 2004. “Move over Anova: Progress in Analyzing Repeated-Measures Data Andits Reflection in Papers Published in the Archives of General Psychiatry.”</w:t>
+      </w:r>
+      <w:r>
+        <w:t xml:space="preserve"> </w:t>
+      </w:r>
+      <w:r>
+        <w:rPr>
+          <w:i/>
+        </w:rPr>
+        <w:t xml:space="preserve">Archives of General Psychiatry</w:t>
+      </w:r>
+      <w:r>
+        <w:t xml:space="preserve"> </w:t>
+      </w:r>
+      <w:r>
+        <w:t xml:space="preserve">61 (3): 310–17.</w:t>
+      </w:r>
+    </w:p>
+    <w:bookmarkEnd w:id="30"/>
+    <w:bookmarkStart w:id="31" w:name="ref-guo2013"/>
+    <w:p>
+      <w:pPr>
+        <w:pStyle w:val="Bibliography"/>
+      </w:pPr>
+      <w:r>
+        <w:t xml:space="preserve">Guo, Yi, Henrietta L Logan, Deborah H Glueck, and Keith E Muller. 2013. “Selecting a Sample Size for Studies with Repeated Measures.”</w:t>
+      </w:r>
+      <w:r>
+        <w:t xml:space="preserve"> </w:t>
+      </w:r>
+      <w:r>
+        <w:rPr>
+          <w:i/>
+        </w:rPr>
+        <w:t xml:space="preserve">BMC Medical Research Methodology</w:t>
+      </w:r>
+      <w:r>
+        <w:t xml:space="preserve"> </w:t>
+      </w:r>
+      <w:r>
+        <w:t xml:space="preserve">13 (1): 100.</w:t>
+      </w:r>
+    </w:p>
+    <w:bookmarkEnd w:id="31"/>
+    <w:bookmarkStart w:id="32" w:name="ref-jones2018"/>
+    <w:p>
+      <w:pPr>
+        <w:pStyle w:val="Bibliography"/>
+      </w:pPr>
+      <w:r>
         <w:t xml:space="preserve">Jones, Jake D, Hallie E Ramser, Alan E Woessner, and Kyle P Quinn. 2018. “In Vivo Multiphoton Microscopy Detects Longitudinal Metabolic Changes Associated with Delayed Skin Wound Healing.”</w:t>
       </w:r>
       <w:r>
@@ -897,8 +1243,8 @@
         <w:t xml:space="preserve">1 (1): 1–8.</w:t>
       </w:r>
     </w:p>
-    <w:bookmarkEnd w:id="24"/>
-    <w:bookmarkStart w:id="25" w:name="ref-kamstra2015"/>
+    <w:bookmarkEnd w:id="32"/>
+    <w:bookmarkStart w:id="33" w:name="ref-kamstra2015"/>
     <w:p>
       <w:pPr>
         <w:pStyle w:val="Bibliography"/>
@@ -922,13 +1268,38 @@
         <w:t xml:space="preserve">51 (5): 548–55.</w:t>
       </w:r>
     </w:p>
-    <w:bookmarkEnd w:id="25"/>
-    <w:bookmarkStart w:id="26" w:name="ref-pavlov2018"/>
+    <w:bookmarkEnd w:id="33"/>
+    <w:bookmarkStart w:id="34" w:name="ref-liu2010"/>
     <w:p>
       <w:pPr>
         <w:pStyle w:val="Bibliography"/>
       </w:pPr>
       <w:r>
+        <w:t xml:space="preserve">Liu, Chunyan, Timothy P Cripe, and Mi-Ok Kim. 2010. “Statistical Issues in Longitudinal Data Analysis for Treatment Efficacy Studies in the Biomedical Sciences.”</w:t>
+      </w:r>
+      <w:r>
+        <w:t xml:space="preserve"> </w:t>
+      </w:r>
+      <w:r>
+        <w:rPr>
+          <w:i/>
+        </w:rPr>
+        <w:t xml:space="preserve">Molecular Therapy</w:t>
+      </w:r>
+      <w:r>
+        <w:t xml:space="preserve"> </w:t>
+      </w:r>
+      <w:r>
+        <w:t xml:space="preserve">18 (9): 1724–30.</w:t>
+      </w:r>
+    </w:p>
+    <w:bookmarkEnd w:id="34"/>
+    <w:bookmarkStart w:id="35" w:name="ref-pavlov2018"/>
+    <w:p>
+      <w:pPr>
+        <w:pStyle w:val="Bibliography"/>
+      </w:pPr>
+      <w:r>
         <w:t xml:space="preserve">Pavlov, Mikhail V, Tatiana I Kalganova, Yekaterina S Lyubimtseva, Vladimir I Plekhanov, German Yurievich Golubyatnikov, Olga Y Ilyinskaya, Anna G Orlova, et al. 2018. “Multimodal Approach in Assessment of the Response of Breast Cancer to Neoadjuvant Chemotherapy.”</w:t>
       </w:r>
       <w:r>
@@ -947,8 +1318,8 @@
         <w:t xml:space="preserve">23 (9): 091410.</w:t>
       </w:r>
     </w:p>
-    <w:bookmarkEnd w:id="26"/>
-    <w:bookmarkStart w:id="27" w:name="ref-ritter2001"/>
+    <w:bookmarkEnd w:id="35"/>
+    <w:bookmarkStart w:id="36" w:name="ref-ritter2001"/>
     <w:p>
       <w:pPr>
         <w:pStyle w:val="Bibliography"/>
@@ -972,8 +1343,8 @@
         <w:t xml:space="preserve">61 (18): 6851–9.</w:t>
       </w:r>
     </w:p>
-    <w:bookmarkEnd w:id="27"/>
-    <w:bookmarkStart w:id="28" w:name="ref-roblyer2011"/>
+    <w:bookmarkEnd w:id="36"/>
+    <w:bookmarkStart w:id="37" w:name="ref-roblyer2011"/>
     <w:p>
       <w:pPr>
         <w:pStyle w:val="Bibliography"/>
@@ -997,8 +1368,8 @@
         <w:t xml:space="preserve">108 (35): 14626–31.</w:t>
       </w:r>
     </w:p>
-    <w:bookmarkEnd w:id="28"/>
-    <w:bookmarkStart w:id="29" w:name="ref-roth2017"/>
+    <w:bookmarkEnd w:id="37"/>
+    <w:bookmarkStart w:id="38" w:name="ref-roth2017"/>
     <w:p>
       <w:pPr>
         <w:pStyle w:val="Bibliography"/>
@@ -1007,13 +1378,38 @@
         <w:t xml:space="preserve">Roth, Eli M, Anne C Goldberg, Alberico L Catapano, Albert Torri, George D Yancopoulos, Neil Stahl, Aurélie Brunet, Guillaume Lecorps, and Helen M Colhoun. 2017. “Antidrug Antibodies in Patients Treated with Alirocumab.”</w:t>
       </w:r>
     </w:p>
-    <w:bookmarkEnd w:id="29"/>
-    <w:bookmarkStart w:id="30" w:name="ref-sio2016"/>
+    <w:bookmarkEnd w:id="38"/>
+    <w:bookmarkStart w:id="39" w:name="ref-schober2018"/>
     <w:p>
       <w:pPr>
         <w:pStyle w:val="Bibliography"/>
       </w:pPr>
       <w:r>
+        <w:t xml:space="preserve">Schober, Patrick, and Thomas R Vetter. 2018. “Repeated Measures Designs and Analysis of Longitudinal Data: If at First You Do Not Succeed—Try, Try Again.”</w:t>
+      </w:r>
+      <w:r>
+        <w:t xml:space="preserve"> </w:t>
+      </w:r>
+      <w:r>
+        <w:rPr>
+          <w:i/>
+        </w:rPr>
+        <w:t xml:space="preserve">Anesthesia and Analgesia</w:t>
+      </w:r>
+      <w:r>
+        <w:t xml:space="preserve"> </w:t>
+      </w:r>
+      <w:r>
+        <w:t xml:space="preserve">127 (2): 569.</w:t>
+      </w:r>
+    </w:p>
+    <w:bookmarkEnd w:id="39"/>
+    <w:bookmarkStart w:id="40" w:name="ref-sio2016"/>
+    <w:p>
+      <w:pPr>
+        <w:pStyle w:val="Bibliography"/>
+      </w:pPr>
+      <w:r>
         <w:t xml:space="preserve">Sio, Terence T, Pamela J Atherton, Brandon J Birckhead, David J Schwartz, Jeff A Sloan, Drew K Seisler, James A Martenson, et al. 2016. “Repeated Measures Analyses of Dermatitis Symptom Evolution in Breast Cancer Patients Receiving Radiotherapy in a Phase 3 Randomized Trial of Mometasone Furoate Vs Placebo (N06c4 [Alliance]).”</w:t>
       </w:r>
       <w:r>
@@ -1032,8 +1428,8 @@
         <w:t xml:space="preserve">24 (9): 3847–55.</w:t>
       </w:r>
     </w:p>
-    <w:bookmarkEnd w:id="30"/>
-    <w:bookmarkStart w:id="31" w:name="ref-skala2010"/>
+    <w:bookmarkEnd w:id="40"/>
+    <w:bookmarkStart w:id="41" w:name="ref-skala2010"/>
     <w:p>
       <w:pPr>
         <w:pStyle w:val="Bibliography"/>
@@ -1057,8 +1453,8 @@
         <w:t xml:space="preserve">15 (1): 011112.</w:t>
       </w:r>
     </w:p>
-    <w:bookmarkEnd w:id="31"/>
-    <w:bookmarkStart w:id="32" w:name="ref-tank2020"/>
+    <w:bookmarkEnd w:id="41"/>
+    <w:bookmarkStart w:id="42" w:name="ref-tank2020"/>
     <w:p>
       <w:pPr>
         <w:pStyle w:val="Bibliography"/>
@@ -1082,8 +1478,8 @@
         <w:t xml:space="preserve">22 (1): 1–10.</w:t>
       </w:r>
     </w:p>
-    <w:bookmarkEnd w:id="32"/>
-    <w:bookmarkStart w:id="33" w:name="ref-vishwanath2009"/>
+    <w:bookmarkEnd w:id="42"/>
+    <w:bookmarkStart w:id="43" w:name="ref-vishwanath2009"/>
     <w:p>
       <w:pPr>
         <w:pStyle w:val="Bibliography"/>
@@ -1107,8 +1503,55 @@
         <w:t xml:space="preserve">11 (9): 889–900.</w:t>
       </w:r>
     </w:p>
-    <w:bookmarkEnd w:id="33"/>
-    <w:bookmarkEnd w:id="34"/>
+    <w:bookmarkEnd w:id="43"/>
+    <w:bookmarkStart w:id="44" w:name="ref-west2014"/>
+    <w:p>
+      <w:pPr>
+        <w:pStyle w:val="Bibliography"/>
+      </w:pPr>
+      <w:r>
+        <w:t xml:space="preserve">West, Brady T, Kathleen B Welch, and Andrzej T Galecki. 2014.</w:t>
+      </w:r>
+      <w:r>
+        <w:t xml:space="preserve"> </w:t>
+      </w:r>
+      <w:r>
+        <w:rPr>
+          <w:i/>
+        </w:rPr>
+        <w:t xml:space="preserve">Linear Mixed Models: A Practical Guide Using Statistical Software</w:t>
+      </w:r>
+      <w:r>
+        <w:t xml:space="preserve">. CRC Press.</w:t>
+      </w:r>
+    </w:p>
+    <w:bookmarkEnd w:id="44"/>
+    <w:bookmarkStart w:id="45" w:name="ref-young1994"/>
+    <w:p>
+      <w:pPr>
+        <w:pStyle w:val="Bibliography"/>
+      </w:pPr>
+      <w:r>
+        <w:t xml:space="preserve">Young, Patty K, and Frederick Grinnell. 1994. “Metalloproteinase Activation Cascade After Burn Injury: A Longitudinal Analysis of the Human Wound Environment.”</w:t>
+      </w:r>
+      <w:r>
+        <w:t xml:space="preserve"> </w:t>
+      </w:r>
+      <w:r>
+        <w:rPr>
+          <w:i/>
+        </w:rPr>
+        <w:t xml:space="preserve">Journal of Investigative Dermatology</w:t>
+      </w:r>
+      <w:r>
+        <w:t xml:space="preserve"> </w:t>
+      </w:r>
+      <w:r>
+        <w:t xml:space="preserve">103 (5): 660–64.</w:t>
+      </w:r>
+    </w:p>
+    <w:bookmarkEnd w:id="45"/>
+    <w:bookmarkEnd w:id="46"/>
     <w:sectPr>
       <w:headerReference w:type="default" r:id="rId9"/>
       <w:footerReference w:type="default" r:id="rId10"/>
@@ -1173,6 +1616,189 @@
       </w:r>
     </w:p>
   </w:footnote>
+  <w:footnote w:id="20">
+    <w:p>
+      <w:pPr>
+        <w:pStyle w:val="FootnoteText"/>
+      </w:pPr>
+      <w:r>
+        <w:rPr>
+          <w:rStyle w:val="FootnoteReference"/>
+        </w:rPr>
+        <w:footnoteRef/>
+      </w:r>
+      <w:r>
+        <w:t xml:space="preserve"> </w:t>
+      </w:r>
+      <w:r>
+        <w:t xml:space="preserve">Department</w:t>
+      </w:r>
+      <w:r>
+        <w:t xml:space="preserve"> </w:t>
+      </w:r>
+      <w:r>
+        <w:t xml:space="preserve">of</w:t>
+      </w:r>
+      <w:r>
+        <w:t xml:space="preserve"> </w:t>
+      </w:r>
+      <w:r>
+        <w:t xml:space="preserve">Biomedical</w:t>
+      </w:r>
+      <w:r>
+        <w:t xml:space="preserve"> </w:t>
+      </w:r>
+      <w:r>
+        <w:t xml:space="preserve">Engineering,</w:t>
+      </w:r>
+      <w:r>
+        <w:t xml:space="preserve"> </w:t>
+      </w:r>
+      <w:r>
+        <w:t xml:space="preserve">University</w:t>
+      </w:r>
+      <w:r>
+        <w:t xml:space="preserve"> </w:t>
+      </w:r>
+      <w:r>
+        <w:t xml:space="preserve">of</w:t>
+      </w:r>
+      <w:r>
+        <w:t xml:space="preserve"> </w:t>
+      </w:r>
+      <w:r>
+        <w:t xml:space="preserve">Arkansas,</w:t>
+      </w:r>
+      <w:r>
+        <w:t xml:space="preserve"> </w:t>
+      </w:r>
+      <w:r>
+        <w:t xml:space="preserve">Fayetteville</w:t>
+      </w:r>
+    </w:p>
+  </w:footnote>
+  <w:footnote w:id="21">
+    <w:p>
+      <w:pPr>
+        <w:pStyle w:val="FootnoteText"/>
+      </w:pPr>
+      <w:r>
+        <w:rPr>
+          <w:rStyle w:val="FootnoteReference"/>
+        </w:rPr>
+        <w:footnoteRef/>
+      </w:r>
+      <w:r>
+        <w:t xml:space="preserve"> </w:t>
+      </w:r>
+      <w:r>
+        <w:t xml:space="preserve">Department</w:t>
+      </w:r>
+      <w:r>
+        <w:t xml:space="preserve"> </w:t>
+      </w:r>
+      <w:r>
+        <w:t xml:space="preserve">of</w:t>
+      </w:r>
+      <w:r>
+        <w:t xml:space="preserve"> </w:t>
+      </w:r>
+      <w:r>
+        <w:t xml:space="preserve">Biomedical</w:t>
+      </w:r>
+      <w:r>
+        <w:t xml:space="preserve"> </w:t>
+      </w:r>
+      <w:r>
+        <w:t xml:space="preserve">Engineering,</w:t>
+      </w:r>
+      <w:r>
+        <w:t xml:space="preserve"> </w:t>
+      </w:r>
+      <w:r>
+        <w:t xml:space="preserve">University</w:t>
+      </w:r>
+      <w:r>
+        <w:t xml:space="preserve"> </w:t>
+      </w:r>
+      <w:r>
+        <w:t xml:space="preserve">of</w:t>
+      </w:r>
+      <w:r>
+        <w:t xml:space="preserve"> </w:t>
+      </w:r>
+      <w:r>
+        <w:t xml:space="preserve">Arkansas,</w:t>
+      </w:r>
+      <w:r>
+        <w:t xml:space="preserve"> </w:t>
+      </w:r>
+      <w:r>
+        <w:t xml:space="preserve">Fayetteville</w:t>
+      </w:r>
+    </w:p>
+  </w:footnote>
+  <w:footnote w:id="22">
+    <w:p>
+      <w:pPr>
+        <w:pStyle w:val="FootnoteText"/>
+      </w:pPr>
+      <w:r>
+        <w:rPr>
+          <w:rStyle w:val="FootnoteReference"/>
+        </w:rPr>
+        <w:footnoteRef/>
+      </w:r>
+      <w:r>
+        <w:t xml:space="preserve"> </w:t>
+      </w:r>
+      <w:r>
+        <w:t xml:space="preserve">Department</w:t>
+      </w:r>
+      <w:r>
+        <w:t xml:space="preserve"> </w:t>
+      </w:r>
+      <w:r>
+        <w:t xml:space="preserve">of</w:t>
+      </w:r>
+      <w:r>
+        <w:t xml:space="preserve"> </w:t>
+      </w:r>
+      <w:r>
+        <w:t xml:space="preserve">Mathematical</w:t>
+      </w:r>
+      <w:r>
+        <w:t xml:space="preserve"> </w:t>
+      </w:r>
+      <w:r>
+        <w:t xml:space="preserve">Sciences,</w:t>
+      </w:r>
+      <w:r>
+        <w:t xml:space="preserve"> </w:t>
+      </w:r>
+      <w:r>
+        <w:t xml:space="preserve">University</w:t>
+      </w:r>
+      <w:r>
+        <w:t xml:space="preserve"> </w:t>
+      </w:r>
+      <w:r>
+        <w:t xml:space="preserve">of</w:t>
+      </w:r>
+      <w:r>
+        <w:t xml:space="preserve"> </w:t>
+      </w:r>
+      <w:r>
+        <w:t xml:space="preserve">Arkansas,</w:t>
+      </w:r>
+      <w:r>
+        <w:t xml:space="preserve"> </w:t>
+      </w:r>
+      <w:r>
+        <w:t xml:space="preserve">Fayetteville</w:t>
+      </w:r>
+    </w:p>
+  </w:footnote>
 </w:footnotes>
 </file>
 
@@ -1193,109 +1819,6 @@
 <file path=word/numbering.xml><?xml version="1.0" encoding="utf-8"?>
 <w:numbering xmlns:w="http://schemas.openxmlformats.org/wordprocessingml/2006/main">
   <w:abstractNum w:abstractNumId="990">
-    <w:nsid w:val="170cd2de"/>
-    <w:multiLevelType w:val="multilevel"/>
-    <w:lvl w:ilvl="0">
-      <w:numFmt w:val="bullet"/>
-      <w:lvlText w:val=" "/>
-      <w:lvlJc w:val="left"/>
-      <w:pPr>
-        <w:tabs>
-          <w:tab w:val="num" w:pos="0"/>
-        </w:tabs>
-        <w:ind w:left="480" w:hanging="480"/>
-      </w:pPr>
-    </w:lvl>
-    <w:lvl w:ilvl="1">
-      <w:numFmt w:val="bullet"/>
-      <w:lvlText w:val=" "/>
-      <w:lvlJc w:val="left"/>
-      <w:pPr>
-        <w:tabs>
-          <w:tab w:val="num" w:pos="720"/>
-        </w:tabs>
-        <w:ind w:left="1200" w:hanging="480"/>
-      </w:pPr>
-    </w:lvl>
-    <w:lvl w:ilvl="2">
-      <w:numFmt w:val="bullet"/>
-      <w:lvlText w:val=" "/>
-      <w:lvlJc w:val="left"/>
-      <w:pPr>
-        <w:tabs>
-          <w:tab w:val="num" w:pos="1440"/>
-        </w:tabs>
-        <w:ind w:left="1920" w:hanging="480"/>
-      </w:pPr>
-    </w:lvl>
-    <w:lvl w:ilvl="3">
-      <w:numFmt w:val="bullet"/>
-      <w:lvlText w:val=" "/>
-      <w:lvlJc w:val="left"/>
-      <w:pPr>
-        <w:tabs>
-          <w:tab w:val="num" w:pos="2160"/>
-        </w:tabs>
-        <w:ind w:left="2640" w:hanging="480"/>
-      </w:pPr>
-    </w:lvl>
-    <w:lvl w:ilvl="4">
-      <w:numFmt w:val="bullet"/>
-      <w:lvlText w:val=" "/>
-      <w:lvlJc w:val="left"/>
-      <w:pPr>
-        <w:tabs>
-          <w:tab w:val="num" w:pos="2880"/>
-        </w:tabs>
-        <w:ind w:left="3360" w:hanging="480"/>
-      </w:pPr>
-    </w:lvl>
-    <w:lvl w:ilvl="5">
-      <w:numFmt w:val="bullet"/>
-      <w:lvlText w:val=" "/>
-      <w:lvlJc w:val="left"/>
-      <w:pPr>
-        <w:tabs>
-          <w:tab w:val="num" w:pos="3600"/>
-        </w:tabs>
-        <w:ind w:left="4080" w:hanging="480"/>
-      </w:pPr>
-    </w:lvl>
-    <w:lvl w:ilvl="6">
-      <w:numFmt w:val="bullet"/>
-      <w:lvlText w:val=" "/>
-      <w:lvlJc w:val="left"/>
-      <w:pPr>
-        <w:tabs>
-          <w:tab w:val="num" w:pos="4320"/>
-        </w:tabs>
-        <w:ind w:left="4800" w:hanging="480"/>
-      </w:pPr>
-    </w:lvl>
-    <w:lvl w:ilvl="7">
-      <w:numFmt w:val="bullet"/>
-      <w:lvlText w:val=" "/>
-      <w:lvlJc w:val="left"/>
-      <w:pPr>
-        <w:tabs>
-          <w:tab w:val="num" w:pos="5040"/>
-        </w:tabs>
-        <w:ind w:left="5520" w:hanging="480"/>
-      </w:pPr>
-    </w:lvl>
-    <w:lvl w:ilvl="8">
-      <w:numFmt w:val="bullet"/>
-      <w:lvlText w:val=" "/>
-      <w:lvlJc w:val="left"/>
-      <w:pPr>
-        <w:tabs>
-          <w:tab w:val="num" w:pos="5760"/>
-        </w:tabs>
-        <w:ind w:left="6240" w:hanging="480"/>
-      </w:pPr>
-    </w:lvl>
-  </w:abstractNum>
-  <w:abstractNum w:abstractNumId="990">
     <w:nsid w:val="2c1ae401"/>
     <w:multiLevelType w:val="multilevel"/>
     <w:lvl w:ilvl="0">
@@ -1504,13 +2027,7 @@
   <w:num w:numId="1000">
     <w:abstractNumId w:val="990"/>
   </w:num>
-  <w:num w:numId="1000">
-    <w:abstractNumId w:val="990"/>
-  </w:num>
   <w:num w:numId="1001">
-    <w:abstractNumId w:val="991"/>
-  </w:num>
-  <w:num w:numId="1002">
     <w:abstractNumId w:val="991"/>
   </w:num>
 </w:numbering>

--- a/Manuscripts/Manuscript_AM_v1.docx
+++ b/Manuscripts/Manuscript_AM_v1.docx
@@ -282,7 +282,7 @@
         <w:pStyle w:val="FirstParagraph"/>
       </w:pPr>
       <w:r>
-        <w:t xml:space="preserve">A longitudinal study is defined as that were a variable of interest is measured repeatedly in a group (or groups) of subjects. In biomedical research, this type of study is preferred when the intention is to observe the evolution of the effect of treatment (or treatments) across time, rather than analyzing the information at a single timepoint (a cross-sectional study). Clinical examples of this approach in biomedical research include studies on breast and neck cancer</w:t>
+        <w:t xml:space="preserve">A longitudinal study is defined as one where a variable of interest is measured repeatedly in a group (or groups) of subjects. In biomedical research, this type of study is preferred when the intention is to observe the evolution of the effect of treatment across time, rather than analyzing the information at a single timepoint (a cross-sectional study). Clinical examples of this approach in biomedical research include studies on breast and neck cancer</w:t>
       </w:r>
       <w:r>
         <w:t xml:space="preserve">(Sio et al.</w:t>
@@ -316,7 +316,7 @@
         <w:t xml:space="preserve">)</w:t>
       </w:r>
       <w:r>
-        <w:t xml:space="preserve">, where in the first case weekly measurements of skin toxicities in breast cancer patients with radiation-induced dermatitis were taken for up to 8 weeks, and mouth opening in head and neck cancer patients was measured at 6,12, 18, 24 and 36 months after radiotherapy (RT) in the latter. Similar examples are found in studies of tumor response</w:t>
+        <w:t xml:space="preserve">; in the first case, weekly measurements of skin toxicities in patients with radiation-induced dermatitis were taken for up to 8 weeks; whereas in the latter mouth opening measured was assessed at 6,12, 18, 24 and 36 months after radiotherapy (RT). Longitudinal studies have used also to measure tumor response</w:t>
       </w:r>
       <w:r>
         <w:t xml:space="preserve"> </w:t>
@@ -449,7 +449,7 @@
         <w:t xml:space="preserve">)</w:t>
       </w:r>
       <w:r>
-        <w:t xml:space="preserve">. From a statistical standpoint, a longitudinal study presents advantages over a cross-sectional approach:it requires a lower number of subjects to reach a certain statistical power, and besides the previously mentioned time-effect evolution, it allows to determine the intra-variability of the response between different subjects</w:t>
+        <w:t xml:space="preserve">. From a statistical standpoint, a longitudinal study presents advantages over a cross-sectional approach:it requires a lower number of subjects to reach a certain statistical power, and besides it being able to track the previously mentioned time-effect evolution on a group-by-group basis, it allows to determine the variability of the response within subjects</w:t>
       </w:r>
       <w:r>
         <w:t xml:space="preserve"> </w:t>
@@ -486,7 +486,7 @@
         <w:t xml:space="preserve">)</w:t>
       </w:r>
       <w:r>
-        <w:t xml:space="preserve">.</w:t>
+        <w:t xml:space="preserve">. In other words,a longitudinal study permits to quantify how the variable changes within each subject across time.</w:t>
       </w:r>
     </w:p>
     <w:p>
@@ -509,7 +509,7 @@
         <w:t xml:space="preserve"> </w:t>
       </w:r>
       <w:r>
-        <w:t xml:space="preserve">approach to analyze longitudinal data. Such type of analysis is based on a hypothesis test using the</w:t>
+        <w:t xml:space="preserve">approach to analyze longitudinal data, a statistical view that derives its name from the fact that it regards probability as a limiting frequency [wagenmakers2008]. when applied to longitudinal, a frequentist analysis is based on a null hypothesis test using the</w:t>
       </w:r>
       <w:r>
         <w:t xml:space="preserve"> </w:t>
@@ -524,7 +524,7 @@
         <w:t xml:space="preserve"> </w:t>
       </w:r>
       <w:r>
-        <w:t xml:space="preserve">(repeated measures ANOVA or rm-ANOVA). However, a rm-ANOVA analysis not only assumes that the data fulfills certain requisites such as constant variance across measurements (which is frequently unjustified) and complete observations from each subject</w:t>
+        <w:t xml:space="preserve">(repeated measures ANOVA or rm-ANOVA). This methodology makes two key assumptions regarding longitudinal data: a constant correlation across same-subject measurements and complete observations from each subject</w:t>
       </w:r>
       <w:r>
         <w:t xml:space="preserve"> </w:t>
@@ -561,7 +561,50 @@
         <w:t xml:space="preserve">)</w:t>
       </w:r>
       <w:r>
-        <w:t xml:space="preserve">, but it also requires the use of</w:t>
+        <w:t xml:space="preserve">. The first condition is frequently unjustified as the correlation between measures diminishes when the time gap between them increases</w:t>
+      </w:r>
+      <w:r>
+        <w:t xml:space="preserve"> </w:t>
+      </w:r>
+      <w:r>
+        <w:t xml:space="preserve">(Ugrinowitsch, Fellingham, and Ricard</w:t>
+      </w:r>
+      <w:r>
+        <w:t xml:space="preserve"> </w:t>
+      </w:r>
+      <w:hyperlink w:anchor="ref-ugrinowitsch2004">
+        <w:r>
+          <w:rPr>
+            <w:rStyle w:val="Hyperlink"/>
+          </w:rPr>
+          <w:t xml:space="preserve">2004</w:t>
+        </w:r>
+      </w:hyperlink>
+      <w:r>
+        <w:t xml:space="preserve">)</w:t>
+      </w:r>
+      <w:r>
+        <w:t xml:space="preserve">, and in that case violating that assumption increases the type I error rate</w:t>
+      </w:r>
+      <w:r>
+        <w:t xml:space="preserve">(Lane</w:t>
+      </w:r>
+      <w:r>
+        <w:t xml:space="preserve"> </w:t>
+      </w:r>
+      <w:hyperlink w:anchor="ref-lane2016">
+        <w:r>
+          <w:rPr>
+            <w:rStyle w:val="Hyperlink"/>
+          </w:rPr>
+          <w:t xml:space="preserve">2016</w:t>
+        </w:r>
+      </w:hyperlink>
+      <w:r>
+        <w:t xml:space="preserve">)</w:t>
+      </w:r>
+      <w:r>
+        <w:t xml:space="preserve">. The reasons behind the second assumption being not met in biomedical research are varied: subjects can withdraw during the course of the study, attrition in animals due to injury or weight loss, or complications can arise that prevent the researcher from collecting measurements at a certain timepoint. When these issues arise, rm-ANOVA requires to exclude the subject with missing observations from the analysis, which can lead to increased costs for the study if the desired statistical power is not met with the remaining subjects, and can lead to the exclusion of valuable information.Additionaly, rm-ANOVA uses a</w:t>
       </w:r>
       <w:r>
         <w:t xml:space="preserve"> </w:t>
@@ -576,7 +619,22 @@
         <w:t xml:space="preserve"> </w:t>
       </w:r>
       <w:r>
-        <w:t xml:space="preserve">analyses which inflate the false positivity rate</w:t>
+        <w:t xml:space="preserve">analysis to assess significance in the differences between groups. Because a</w:t>
+      </w:r>
+      <w:r>
+        <w:t xml:space="preserve"> </w:t>
+      </w:r>
+      <w:r>
+        <w:rPr>
+          <w:i/>
+        </w:rPr>
+        <w:t xml:space="preserve">post hoc</w:t>
+      </w:r>
+      <w:r>
+        <w:t xml:space="preserve"> </w:t>
+      </w:r>
+      <w:r>
+        <w:t xml:space="preserve">analysis is based in multiple repeated comparisons, it can inflate the false positivity rate</w:t>
       </w:r>
       <w:r>
         <w:t xml:space="preserve">(Liu, Cripe, and Kim</w:t>
@@ -596,7 +654,15 @@
         <w:t xml:space="preserve">)</w:t>
       </w:r>
       <w:r>
-        <w:t xml:space="preserve">. Recently,</w:t>
+        <w:t xml:space="preserve">.</w:t>
+      </w:r>
+    </w:p>
+    <w:p>
+      <w:pPr>
+        <w:pStyle w:val="BodyText"/>
+      </w:pPr>
+      <w:r>
+        <w:t xml:space="preserve">Recently,</w:t>
       </w:r>
       <w:r>
         <w:t xml:space="preserve"> </w:t>
@@ -611,7 +677,7 @@
         <w:t xml:space="preserve"> </w:t>
       </w:r>
       <w:r>
-        <w:t xml:space="preserve">(LMEMs) have started to be used by certain groups to analyze longitudinal data</w:t>
+        <w:t xml:space="preserve">(LMEMs) have been used by certain groups to analyze biomedical longitudinal data</w:t>
       </w:r>
       <w:r>
         <w:t xml:space="preserve"> </w:t>
@@ -648,7 +714,7 @@
         <w:t xml:space="preserve">)</w:t>
       </w:r>
       <w:r>
-        <w:t xml:space="preserve">. Generally speaking, LMEMs incorporate both</w:t>
+        <w:t xml:space="preserve">. Briefly, these models incorporate</w:t>
       </w:r>
       <w:r>
         <w:t xml:space="preserve"> </w:t>
@@ -663,7 +729,7 @@
         <w:t xml:space="preserve"> </w:t>
       </w:r>
       <w:r>
-        <w:t xml:space="preserve">and</w:t>
+        <w:t xml:space="preserve">effects, which correspond to the levels of experimental factors in the study (e.g. the different drug regimens in a clinical trial), and</w:t>
       </w:r>
       <w:r>
         <w:t xml:space="preserve"> </w:t>
@@ -678,7 +744,30 @@
         <w:t xml:space="preserve"> </w:t>
       </w:r>
       <w:r>
-        <w:t xml:space="preserve">effects making them more flexible that rm-ANOVA as they can work with missing observations, and they allow to model the covariance of the parameters in different manners</w:t>
+        <w:t xml:space="preserve">effects, which account for random variation within the population</w:t>
+      </w:r>
+      <w:r>
+        <w:t xml:space="preserve"> </w:t>
+      </w:r>
+      <w:r>
+        <w:t xml:space="preserve">(Pinheiro and Bates</w:t>
+      </w:r>
+      <w:r>
+        <w:t xml:space="preserve"> </w:t>
+      </w:r>
+      <w:hyperlink w:anchor="ref-pinheiro2006">
+        <w:r>
+          <w:rPr>
+            <w:rStyle w:val="Hyperlink"/>
+          </w:rPr>
+          <w:t xml:space="preserve">2006</w:t>
+        </w:r>
+      </w:hyperlink>
+      <w:r>
+        <w:t xml:space="preserve">)</w:t>
+      </w:r>
+      <w:r>
+        <w:t xml:space="preserve">. These models are more flexible than rm-ANOVA as they can accomodate missing observations in the data, and allow to model the covariance of the parameters in different manners</w:t>
       </w:r>
       <w:r>
         <w:t xml:space="preserve">(West, Welch, and Galecki</w:t>
@@ -698,6 +787,40 @@
         <w:t xml:space="preserve">)</w:t>
       </w:r>
       <w:r>
+        <w:t xml:space="preserve">. On the other hand, they impose restrictions in the distribution of the errors and of the random effects, and assume linearity between the response and the parameters</w:t>
+      </w:r>
+      <w:r>
+        <w:t xml:space="preserve">(Schielzeth et al.</w:t>
+      </w:r>
+      <w:r>
+        <w:t xml:space="preserve"> </w:t>
+      </w:r>
+      <w:hyperlink w:anchor="ref-schielzeth2020">
+        <w:r>
+          <w:rPr>
+            <w:rStyle w:val="Hyperlink"/>
+          </w:rPr>
+          <w:t xml:space="preserve">2020</w:t>
+        </w:r>
+      </w:hyperlink>
+      <w:r>
+        <w:t xml:space="preserve">; Pinheiro and Bates</w:t>
+      </w:r>
+      <w:r>
+        <w:t xml:space="preserve"> </w:t>
+      </w:r>
+      <w:hyperlink w:anchor="ref-pinheiro2006">
+        <w:r>
+          <w:rPr>
+            <w:rStyle w:val="Hyperlink"/>
+          </w:rPr>
+          <w:t xml:space="preserve">2006</w:t>
+        </w:r>
+      </w:hyperlink>
+      <w:r>
+        <w:t xml:space="preserve">)</w:t>
+      </w:r>
+      <w:r>
         <w:t xml:space="preserve">.</w:t>
       </w:r>
     </w:p>
@@ -706,7 +829,7 @@
         <w:pStyle w:val="BodyText"/>
       </w:pPr>
       <w:r>
-        <w:t xml:space="preserve">However, the nature of LMEMs and rm-ANOVA restrict the inferences they can extract from a longitudinal study when the data does not follow a linear trend (Figure 1. with line and</w:t>
+        <w:t xml:space="preserve">This assumption of linearity in LMEMs is also present in rm-ANOVA, and therefore both models restrict the inferences they can extract from a longitudinal study when the data does not follow a linear trend.In both cases the model does not provide a consistent fit with the trend of the data. In such circumstances, it is even possible to obtain a</w:t>
       </w:r>
       <w:r>
         <w:t xml:space="preserve"> </w:t>
@@ -715,13 +838,71 @@
         <w:t xml:space="preserve">“</w:t>
       </w:r>
       <w:r>
-        <w:t xml:space="preserve">wiggly plot</w:t>
+        <w:t xml:space="preserve">significant</w:t>
       </w:r>
       <w:r>
         <w:t xml:space="preserve">”</w:t>
       </w:r>
       <w:r>
-        <w:t xml:space="preserve">), because the model in both cases does not allow for a consistent fit with the trend of the data. This particular non-linear behavior in longitudinal data has been reported in particular in studies that measure tumor response to radio/chemotherapy in preclinical and clinical settings</w:t>
+        <w:t xml:space="preserve"> </w:t>
+      </w:r>
+      <w:r>
+        <w:rPr>
+          <w:i/>
+        </w:rPr>
+        <w:t xml:space="preserve">p-value</w:t>
+      </w:r>
+      <w:r>
+        <w:t xml:space="preserve">(</w:t>
+      </w:r>
+      <w:r>
+        <w:t xml:space="preserve"> </w:t>
+      </w:r>
+      <w:r>
+        <w:rPr>
+          <w:i/>
+        </w:rPr>
+        <w:t xml:space="preserve">p</w:t>
+      </w:r>
+      <w:r>
+        <w:t xml:space="preserve">&lt;0.05) due to the well-known variability of this metric</w:t>
+      </w:r>
+      <w:r>
+        <w:t xml:space="preserve"> </w:t>
+      </w:r>
+      <w:r>
+        <w:t xml:space="preserve">(Nuzzo</w:t>
+      </w:r>
+      <w:r>
+        <w:t xml:space="preserve"> </w:t>
+      </w:r>
+      <w:hyperlink w:anchor="ref-nuzzo2014">
+        <w:r>
+          <w:rPr>
+            <w:rStyle w:val="Hyperlink"/>
+          </w:rPr>
+          <w:t xml:space="preserve">2014</w:t>
+        </w:r>
+      </w:hyperlink>
+      <w:r>
+        <w:t xml:space="preserve">; Halsey</w:t>
+      </w:r>
+      <w:r>
+        <w:t xml:space="preserve"> </w:t>
+      </w:r>
+      <w:hyperlink w:anchor="ref-halsey2019">
+        <w:r>
+          <w:rPr>
+            <w:rStyle w:val="Hyperlink"/>
+          </w:rPr>
+          <w:t xml:space="preserve">2019</w:t>
+        </w:r>
+      </w:hyperlink>
+      <w:r>
+        <w:t xml:space="preserve">)</w:t>
+      </w:r>
+      <w:r>
+        <w:t xml:space="preserve">, but the model will lack predictive power and this in turn will compromise the extent of the inferences that can be derived. The non-linear behavior in longitudinal data is exemplified in different biomedical studies, including response to radio/chemotherapy in preclinical and clinical settings</w:t>
       </w:r>
       <w:r>
         <w:t xml:space="preserve"> </w:t>
@@ -848,52 +1029,22 @@
         <w:t xml:space="preserve">)</w:t>
       </w:r>
       <w:r>
-        <w:t xml:space="preserve">. In such circumstances, even if a</w:t>
-      </w:r>
-      <w:r>
-        <w:t xml:space="preserve"> </w:t>
-      </w:r>
-      <w:r>
-        <w:rPr>
-          <w:i/>
-        </w:rPr>
-        <w:t xml:space="preserve">p-value</w:t>
-      </w:r>
-      <w:r>
-        <w:t xml:space="preserve"> </w:t>
-      </w:r>
-      <w:r>
-        <w:t xml:space="preserve">with</w:t>
-      </w:r>
-      <w:r>
-        <w:t xml:space="preserve"> </w:t>
-      </w:r>
-      <w:r>
-        <w:t xml:space="preserve">“</w:t>
-      </w:r>
-      <w:r>
-        <w:t xml:space="preserve">significance</w:t>
-      </w:r>
-      <w:r>
-        <w:t xml:space="preserve">”</w:t>
-      </w:r>
-      <w:r>
-        <w:t xml:space="preserve"> </w:t>
-      </w:r>
-      <w:r>
-        <w:t xml:space="preserve">(</w:t>
-      </w:r>
-      <w:r>
-        <w:t xml:space="preserve"> </w:t>
-      </w:r>
-      <w:r>
-        <w:rPr>
-          <w:i/>
-        </w:rPr>
-        <w:t xml:space="preserve">p</w:t>
-      </w:r>
-      <w:r>
-        <w:t xml:space="preserve">&lt;0.05) is obtained, the model lacks predictive power and this compromises the extent of the inferences that can be derived from the analysis.</w:t>
+        <w:t xml:space="preserve">. Since both the</w:t>
+      </w:r>
+      <w:r>
+        <w:t xml:space="preserve"> </w:t>
+      </w:r>
+      <w:r>
+        <w:rPr>
+          <w:i/>
+        </w:rPr>
+        <w:t xml:space="preserve">frequentist</w:t>
+      </w:r>
+      <w:r>
+        <w:t xml:space="preserve"> </w:t>
+      </w:r>
+      <w:r>
+        <w:t xml:space="preserve">(rm-ANOVA) and LMEM approaches are limited in the analysis of non-linear longitudinal information, there is a need to use statistical tools that allow both a consistent fit with the data and that allow adequate inferences.</w:t>
       </w:r>
     </w:p>
     <w:p>
@@ -901,7 +1052,37 @@
         <w:pStyle w:val="BodyText"/>
       </w:pPr>
       <w:r>
-        <w:t xml:space="preserve">In contrast to the</w:t>
+        <w:t xml:space="preserve">In this regard,</w:t>
+      </w:r>
+      <w:r>
+        <w:t xml:space="preserve"> </w:t>
+      </w:r>
+      <w:r>
+        <w:rPr>
+          <w:i/>
+        </w:rPr>
+        <w:t xml:space="preserve">Bayesian statistics</w:t>
+      </w:r>
+      <w:r>
+        <w:t xml:space="preserve"> </w:t>
+      </w:r>
+      <w:r>
+        <w:t xml:space="preserve">represent a relatively new field in statistics that does not rely on</w:t>
+      </w:r>
+      <w:r>
+        <w:t xml:space="preserve"> </w:t>
+      </w:r>
+      <w:r>
+        <w:rPr>
+          <w:i/>
+        </w:rPr>
+        <w:t xml:space="preserve">p-values</w:t>
+      </w:r>
+      <w:r>
+        <w:t xml:space="preserve"> </w:t>
+      </w:r>
+      <w:r>
+        <w:t xml:space="preserve">and hypothesis tests to analyze information. Bayesian statistics can work with missing observations, allow the data (and not an underlying assumed distribution) to determine the outcome in regard to significance and are able to expand the comparisons and inferences derived form the analysis. On the other hand, the shift that Bayesian theory represents from the traditional</w:t>
       </w:r>
       <w:r>
         <w:t xml:space="preserve"> </w:t>
@@ -916,64 +1097,27 @@
         <w:t xml:space="preserve"> </w:t>
       </w:r>
       <w:r>
-        <w:t xml:space="preserve">rm-ANOVA and LMEM analysis,</w:t>
-      </w:r>
-      <w:r>
-        <w:t xml:space="preserve"> </w:t>
-      </w:r>
-      <w:r>
-        <w:rPr>
-          <w:i/>
-        </w:rPr>
-        <w:t xml:space="preserve">Bayesian statistics</w:t>
-      </w:r>
-      <w:r>
-        <w:t xml:space="preserve"> </w:t>
-      </w:r>
-      <w:r>
-        <w:t xml:space="preserve">represent a relatively new field that does not rely on</w:t>
-      </w:r>
-      <w:r>
-        <w:t xml:space="preserve"> </w:t>
-      </w:r>
-      <w:r>
-        <w:rPr>
-          <w:i/>
-        </w:rPr>
-        <w:t xml:space="preserve">p-values</w:t>
-      </w:r>
-      <w:r>
-        <w:t xml:space="preserve"> </w:t>
-      </w:r>
-      <w:r>
-        <w:t xml:space="preserve">and hypothesis test to analyze information. Bayesian statistics can work with missing observations, allow the data (and not an underlying assumed distribution) to determine the outcome in regard to significance and are able to expand the comparisons and inferences derived form the analysis.On the other hand, the shift that Bayesian theory represents from the traditional statistical view in research and the set of computational tools required for the implementation of this type of models have limited their use in the biomedical research community. Based on this, the goals of this study are: a) to present the limitations of a</w:t>
-      </w:r>
-      <w:r>
-        <w:t xml:space="preserve"> </w:t>
-      </w:r>
-      <w:r>
-        <w:rPr>
-          <w:i/>
-        </w:rPr>
-        <w:t xml:space="preserve">frequentist</w:t>
-      </w:r>
-      <w:r>
-        <w:t xml:space="preserve"> </w:t>
-      </w:r>
-      <w:r>
-        <w:t xml:space="preserve">approach (rm-ANOVA) over longitudinal data, and demonstrate how these limitations in turn affect the results of the analysis b) introduce in a practical and amenable manner the theory of Bayesian statistics highlighting its applicability to biomedical research and c)Implement b) over a set of simulated data that matches previously reported trends in longitudinal biomedical studies. With an emphasis on reproducibility by providing the code and dataset used, this will provide biomedical researchers a clear view of the advantages of Bayesian statistics for the analysis of longitudinal data.</w:t>
+        <w:t xml:space="preserve">statistical view in research and the computational tools required for the implementation of this type of models have limited their use in the biomedical research community. However, the increasing recognition of the advantages of Bayesian statistics and the current development in computational tools are enabling researchers to transition to the field more rapidly.</w:t>
       </w:r>
     </w:p>
     <w:p>
       <w:pPr>
         <w:pStyle w:val="BodyText"/>
+      </w:pPr>
+      <w:r>
+        <w:t xml:space="preserve">To this end, the goals of this study are: a) to present the limitations of (rm-ANOVA) and LMEMs over longitudinal data, and demonstrate how these limitations in turn affect the results of the analysis b) introduce in a practical and amenable manner the theory of Bayesian statistics highlighting its applicability to biomedical research and c)Implement a Bayesian analysis over a set of simulated data that matches previously reported trends in longitudinal biomedical studies. With an emphasis on reproducibility by providing the code and dataset used, this will provide biomedical researchers a clear view of the advantages of Bayesian statistics for the analysis of longitudinal data.</w:t>
+      </w:r>
+    </w:p>
+    <w:p>
+      <w:pPr>
+        <w:pStyle w:val="CaptionedFigure"/>
       </w:pPr>
       <w:r>
         <w:drawing>
           <wp:inline>
             <wp:extent cx="4620126" cy="3696101"/>
             <wp:effectExtent b="0" l="0" r="0" t="0"/>
-            <wp:docPr descr="" title="" id="1" name="Picture"/>
+            <wp:docPr descr="Simulated longitudinal data with a linear trend." title="" id="1" name="Picture"/>
             <a:graphic>
               <a:graphicData uri="http://schemas.openxmlformats.org/drawingml/2006/picture">
                 <pic:pic>
@@ -1013,13 +1157,38 @@
     </w:p>
     <w:p>
       <w:pPr>
-        <w:numPr>
-          <w:numId w:val="1001"/>
-          <w:ilvl w:val="0"/>
-        </w:numPr>
-      </w:pPr>
-      <w:r>
-        <w:t xml:space="preserve">Section 1: Challenges presented by longitudinal studies: Missing observations, and correlation between measurements. How rm-ANOVA is limited by missing observations, and how both rm-ANOVA and LMEMs are limited with data that does not follow a linear trend (equations for both situations and the fit they produce.)</w:t>
+        <w:pStyle w:val="ImageCaption"/>
+      </w:pPr>
+      <w:r>
+        <w:t xml:space="preserve">Simulated longitudinal data with a linear trend.</w:t>
+      </w:r>
+    </w:p>
+    <w:p>
+      <w:pPr>
+        <w:pStyle w:val="Heading2"/>
+      </w:pPr>
+      <w:bookmarkStart w:id="26" w:name="section-1"/>
+      <w:r>
+        <w:t xml:space="preserve">Section 1:</w:t>
+      </w:r>
+      <w:bookmarkEnd w:id="26"/>
+    </w:p>
+    <w:p>
+      <w:pPr>
+        <w:pStyle w:val="Heading3"/>
+      </w:pPr>
+      <w:bookmarkStart w:id="27" w:name="Xcd7516715a741bd3c82b4b0a42e3618c5fe41b0"/>
+      <w:r>
+        <w:t xml:space="preserve">Challenges presented by longitudinal studies:</w:t>
+      </w:r>
+      <w:bookmarkEnd w:id="27"/>
+    </w:p>
+    <w:p>
+      <w:pPr>
+        <w:pStyle w:val="FirstParagraph"/>
+      </w:pPr>
+      <w:r>
+        <w:t xml:space="preserve">Missing observations, and correlation between measurements. How rm-ANOVA is limited by missing observations, and how both rm-ANOVA and LMEMs are limited with data that does not follow a linear trend (equations for both situations and the fit they produce.)</w:t>
       </w:r>
     </w:p>
     <w:p>
@@ -1090,14 +1259,14 @@
       <w:pPr>
         <w:pStyle w:val="Heading1"/>
       </w:pPr>
-      <w:bookmarkStart w:id="26" w:name="references"/>
+      <w:bookmarkStart w:id="28" w:name="references"/>
       <w:r>
         <w:t xml:space="preserve">References</w:t>
       </w:r>
-      <w:bookmarkEnd w:id="26"/>
-    </w:p>
-    <w:bookmarkStart w:id="46" w:name="refs"/>
-    <w:bookmarkStart w:id="27" w:name="ref-demidov2018"/>
+      <w:bookmarkEnd w:id="28"/>
+    </w:p>
+    <w:bookmarkStart w:id="54" w:name="refs"/>
+    <w:bookmarkStart w:id="29" w:name="ref-demidov2018"/>
     <w:p>
       <w:pPr>
         <w:pStyle w:val="Bibliography"/>
@@ -1121,8 +1290,8 @@
         <w:t xml:space="preserve">8 (1): 1–12.</w:t>
       </w:r>
     </w:p>
-    <w:bookmarkEnd w:id="27"/>
-    <w:bookmarkStart w:id="28" w:name="ref-fitzmaurice2012"/>
+    <w:bookmarkEnd w:id="29"/>
+    <w:bookmarkStart w:id="30" w:name="ref-fitzmaurice2012"/>
     <w:p>
       <w:pPr>
         <w:pStyle w:val="Bibliography"/>
@@ -1143,8 +1312,8 @@
         <w:t xml:space="preserve">. Vol. 998. John Wiley &amp; Sons.</w:t>
       </w:r>
     </w:p>
-    <w:bookmarkEnd w:id="28"/>
-    <w:bookmarkStart w:id="29" w:name="ref-grice2010"/>
+    <w:bookmarkEnd w:id="30"/>
+    <w:bookmarkStart w:id="31" w:name="ref-grice2010"/>
     <w:p>
       <w:pPr>
         <w:pStyle w:val="Bibliography"/>
@@ -1168,8 +1337,8 @@
         <w:t xml:space="preserve">107 (33): 14799–14804.</w:t>
       </w:r>
     </w:p>
-    <w:bookmarkEnd w:id="29"/>
-    <w:bookmarkStart w:id="30" w:name="ref-gueorguieva2004"/>
+    <w:bookmarkEnd w:id="31"/>
+    <w:bookmarkStart w:id="32" w:name="ref-gueorguieva2004"/>
     <w:p>
       <w:pPr>
         <w:pStyle w:val="Bibliography"/>
@@ -1193,8 +1362,8 @@
         <w:t xml:space="preserve">61 (3): 310–17.</w:t>
       </w:r>
     </w:p>
-    <w:bookmarkEnd w:id="30"/>
-    <w:bookmarkStart w:id="31" w:name="ref-guo2013"/>
+    <w:bookmarkEnd w:id="32"/>
+    <w:bookmarkStart w:id="33" w:name="ref-guo2013"/>
     <w:p>
       <w:pPr>
         <w:pStyle w:val="Bibliography"/>
@@ -1218,13 +1387,38 @@
         <w:t xml:space="preserve">13 (1): 100.</w:t>
       </w:r>
     </w:p>
-    <w:bookmarkEnd w:id="31"/>
-    <w:bookmarkStart w:id="32" w:name="ref-jones2018"/>
+    <w:bookmarkEnd w:id="33"/>
+    <w:bookmarkStart w:id="34" w:name="ref-halsey2019"/>
     <w:p>
       <w:pPr>
         <w:pStyle w:val="Bibliography"/>
       </w:pPr>
       <w:r>
+        <w:t xml:space="preserve">Halsey, Lewis G. 2019. “The Reign of the P-Value Is over: What Alternative Analyses Could We Employ to Fill the Power Vacuum?”</w:t>
+      </w:r>
+      <w:r>
+        <w:t xml:space="preserve"> </w:t>
+      </w:r>
+      <w:r>
+        <w:rPr>
+          <w:i/>
+        </w:rPr>
+        <w:t xml:space="preserve">Biology Letters</w:t>
+      </w:r>
+      <w:r>
+        <w:t xml:space="preserve"> </w:t>
+      </w:r>
+      <w:r>
+        <w:t xml:space="preserve">15 (5): 20190174.</w:t>
+      </w:r>
+    </w:p>
+    <w:bookmarkEnd w:id="34"/>
+    <w:bookmarkStart w:id="35" w:name="ref-jones2018"/>
+    <w:p>
+      <w:pPr>
+        <w:pStyle w:val="Bibliography"/>
+      </w:pPr>
+      <w:r>
         <w:t xml:space="preserve">Jones, Jake D, Hallie E Ramser, Alan E Woessner, and Kyle P Quinn. 2018. “In Vivo Multiphoton Microscopy Detects Longitudinal Metabolic Changes Associated with Delayed Skin Wound Healing.”</w:t>
       </w:r>
       <w:r>
@@ -1243,8 +1437,8 @@
         <w:t xml:space="preserve">1 (1): 1–8.</w:t>
       </w:r>
     </w:p>
-    <w:bookmarkEnd w:id="32"/>
-    <w:bookmarkStart w:id="33" w:name="ref-kamstra2015"/>
+    <w:bookmarkEnd w:id="35"/>
+    <w:bookmarkStart w:id="36" w:name="ref-kamstra2015"/>
     <w:p>
       <w:pPr>
         <w:pStyle w:val="Bibliography"/>
@@ -1268,13 +1462,38 @@
         <w:t xml:space="preserve">51 (5): 548–55.</w:t>
       </w:r>
     </w:p>
-    <w:bookmarkEnd w:id="33"/>
-    <w:bookmarkStart w:id="34" w:name="ref-liu2010"/>
+    <w:bookmarkEnd w:id="36"/>
+    <w:bookmarkStart w:id="37" w:name="ref-lane2016"/>
     <w:p>
       <w:pPr>
         <w:pStyle w:val="Bibliography"/>
       </w:pPr>
       <w:r>
+        <w:t xml:space="preserve">Lane, D. 2016. “The Assumption of Sphericity in Repeated-Measures Designs: What It Means and What to Do When It Is Violated.”</w:t>
+      </w:r>
+      <w:r>
+        <w:t xml:space="preserve"> </w:t>
+      </w:r>
+      <w:r>
+        <w:rPr>
+          <w:i/>
+        </w:rPr>
+        <w:t xml:space="preserve">Quantitative Methods for Psychology</w:t>
+      </w:r>
+      <w:r>
+        <w:t xml:space="preserve"> </w:t>
+      </w:r>
+      <w:r>
+        <w:t xml:space="preserve">12: 114–22.</w:t>
+      </w:r>
+    </w:p>
+    <w:bookmarkEnd w:id="37"/>
+    <w:bookmarkStart w:id="38" w:name="ref-liu2010"/>
+    <w:p>
+      <w:pPr>
+        <w:pStyle w:val="Bibliography"/>
+      </w:pPr>
+      <w:r>
         <w:t xml:space="preserve">Liu, Chunyan, Timothy P Cripe, and Mi-Ok Kim. 2010. “Statistical Issues in Longitudinal Data Analysis for Treatment Efficacy Studies in the Biomedical Sciences.”</w:t>
       </w:r>
       <w:r>
@@ -1293,13 +1512,38 @@
         <w:t xml:space="preserve">18 (9): 1724–30.</w:t>
       </w:r>
     </w:p>
-    <w:bookmarkEnd w:id="34"/>
-    <w:bookmarkStart w:id="35" w:name="ref-pavlov2018"/>
+    <w:bookmarkEnd w:id="38"/>
+    <w:bookmarkStart w:id="39" w:name="ref-nuzzo2014"/>
     <w:p>
       <w:pPr>
         <w:pStyle w:val="Bibliography"/>
       </w:pPr>
       <w:r>
+        <w:t xml:space="preserve">Nuzzo, Regina. 2014. “Scientific Method: Statistical Errors.”</w:t>
+      </w:r>
+      <w:r>
+        <w:t xml:space="preserve"> </w:t>
+      </w:r>
+      <w:r>
+        <w:rPr>
+          <w:i/>
+        </w:rPr>
+        <w:t xml:space="preserve">Nature News</w:t>
+      </w:r>
+      <w:r>
+        <w:t xml:space="preserve"> </w:t>
+      </w:r>
+      <w:r>
+        <w:t xml:space="preserve">506 (7487): 150.</w:t>
+      </w:r>
+    </w:p>
+    <w:bookmarkEnd w:id="39"/>
+    <w:bookmarkStart w:id="40" w:name="ref-pavlov2018"/>
+    <w:p>
+      <w:pPr>
+        <w:pStyle w:val="Bibliography"/>
+      </w:pPr>
+      <w:r>
         <w:t xml:space="preserve">Pavlov, Mikhail V, Tatiana I Kalganova, Yekaterina S Lyubimtseva, Vladimir I Plekhanov, German Yurievich Golubyatnikov, Olga Y Ilyinskaya, Anna G Orlova, et al. 2018. “Multimodal Approach in Assessment of the Response of Breast Cancer to Neoadjuvant Chemotherapy.”</w:t>
       </w:r>
       <w:r>
@@ -1318,13 +1562,35 @@
         <w:t xml:space="preserve">23 (9): 091410.</w:t>
       </w:r>
     </w:p>
-    <w:bookmarkEnd w:id="35"/>
-    <w:bookmarkStart w:id="36" w:name="ref-ritter2001"/>
+    <w:bookmarkEnd w:id="40"/>
+    <w:bookmarkStart w:id="41" w:name="ref-pinheiro2006"/>
     <w:p>
       <w:pPr>
         <w:pStyle w:val="Bibliography"/>
       </w:pPr>
       <w:r>
+        <w:t xml:space="preserve">Pinheiro, José, and Douglas Bates. 2006.</w:t>
+      </w:r>
+      <w:r>
+        <w:t xml:space="preserve"> </w:t>
+      </w:r>
+      <w:r>
+        <w:rPr>
+          <w:i/>
+        </w:rPr>
+        <w:t xml:space="preserve">Mixed-Effects Models in S and S-Plus</w:t>
+      </w:r>
+      <w:r>
+        <w:t xml:space="preserve">. Springer Science &amp; Business Media.</w:t>
+      </w:r>
+    </w:p>
+    <w:bookmarkEnd w:id="41"/>
+    <w:bookmarkStart w:id="42" w:name="ref-ritter2001"/>
+    <w:p>
+      <w:pPr>
+        <w:pStyle w:val="Bibliography"/>
+      </w:pPr>
+      <w:r>
         <w:t xml:space="preserve">Ritter, Gerd, Leonard S Cohen, Clarence Williams, Elizabeth C Richards, Lloyd J Old, and Sydney Welt. 2001. “Serological Analysis of Human Anti-Human Antibody Responses in Colon Cancer Patients Treated with Repeated Doses of Humanized Monoclonal Antibody A33.”</w:t>
       </w:r>
       <w:r>
@@ -1343,8 +1609,8 @@
         <w:t xml:space="preserve">61 (18): 6851–9.</w:t>
       </w:r>
     </w:p>
-    <w:bookmarkEnd w:id="36"/>
-    <w:bookmarkStart w:id="37" w:name="ref-roblyer2011"/>
+    <w:bookmarkEnd w:id="42"/>
+    <w:bookmarkStart w:id="43" w:name="ref-roblyer2011"/>
     <w:p>
       <w:pPr>
         <w:pStyle w:val="Bibliography"/>
@@ -1368,8 +1634,8 @@
         <w:t xml:space="preserve">108 (35): 14626–31.</w:t>
       </w:r>
     </w:p>
-    <w:bookmarkEnd w:id="37"/>
-    <w:bookmarkStart w:id="38" w:name="ref-roth2017"/>
+    <w:bookmarkEnd w:id="43"/>
+    <w:bookmarkStart w:id="44" w:name="ref-roth2017"/>
     <w:p>
       <w:pPr>
         <w:pStyle w:val="Bibliography"/>
@@ -1378,13 +1644,38 @@
         <w:t xml:space="preserve">Roth, Eli M, Anne C Goldberg, Alberico L Catapano, Albert Torri, George D Yancopoulos, Neil Stahl, Aurélie Brunet, Guillaume Lecorps, and Helen M Colhoun. 2017. “Antidrug Antibodies in Patients Treated with Alirocumab.”</w:t>
       </w:r>
     </w:p>
-    <w:bookmarkEnd w:id="38"/>
-    <w:bookmarkStart w:id="39" w:name="ref-schober2018"/>
+    <w:bookmarkEnd w:id="44"/>
+    <w:bookmarkStart w:id="45" w:name="ref-schielzeth2020"/>
     <w:p>
       <w:pPr>
         <w:pStyle w:val="Bibliography"/>
       </w:pPr>
       <w:r>
+        <w:t xml:space="preserve">Schielzeth, Holger, Niels J Dingemanse, Shinichi Nakagawa, David F Westneat, Hassen Allegue, Céline Teplitsky, Denis Réale, Ned A Dochtermann, László Zsolt Garamszegi, and Yimen G Araya-Ajoy. 2020. “Robustness of Linear Mixed-Effects Models to Violations of Distributional Assumptions.”</w:t>
+      </w:r>
+      <w:r>
+        <w:t xml:space="preserve"> </w:t>
+      </w:r>
+      <w:r>
+        <w:rPr>
+          <w:i/>
+        </w:rPr>
+        <w:t xml:space="preserve">Methods in Ecology and Evolution</w:t>
+      </w:r>
+      <w:r>
+        <w:t xml:space="preserve"> </w:t>
+      </w:r>
+      <w:r>
+        <w:t xml:space="preserve">11 (9): 1141–52.</w:t>
+      </w:r>
+    </w:p>
+    <w:bookmarkEnd w:id="45"/>
+    <w:bookmarkStart w:id="46" w:name="ref-schober2018"/>
+    <w:p>
+      <w:pPr>
+        <w:pStyle w:val="Bibliography"/>
+      </w:pPr>
+      <w:r>
         <w:t xml:space="preserve">Schober, Patrick, and Thomas R Vetter. 2018. “Repeated Measures Designs and Analysis of Longitudinal Data: If at First You Do Not Succeed—Try, Try Again.”</w:t>
       </w:r>
       <w:r>
@@ -1403,8 +1694,8 @@
         <w:t xml:space="preserve">127 (2): 569.</w:t>
       </w:r>
     </w:p>
-    <w:bookmarkEnd w:id="39"/>
-    <w:bookmarkStart w:id="40" w:name="ref-sio2016"/>
+    <w:bookmarkEnd w:id="46"/>
+    <w:bookmarkStart w:id="47" w:name="ref-sio2016"/>
     <w:p>
       <w:pPr>
         <w:pStyle w:val="Bibliography"/>
@@ -1428,8 +1719,8 @@
         <w:t xml:space="preserve">24 (9): 3847–55.</w:t>
       </w:r>
     </w:p>
-    <w:bookmarkEnd w:id="40"/>
-    <w:bookmarkStart w:id="41" w:name="ref-skala2010"/>
+    <w:bookmarkEnd w:id="47"/>
+    <w:bookmarkStart w:id="48" w:name="ref-skala2010"/>
     <w:p>
       <w:pPr>
         <w:pStyle w:val="Bibliography"/>
@@ -1453,8 +1744,8 @@
         <w:t xml:space="preserve">15 (1): 011112.</w:t>
       </w:r>
     </w:p>
-    <w:bookmarkEnd w:id="41"/>
-    <w:bookmarkStart w:id="42" w:name="ref-tank2020"/>
+    <w:bookmarkEnd w:id="48"/>
+    <w:bookmarkStart w:id="49" w:name="ref-tank2020"/>
     <w:p>
       <w:pPr>
         <w:pStyle w:val="Bibliography"/>
@@ -1478,13 +1769,38 @@
         <w:t xml:space="preserve">22 (1): 1–10.</w:t>
       </w:r>
     </w:p>
-    <w:bookmarkEnd w:id="42"/>
-    <w:bookmarkStart w:id="43" w:name="ref-vishwanath2009"/>
+    <w:bookmarkEnd w:id="49"/>
+    <w:bookmarkStart w:id="50" w:name="ref-ugrinowitsch2004"/>
     <w:p>
       <w:pPr>
         <w:pStyle w:val="Bibliography"/>
       </w:pPr>
       <w:r>
+        <w:t xml:space="preserve">Ugrinowitsch, Carlos, Gilbert W Fellingham, and Mark D Ricard. 2004. “Limitations of Ordinary Least Squares Models in Analyzing Repeated Measures Data.”</w:t>
+      </w:r>
+      <w:r>
+        <w:t xml:space="preserve"> </w:t>
+      </w:r>
+      <w:r>
+        <w:rPr>
+          <w:i/>
+        </w:rPr>
+        <w:t xml:space="preserve">Medicine and Science in Sports and Exercise</w:t>
+      </w:r>
+      <w:r>
+        <w:t xml:space="preserve"> </w:t>
+      </w:r>
+      <w:r>
+        <w:t xml:space="preserve">36: 2144–8.</w:t>
+      </w:r>
+    </w:p>
+    <w:bookmarkEnd w:id="50"/>
+    <w:bookmarkStart w:id="51" w:name="ref-vishwanath2009"/>
+    <w:p>
+      <w:pPr>
+        <w:pStyle w:val="Bibliography"/>
+      </w:pPr>
+      <w:r>
         <w:t xml:space="preserve">Vishwanath, Karthik, Hong Yuan, William T Barry, Mark W Dewhirst, and Nimmi Ramanujam. 2009. “Using Optical Spectroscopy to Longitudinally Monitor Physiological Changes Within Solid Tumors.”</w:t>
       </w:r>
       <w:r>
@@ -1503,8 +1819,8 @@
         <w:t xml:space="preserve">11 (9): 889–900.</w:t>
       </w:r>
     </w:p>
-    <w:bookmarkEnd w:id="43"/>
-    <w:bookmarkStart w:id="44" w:name="ref-west2014"/>
+    <w:bookmarkEnd w:id="51"/>
+    <w:bookmarkStart w:id="52" w:name="ref-west2014"/>
     <w:p>
       <w:pPr>
         <w:pStyle w:val="Bibliography"/>
@@ -1525,8 +1841,8 @@
         <w:t xml:space="preserve">. CRC Press.</w:t>
       </w:r>
     </w:p>
-    <w:bookmarkEnd w:id="44"/>
-    <w:bookmarkStart w:id="45" w:name="ref-young1994"/>
+    <w:bookmarkEnd w:id="52"/>
+    <w:bookmarkStart w:id="53" w:name="ref-young1994"/>
     <w:p>
       <w:pPr>
         <w:pStyle w:val="Bibliography"/>
@@ -1550,8 +1866,8 @@
         <w:t xml:space="preserve">103 (5): 660–64.</w:t>
       </w:r>
     </w:p>
-    <w:bookmarkEnd w:id="45"/>
-    <w:bookmarkEnd w:id="46"/>
+    <w:bookmarkEnd w:id="53"/>
+    <w:bookmarkEnd w:id="54"/>
     <w:sectPr>
       <w:headerReference w:type="default" r:id="rId9"/>
       <w:footerReference w:type="default" r:id="rId10"/>

--- a/Manuscripts/Manuscript_AM_v1.docx
+++ b/Manuscripts/Manuscript_AM_v1.docx
@@ -767,7 +767,7 @@
         <w:t xml:space="preserve">)</w:t>
       </w:r>
       <w:r>
-        <w:t xml:space="preserve">. These models are more flexible than rm-ANOVA as they can accomodate missing observations in the data, and allow to model the covariance of the parameters in different manners</w:t>
+        <w:t xml:space="preserve">. These models are more flexible than rm-ANOVA as they can accommodate missing observations in the data, and allow different modeling strategies for the covariance</w:t>
       </w:r>
       <w:r>
         <w:t xml:space="preserve">(West, Welch, and Galecki</w:t>
@@ -829,7 +829,134 @@
         <w:pStyle w:val="BodyText"/>
       </w:pPr>
       <w:r>
-        <w:t xml:space="preserve">This assumption of linearity in LMEMs is also present in rm-ANOVA, and therefore both models restrict the inferences they can extract from a longitudinal study when the data does not follow a linear trend.In both cases the model does not provide a consistent fit with the trend of the data. In such circumstances, it is even possible to obtain a</w:t>
+        <w:t xml:space="preserve">The assumption of linearity is a key component of LMEMs and rm-ANOVA, and therefore both models restrict the inferences they can extract from longitudinal data when it does not follow a linear trend. In biomedical research, such behavior in longitudinal data does arise and has been exemplified in different studies, including response to radio/chemotherapy in preclinical and clinical settings</w:t>
+      </w:r>
+      <w:r>
+        <w:t xml:space="preserve"> </w:t>
+      </w:r>
+      <w:r>
+        <w:t xml:space="preserve">(Vishwanath et al.</w:t>
+      </w:r>
+      <w:r>
+        <w:t xml:space="preserve"> </w:t>
+      </w:r>
+      <w:hyperlink w:anchor="ref-vishwanath2009">
+        <w:r>
+          <w:rPr>
+            <w:rStyle w:val="Hyperlink"/>
+          </w:rPr>
+          <w:t xml:space="preserve">2009</w:t>
+        </w:r>
+      </w:hyperlink>
+      <w:r>
+        <w:t xml:space="preserve">; Roblyer et al.</w:t>
+      </w:r>
+      <w:r>
+        <w:t xml:space="preserve"> </w:t>
+      </w:r>
+      <w:hyperlink w:anchor="ref-roblyer2011">
+        <w:r>
+          <w:rPr>
+            <w:rStyle w:val="Hyperlink"/>
+          </w:rPr>
+          <w:t xml:space="preserve">2011</w:t>
+        </w:r>
+      </w:hyperlink>
+      <w:r>
+        <w:t xml:space="preserve">; Tank et al.</w:t>
+      </w:r>
+      <w:r>
+        <w:t xml:space="preserve"> </w:t>
+      </w:r>
+      <w:hyperlink w:anchor="ref-tank2020">
+        <w:r>
+          <w:rPr>
+            <w:rStyle w:val="Hyperlink"/>
+          </w:rPr>
+          <w:t xml:space="preserve">2020</w:t>
+        </w:r>
+      </w:hyperlink>
+      <w:r>
+        <w:t xml:space="preserve">; Skala et al.</w:t>
+      </w:r>
+      <w:r>
+        <w:t xml:space="preserve"> </w:t>
+      </w:r>
+      <w:hyperlink w:anchor="ref-skala2010">
+        <w:r>
+          <w:rPr>
+            <w:rStyle w:val="Hyperlink"/>
+          </w:rPr>
+          <w:t xml:space="preserve">2010</w:t>
+        </w:r>
+      </w:hyperlink>
+      <w:r>
+        <w:t xml:space="preserve">; Demidov et al.</w:t>
+      </w:r>
+      <w:r>
+        <w:t xml:space="preserve"> </w:t>
+      </w:r>
+      <w:hyperlink w:anchor="ref-demidov2018">
+        <w:r>
+          <w:rPr>
+            <w:rStyle w:val="Hyperlink"/>
+          </w:rPr>
+          <w:t xml:space="preserve">2018</w:t>
+        </w:r>
+      </w:hyperlink>
+      <w:r>
+        <w:t xml:space="preserve">)</w:t>
+      </w:r>
+      <w:r>
+        <w:t xml:space="preserve">, and wound healing and metabolism</w:t>
+      </w:r>
+      <w:r>
+        <w:t xml:space="preserve">(Jones et al.</w:t>
+      </w:r>
+      <w:r>
+        <w:t xml:space="preserve"> </w:t>
+      </w:r>
+      <w:hyperlink w:anchor="ref-jones2018">
+        <w:r>
+          <w:rPr>
+            <w:rStyle w:val="Hyperlink"/>
+          </w:rPr>
+          <w:t xml:space="preserve">2018</w:t>
+        </w:r>
+      </w:hyperlink>
+      <w:r>
+        <w:t xml:space="preserve">; Grice et al.</w:t>
+      </w:r>
+      <w:r>
+        <w:t xml:space="preserve"> </w:t>
+      </w:r>
+      <w:hyperlink w:anchor="ref-grice2010">
+        <w:r>
+          <w:rPr>
+            <w:rStyle w:val="Hyperlink"/>
+          </w:rPr>
+          <w:t xml:space="preserve">2010</w:t>
+        </w:r>
+      </w:hyperlink>
+      <w:r>
+        <w:t xml:space="preserve">; Young and Grinnell</w:t>
+      </w:r>
+      <w:r>
+        <w:t xml:space="preserve"> </w:t>
+      </w:r>
+      <w:hyperlink w:anchor="ref-young1994">
+        <w:r>
+          <w:rPr>
+            <w:rStyle w:val="Hyperlink"/>
+          </w:rPr>
+          <w:t xml:space="preserve">1994</w:t>
+        </w:r>
+      </w:hyperlink>
+      <w:r>
+        <w:t xml:space="preserve">)</w:t>
+      </w:r>
+      <w:r>
+        <w:t xml:space="preserve">. In such situations, an estimated model via rm-ANOVA or LMEMs may not provide a consistent fit with the observed variations in the variables of interest. Moreover, although it is possible to obtain a</w:t>
       </w:r>
       <w:r>
         <w:t xml:space="preserve"> </w:t>
@@ -902,18 +1029,225 @@
         <w:t xml:space="preserve">)</w:t>
       </w:r>
       <w:r>
-        <w:t xml:space="preserve">, but the model will lack predictive power and this in turn will compromise the extent of the inferences that can be derived. The non-linear behavior in longitudinal data is exemplified in different biomedical studies, including response to radio/chemotherapy in preclinical and clinical settings</w:t>
-      </w:r>
-      <w:r>
-        <w:t xml:space="preserve"> </w:t>
-      </w:r>
-      <w:r>
-        <w:t xml:space="preserve">(Vishwanath et al.</w:t>
-      </w:r>
-      <w:r>
-        <w:t xml:space="preserve"> </w:t>
-      </w:r>
-      <w:hyperlink w:anchor="ref-vishwanath2009">
+        <w:t xml:space="preserve">, the model will lack predictive power and this in turn will compromise the extent of the inferences that can be derived from it.</w:t>
+      </w:r>
+    </w:p>
+    <w:p>
+      <w:pPr>
+        <w:pStyle w:val="BodyText"/>
+      </w:pPr>
+      <w:r>
+        <w:t xml:space="preserve">Since both the</w:t>
+      </w:r>
+      <w:r>
+        <w:t xml:space="preserve"> </w:t>
+      </w:r>
+      <w:r>
+        <w:rPr>
+          <w:i/>
+        </w:rPr>
+        <w:t xml:space="preserve">frequentist</w:t>
+      </w:r>
+      <w:r>
+        <w:t xml:space="preserve"> </w:t>
+      </w:r>
+      <w:r>
+        <w:t xml:space="preserve">(rm-ANOVA) and LMEM approaches are limited in the analysis of non-linear longitudinal information, there is a need for biomedical researchers to use statistical tools that allow the data to determine the fit of the model while enabling inferences that are both adequate and consistent from a statistical standpoint.</w:t>
+      </w:r>
+    </w:p>
+    <w:p>
+      <w:pPr>
+        <w:pStyle w:val="BodyText"/>
+      </w:pPr>
+      <w:r>
+        <w:t xml:space="preserve">Generalized additive models (GAMs) are a subset of generalized linear models that use</w:t>
+      </w:r>
+      <w:r>
+        <w:t xml:space="preserve"> </w:t>
+      </w:r>
+      <w:r>
+        <w:rPr>
+          <w:i/>
+        </w:rPr>
+        <w:t xml:space="preserve">smooth functions</w:t>
+      </w:r>
+      <w:r>
+        <w:t xml:space="preserve"> </w:t>
+      </w:r>
+      <w:r>
+        <w:t xml:space="preserve">(hencefort</w:t>
+      </w:r>
+      <w:r>
+        <w:t xml:space="preserve"> </w:t>
+      </w:r>
+      <w:r>
+        <w:rPr>
+          <w:i/>
+        </w:rPr>
+        <w:t xml:space="preserve">smooths</w:t>
+      </w:r>
+      <w:r>
+        <w:t xml:space="preserve">) to estimate the parameters of a model. They have been used in palaeolimnology, ecology and clinical studies to model longitudinal data</w:t>
+      </w:r>
+      <w:r>
+        <w:t xml:space="preserve">(Woolway et al.</w:t>
+      </w:r>
+      <w:r>
+        <w:t xml:space="preserve"> </w:t>
+      </w:r>
+      <w:hyperlink w:anchor="ref-woolway2016">
+        <w:r>
+          <w:rPr>
+            <w:rStyle w:val="Hyperlink"/>
+          </w:rPr>
+          <w:t xml:space="preserve">2016</w:t>
+        </w:r>
+      </w:hyperlink>
+      <w:r>
+        <w:t xml:space="preserve">; Hefley et al.</w:t>
+      </w:r>
+      <w:r>
+        <w:t xml:space="preserve"> </w:t>
+      </w:r>
+      <w:hyperlink w:anchor="ref-hefley2017">
+        <w:r>
+          <w:rPr>
+            <w:rStyle w:val="Hyperlink"/>
+          </w:rPr>
+          <w:t xml:space="preserve">2017</w:t>
+        </w:r>
+      </w:hyperlink>
+      <w:r>
+        <w:t xml:space="preserve">;</w:t>
+      </w:r>
+      <w:r>
+        <w:t xml:space="preserve"> </w:t>
+      </w:r>
+      <w:r>
+        <w:rPr>
+          <w:b/>
+        </w:rPr>
+        <w:t xml:space="preserve">???</w:t>
+      </w:r>
+      <w:r>
+        <w:t xml:space="preserve">)</w:t>
+      </w:r>
+      <w:r>
+        <w:t xml:space="preserve">. Briefly, GAMs use a combination of multiple functions (basis functions)to construct the smooths of the model</w:t>
+      </w:r>
+      <w:r>
+        <w:t xml:space="preserve"> </w:t>
+      </w:r>
+      <w:r>
+        <w:t xml:space="preserve">(Wood</w:t>
+      </w:r>
+      <w:r>
+        <w:t xml:space="preserve"> </w:t>
+      </w:r>
+      <w:hyperlink w:anchor="ref-wood2017">
+        <w:r>
+          <w:rPr>
+            <w:rStyle w:val="Hyperlink"/>
+          </w:rPr>
+          <w:t xml:space="preserve">2017</w:t>
+        </w:r>
+      </w:hyperlink>
+      <w:r>
+        <w:t xml:space="preserve">)</w:t>
+      </w:r>
+      <w:r>
+        <w:t xml:space="preserve">. Their main advantage over LMEMs and rm-ANOVA is that the model specification is directed by the</w:t>
+      </w:r>
+      <w:r>
+        <w:t xml:space="preserve"> </w:t>
+      </w:r>
+      <w:r>
+        <w:rPr>
+          <w:i/>
+        </w:rPr>
+        <w:t xml:space="preserve">smooths</w:t>
+      </w:r>
+      <w:r>
+        <w:t xml:space="preserve"> </w:t>
+      </w:r>
+      <w:r>
+        <w:t xml:space="preserve">rather than by a parametric relationship. This allows a consistent fit of the model with the data, and estimations of significance using the terms of the model. However, certain assumptions about the data are necessary: a normal distribution and constant variance of the residuals with the mean response. Therefore, GAMs provide a more suitable statistical method to analyze biomedical longitudinal data, when these assumptions are met.</w:t>
+      </w:r>
+    </w:p>
+    <w:p>
+      <w:pPr>
+        <w:pStyle w:val="BodyText"/>
+      </w:pPr>
+      <w:r>
+        <w:t xml:space="preserve">If the assumptions of GAMs do not hold, the field of</w:t>
+      </w:r>
+      <w:r>
+        <w:t xml:space="preserve"> </w:t>
+      </w:r>
+      <w:r>
+        <w:rPr>
+          <w:i/>
+        </w:rPr>
+        <w:t xml:space="preserve">Bayesian statistics</w:t>
+      </w:r>
+      <w:r>
+        <w:t xml:space="preserve"> </w:t>
+      </w:r>
+      <w:r>
+        <w:t xml:space="preserve">represents a relatively new area of Statistics that does not rely on</w:t>
+      </w:r>
+      <w:r>
+        <w:t xml:space="preserve"> </w:t>
+      </w:r>
+      <w:r>
+        <w:rPr>
+          <w:i/>
+        </w:rPr>
+        <w:t xml:space="preserve">p-values</w:t>
+      </w:r>
+      <w:r>
+        <w:t xml:space="preserve"> </w:t>
+      </w:r>
+      <w:r>
+        <w:t xml:space="preserve">and hypothesis tests to analyze information. Bayesian statistics can work with missing observations, allow the data (and not an underlying assumed distribution) to determine the outcome in regard to significance and are able to expand the number of comparisons and inferences derived form the analysis. On the other hand, the shift that Bayesian statistics represent from the traditional</w:t>
+      </w:r>
+      <w:r>
+        <w:t xml:space="preserve"> </w:t>
+      </w:r>
+      <w:r>
+        <w:rPr>
+          <w:i/>
+        </w:rPr>
+        <w:t xml:space="preserve">frequentist</w:t>
+      </w:r>
+      <w:r>
+        <w:t xml:space="preserve"> </w:t>
+      </w:r>
+      <w:r>
+        <w:t xml:space="preserve">statistical view in research, the computational tools required for its implementation, and the underlying mathematical theory have limited the use of this approach in the biomedical research community. However,Bayesian theory is intuitive and shares some principles with</w:t>
+      </w:r>
+      <w:r>
+        <w:t xml:space="preserve"> </w:t>
+      </w:r>
+      <w:r>
+        <w:rPr>
+          <w:i/>
+        </w:rPr>
+        <w:t xml:space="preserve">frequentist</w:t>
+      </w:r>
+      <w:r>
+        <w:t xml:space="preserve"> </w:t>
+      </w:r>
+      <w:r>
+        <w:t xml:space="preserve">statistics, and there is an increasing use and recognition of the advantages of their use across different areas of biomedical research such as clinical trial design and imaging</w:t>
+      </w:r>
+      <w:r>
+        <w:t xml:space="preserve">(Biswas et al.</w:t>
+      </w:r>
+      <w:r>
+        <w:t xml:space="preserve"> </w:t>
+      </w:r>
+      <w:hyperlink w:anchor="ref-biswas2009">
         <w:r>
           <w:rPr>
             <w:rStyle w:val="Hyperlink"/>
@@ -922,26 +1256,12 @@
         </w:r>
       </w:hyperlink>
       <w:r>
-        <w:t xml:space="preserve">; Roblyer et al.</w:t>
-      </w:r>
-      <w:r>
-        <w:t xml:space="preserve"> </w:t>
-      </w:r>
-      <w:hyperlink w:anchor="ref-roblyer2011">
-        <w:r>
-          <w:rPr>
-            <w:rStyle w:val="Hyperlink"/>
-          </w:rPr>
-          <w:t xml:space="preserve">2011</w:t>
-        </w:r>
-      </w:hyperlink>
-      <w:r>
-        <w:t xml:space="preserve">; Tank et al.</w:t>
-      </w:r>
-      <w:r>
-        <w:t xml:space="preserve"> </w:t>
-      </w:r>
-      <w:hyperlink w:anchor="ref-tank2020">
+        <w:t xml:space="preserve">; Kelter</w:t>
+      </w:r>
+      <w:r>
+        <w:t xml:space="preserve"> </w:t>
+      </w:r>
+      <w:hyperlink w:anchor="ref-kelter2020">
         <w:r>
           <w:rPr>
             <w:rStyle w:val="Hyperlink"/>
@@ -950,101 +1270,51 @@
         </w:r>
       </w:hyperlink>
       <w:r>
-        <w:t xml:space="preserve">; Skala et al.</w:t>
-      </w:r>
-      <w:r>
-        <w:t xml:space="preserve"> </w:t>
-      </w:r>
-      <w:hyperlink w:anchor="ref-skala2010">
-        <w:r>
-          <w:rPr>
-            <w:rStyle w:val="Hyperlink"/>
-          </w:rPr>
-          <w:t xml:space="preserve">2010</w:t>
-        </w:r>
-      </w:hyperlink>
-      <w:r>
-        <w:t xml:space="preserve">; Demidov et al.</w:t>
-      </w:r>
-      <w:r>
-        <w:t xml:space="preserve"> </w:t>
-      </w:r>
-      <w:hyperlink w:anchor="ref-demidov2018">
-        <w:r>
-          <w:rPr>
-            <w:rStyle w:val="Hyperlink"/>
-          </w:rPr>
-          <w:t xml:space="preserve">2018</w:t>
+        <w:t xml:space="preserve">; Kwon et al.</w:t>
+      </w:r>
+      <w:r>
+        <w:t xml:space="preserve"> </w:t>
+      </w:r>
+      <w:hyperlink w:anchor="ref-kwon2020">
+        <w:r>
+          <w:rPr>
+            <w:rStyle w:val="Hyperlink"/>
+          </w:rPr>
+          <w:t xml:space="preserve">2020</w:t>
+        </w:r>
+      </w:hyperlink>
+      <w:r>
+        <w:t xml:space="preserve">; Zhou</w:t>
+      </w:r>
+      <w:r>
+        <w:t xml:space="preserve"> </w:t>
+      </w:r>
+      <w:hyperlink w:anchor="ref-zhou2017">
+        <w:r>
+          <w:rPr>
+            <w:rStyle w:val="Hyperlink"/>
+          </w:rPr>
+          <w:t xml:space="preserve">2017</w:t>
         </w:r>
       </w:hyperlink>
       <w:r>
         <w:t xml:space="preserve">)</w:t>
       </w:r>
       <w:r>
-        <w:t xml:space="preserve">, and wound healing and metabolism</w:t>
-      </w:r>
-      <w:r>
-        <w:t xml:space="preserve">(Jones et al.</w:t>
-      </w:r>
-      <w:r>
-        <w:t xml:space="preserve"> </w:t>
-      </w:r>
-      <w:hyperlink w:anchor="ref-jones2018">
-        <w:r>
-          <w:rPr>
-            <w:rStyle w:val="Hyperlink"/>
-          </w:rPr>
-          <w:t xml:space="preserve">2018</w:t>
-        </w:r>
-      </w:hyperlink>
-      <w:r>
-        <w:t xml:space="preserve">; Grice et al.</w:t>
-      </w:r>
-      <w:r>
-        <w:t xml:space="preserve"> </w:t>
-      </w:r>
-      <w:hyperlink w:anchor="ref-grice2010">
-        <w:r>
-          <w:rPr>
-            <w:rStyle w:val="Hyperlink"/>
-          </w:rPr>
-          <w:t xml:space="preserve">2010</w:t>
-        </w:r>
-      </w:hyperlink>
-      <w:r>
-        <w:t xml:space="preserve">; Young and Grinnell</w:t>
-      </w:r>
-      <w:r>
-        <w:t xml:space="preserve"> </w:t>
-      </w:r>
-      <w:hyperlink w:anchor="ref-young1994">
-        <w:r>
-          <w:rPr>
-            <w:rStyle w:val="Hyperlink"/>
-          </w:rPr>
-          <w:t xml:space="preserve">1994</w:t>
-        </w:r>
-      </w:hyperlink>
-      <w:r>
-        <w:t xml:space="preserve">)</w:t>
-      </w:r>
-      <w:r>
-        <w:t xml:space="preserve">. Since both the</w:t>
-      </w:r>
-      <w:r>
-        <w:t xml:space="preserve"> </w:t>
-      </w:r>
-      <w:r>
-        <w:rPr>
-          <w:i/>
-        </w:rPr>
-        <w:t xml:space="preserve">frequentist</w:t>
-      </w:r>
-      <w:r>
-        <w:t xml:space="preserve"> </w:t>
-      </w:r>
-      <w:r>
-        <w:t xml:space="preserve">(rm-ANOVA) and LMEM approaches are limited in the analysis of non-linear longitudinal information, there is a need to use statistical tools that allow both a consistent fit with the data and that allow adequate inferences.</w:t>
+        <w:t xml:space="preserve">. Additionaly,the current development in computational tools, specifically the programming language</w:t>
+      </w:r>
+      <m:oMath>
+        <m:r>
+          <m:rPr>
+            <m:nor/>
+            <m:sty m:val="p"/>
+            <m:scr m:val="sans-serif"/>
+          </m:rPr>
+          <m:t>R</m:t>
+        </m:r>
+      </m:oMath>
+      <w:r>
+        <w:t xml:space="preserve">, enable a rapid implementation of Bayesian models.</w:t>
       </w:r>
     </w:p>
     <w:p>
@@ -1052,61 +1322,43 @@
         <w:pStyle w:val="BodyText"/>
       </w:pPr>
       <w:r>
-        <w:t xml:space="preserve">In this regard,</w:t>
-      </w:r>
-      <w:r>
-        <w:t xml:space="preserve"> </w:t>
-      </w:r>
-      <w:r>
-        <w:rPr>
-          <w:i/>
-        </w:rPr>
-        <w:t xml:space="preserve">Bayesian statistics</w:t>
-      </w:r>
-      <w:r>
-        <w:t xml:space="preserve"> </w:t>
-      </w:r>
-      <w:r>
-        <w:t xml:space="preserve">represent a relatively new field in statistics that does not rely on</w:t>
-      </w:r>
-      <w:r>
-        <w:t xml:space="preserve"> </w:t>
-      </w:r>
-      <w:r>
-        <w:rPr>
-          <w:i/>
-        </w:rPr>
-        <w:t xml:space="preserve">p-values</w:t>
-      </w:r>
-      <w:r>
-        <w:t xml:space="preserve"> </w:t>
-      </w:r>
-      <w:r>
-        <w:t xml:space="preserve">and hypothesis tests to analyze information. Bayesian statistics can work with missing observations, allow the data (and not an underlying assumed distribution) to determine the outcome in regard to significance and are able to expand the comparisons and inferences derived form the analysis. On the other hand, the shift that Bayesian theory represents from the traditional</w:t>
-      </w:r>
-      <w:r>
-        <w:t xml:space="preserve"> </w:t>
-      </w:r>
-      <w:r>
-        <w:rPr>
-          <w:i/>
-        </w:rPr>
-        <w:t xml:space="preserve">frequentist</w:t>
-      </w:r>
-      <w:r>
-        <w:t xml:space="preserve"> </w:t>
-      </w:r>
-      <w:r>
-        <w:t xml:space="preserve">statistical view in research and the computational tools required for the implementation of this type of models have limited their use in the biomedical research community. However, the increasing recognition of the advantages of Bayesian statistics and the current development in computational tools are enabling researchers to transition to the field more rapidly.</w:t>
-      </w:r>
-    </w:p>
-    <w:p>
-      <w:pPr>
-        <w:pStyle w:val="BodyText"/>
-      </w:pPr>
-      <w:r>
         <w:t xml:space="preserve">To this end, the goals of this study are: a) to present the limitations of (rm-ANOVA) and LMEMs over longitudinal data, and demonstrate how these limitations in turn affect the results of the analysis b) introduce in a practical and amenable manner the theory of Bayesian statistics highlighting its applicability to biomedical research and c)Implement a Bayesian analysis over a set of simulated data that matches previously reported trends in longitudinal biomedical studies. With an emphasis on reproducibility by providing the code and dataset used, this will provide biomedical researchers a clear view of the advantages of Bayesian statistics for the analysis of longitudinal data.</w:t>
       </w:r>
+    </w:p>
+    <w:p>
+      <w:pPr>
+        <w:numPr>
+          <w:numId w:val="1001"/>
+          <w:ilvl w:val="0"/>
+        </w:numPr>
+      </w:pPr>
+      <w:r>
+        <w:t xml:space="preserve">Why LMEMs are better than ANOVA</w:t>
+      </w:r>
+    </w:p>
+    <w:p>
+      <w:pPr>
+        <w:numPr>
+          <w:numId w:val="1001"/>
+          <w:ilvl w:val="0"/>
+        </w:numPr>
+      </w:pPr>
+      <w:r>
+        <w:t xml:space="preserve">How LMEMs (using splines) and a Bayesian analysis can be used to analyze longitudinal data</w:t>
+      </w:r>
+    </w:p>
+    <w:p>
+      <w:pPr>
+        <w:pStyle w:val="FirstParagraph"/>
+      </w:pPr>
+      <w:hyperlink r:id="rId25">
+        <w:r>
+          <w:rPr>
+            <w:rStyle w:val="Hyperlink"/>
+          </w:rPr>
+          <w:t xml:space="preserve">https://www.frontiersin.org/articles/10.3389/fevo.2018.00149/full</w:t>
+        </w:r>
+      </w:hyperlink>
     </w:p>
     <w:p>
       <w:pPr>
@@ -1128,7 +1380,7 @@
                     </pic:cNvPicPr>
                   </pic:nvPicPr>
                   <pic:blipFill>
-                    <a:blip r:embed="rId25"/>
+                    <a:blip r:embed="rId26"/>
                     <a:stretch>
                       <a:fillRect/>
                     </a:stretch>
@@ -1167,65 +1419,130 @@
       <w:pPr>
         <w:pStyle w:val="Heading2"/>
       </w:pPr>
-      <w:bookmarkStart w:id="26" w:name="section-1"/>
+      <w:bookmarkStart w:id="27" w:name="section-1"/>
       <w:r>
         <w:t xml:space="preserve">Section 1:</w:t>
       </w:r>
-      <w:bookmarkEnd w:id="26"/>
+      <w:bookmarkEnd w:id="27"/>
     </w:p>
     <w:p>
       <w:pPr>
         <w:pStyle w:val="Heading3"/>
       </w:pPr>
-      <w:bookmarkStart w:id="27" w:name="Xcd7516715a741bd3c82b4b0a42e3618c5fe41b0"/>
+      <w:bookmarkStart w:id="28" w:name="Xcd7516715a741bd3c82b4b0a42e3618c5fe41b0"/>
       <w:r>
         <w:t xml:space="preserve">Challenges presented by longitudinal studies:</w:t>
       </w:r>
-      <w:bookmarkEnd w:id="27"/>
+      <w:bookmarkEnd w:id="28"/>
+    </w:p>
+    <w:p>
+      <w:pPr>
+        <w:pStyle w:val="Heading4"/>
+      </w:pPr>
+      <w:bookmarkStart w:id="29" w:name="X1351ad532143fd8636e1135aaaafa3c80d7452b"/>
+      <w:r>
+        <w:t xml:space="preserve">1.1 the</w:t>
+      </w:r>
+      <w:r>
+        <w:t xml:space="preserve"> </w:t>
+      </w:r>
+      <w:r>
+        <w:rPr>
+          <w:i/>
+        </w:rPr>
+        <w:t xml:space="preserve">frequentist</w:t>
+      </w:r>
+      <w:r>
+        <w:t xml:space="preserve"> </w:t>
+      </w:r>
+      <w:r>
+        <w:t xml:space="preserve">case for constant correlation (ANOVA limitations)</w:t>
+      </w:r>
+      <w:bookmarkEnd w:id="29"/>
     </w:p>
     <w:p>
       <w:pPr>
         <w:pStyle w:val="FirstParagraph"/>
       </w:pPr>
       <w:r>
+        <w:t xml:space="preserve">The first</w:t>
+      </w:r>
+      <w:r>
+        <w:t xml:space="preserve"> </w:t>
+      </w:r>
+      <w:r>
         <w:t xml:space="preserve">Missing observations, and correlation between measurements. How rm-ANOVA is limited by missing observations, and how both rm-ANOVA and LMEMs are limited with data that does not follow a linear trend (equations for both situations and the fit they produce.)</w:t>
       </w:r>
     </w:p>
     <w:p>
       <w:pPr>
+        <w:pStyle w:val="BodyText"/>
+      </w:pPr>
+      <w:r>
+        <w:t xml:space="preserve">One of the key assumptions for rm-ANOVA is the constant correlation among measurements. This frequently not the case as the correlation reduces as the time interval between two measurements increases</w:t>
+      </w:r>
+      <w:r>
+        <w:t xml:space="preserve"> </w:t>
+      </w:r>
+      <w:r>
+        <w:t xml:space="preserve">(Ugrinowitsch, Fellingham, and Ricard</w:t>
+      </w:r>
+      <w:r>
+        <w:t xml:space="preserve"> </w:t>
+      </w:r>
+      <w:hyperlink w:anchor="ref-ugrinowitsch2004">
+        <w:r>
+          <w:rPr>
+            <w:rStyle w:val="Hyperlink"/>
+          </w:rPr>
+          <w:t xml:space="preserve">2004</w:t>
+        </w:r>
+      </w:hyperlink>
+      <w:r>
+        <w:t xml:space="preserve">)</w:t>
+      </w:r>
+      <w:r>
+        <w:t xml:space="preserve">. From a practical</w:t>
+      </w:r>
+    </w:p>
+    <w:p>
+      <w:pPr>
+        <w:pStyle w:val="Heading4"/>
+      </w:pPr>
+      <w:bookmarkStart w:id="30" w:name="X646f2b96c451077124f90c761701a8f5f5676a9"/>
+      <w:r>
+        <w:t xml:space="preserve">1.2 the case of LMEMs using splines and how they work and how they are better than rm-ANOVA</w:t>
+      </w:r>
+      <w:bookmarkEnd w:id="30"/>
+    </w:p>
+    <w:p>
+      <w:pPr>
+        <w:pStyle w:val="Heading4"/>
+      </w:pPr>
+      <w:bookmarkStart w:id="31" w:name="Xdf854c64b64978a7c78b8bb88883fc784966f45"/>
+      <w:r>
+        <w:t xml:space="preserve">1.3 Bayesian brief introduction, and compare the results of 1.2 to the results of Bayesian</w:t>
+      </w:r>
+      <w:bookmarkEnd w:id="31"/>
+    </w:p>
+    <w:p>
+      <w:pPr>
+        <w:pStyle w:val="Compact"/>
         <w:numPr>
-          <w:numId w:val="1001"/>
+          <w:numId w:val="1002"/>
           <w:ilvl w:val="0"/>
         </w:numPr>
       </w:pPr>
       <w:r>
-        <w:t xml:space="preserve">Section 2: Bayesian statistics as an alternative approach. Gentle presentation of Bayes theorem</w:t>
-      </w:r>
-      <w:r>
-        <w:t xml:space="preserve"> </w:t>
-      </w:r>
-      <w:r>
-        <w:rPr>
-          <w:i/>
-        </w:rPr>
-        <w:t xml:space="preserve">with a biomedical-related example(!)</w:t>
-      </w:r>
-      <w:r>
-        <w:t xml:space="preserve"> </w:t>
-      </w:r>
-      <w:r>
-        <w:t xml:space="preserve">Advantages over ANOVA and how inference works. Argue that while it is not commonly used in the biomedical arena, it is a more accurate and flexible approach.</w:t>
-      </w:r>
-    </w:p>
-    <w:p>
-      <w:pPr>
-        <w:numPr>
-          <w:numId w:val="1001"/>
-          <w:ilvl w:val="0"/>
-        </w:numPr>
-      </w:pPr>
-      <w:r>
-        <w:t xml:space="preserve">Section 3: Present the implementation of a spline-fitted model in R, using data simulated from</w:t>
+        <w:t xml:space="preserve">Section 2: Implementation of both LMEMs and Bayesian and their results</w:t>
+      </w:r>
+    </w:p>
+    <w:p>
+      <w:pPr>
+        <w:pStyle w:val="FirstParagraph"/>
+      </w:pPr>
+      <w:r>
+        <w:t xml:space="preserve">Present the implementation of a spline-fitted model in R, using data simulated from</w:t>
       </w:r>
       <w:r>
         <w:t xml:space="preserve"> </w:t>
@@ -1259,19 +1576,44 @@
       <w:pPr>
         <w:pStyle w:val="Heading1"/>
       </w:pPr>
-      <w:bookmarkStart w:id="28" w:name="references"/>
+      <w:bookmarkStart w:id="32" w:name="references"/>
       <w:r>
         <w:t xml:space="preserve">References</w:t>
       </w:r>
-      <w:bookmarkEnd w:id="28"/>
-    </w:p>
-    <w:bookmarkStart w:id="54" w:name="refs"/>
-    <w:bookmarkStart w:id="29" w:name="ref-demidov2018"/>
+      <w:bookmarkEnd w:id="32"/>
+    </w:p>
+    <w:bookmarkStart w:id="65" w:name="refs"/>
+    <w:bookmarkStart w:id="33" w:name="ref-biswas2009"/>
     <w:p>
       <w:pPr>
         <w:pStyle w:val="Bibliography"/>
       </w:pPr>
       <w:r>
+        <w:t xml:space="preserve">Biswas, Swati, Diane D Liu, J Jack Lee, and Donald A Berry. 2009. “Bayesian Clinical Trials at the University of Texas Md Anderson Cancer Center.”</w:t>
+      </w:r>
+      <w:r>
+        <w:t xml:space="preserve"> </w:t>
+      </w:r>
+      <w:r>
+        <w:rPr>
+          <w:i/>
+        </w:rPr>
+        <w:t xml:space="preserve">Clinical Trials</w:t>
+      </w:r>
+      <w:r>
+        <w:t xml:space="preserve"> </w:t>
+      </w:r>
+      <w:r>
+        <w:t xml:space="preserve">6 (3): 205–16.</w:t>
+      </w:r>
+    </w:p>
+    <w:bookmarkEnd w:id="33"/>
+    <w:bookmarkStart w:id="34" w:name="ref-demidov2018"/>
+    <w:p>
+      <w:pPr>
+        <w:pStyle w:val="Bibliography"/>
+      </w:pPr>
+      <w:r>
         <w:t xml:space="preserve">Demidov, Valentin, Azusa Maeda, Mitsuro Sugita, Victoria Madge, Siddharth Sadanand, Costel Flueraru, and I Alex Vitkin. 2018. “Preclinical Longitudinal Imaging of Tumor Microvascular Radiobiological Response with Functional Optical Coherence Tomography.”</w:t>
       </w:r>
       <w:r>
@@ -1290,8 +1632,8 @@
         <w:t xml:space="preserve">8 (1): 1–12.</w:t>
       </w:r>
     </w:p>
-    <w:bookmarkEnd w:id="29"/>
-    <w:bookmarkStart w:id="30" w:name="ref-fitzmaurice2012"/>
+    <w:bookmarkEnd w:id="34"/>
+    <w:bookmarkStart w:id="35" w:name="ref-fitzmaurice2012"/>
     <w:p>
       <w:pPr>
         <w:pStyle w:val="Bibliography"/>
@@ -1312,8 +1654,8 @@
         <w:t xml:space="preserve">. Vol. 998. John Wiley &amp; Sons.</w:t>
       </w:r>
     </w:p>
-    <w:bookmarkEnd w:id="30"/>
-    <w:bookmarkStart w:id="31" w:name="ref-grice2010"/>
+    <w:bookmarkEnd w:id="35"/>
+    <w:bookmarkStart w:id="36" w:name="ref-grice2010"/>
     <w:p>
       <w:pPr>
         <w:pStyle w:val="Bibliography"/>
@@ -1337,8 +1679,8 @@
         <w:t xml:space="preserve">107 (33): 14799–14804.</w:t>
       </w:r>
     </w:p>
-    <w:bookmarkEnd w:id="31"/>
-    <w:bookmarkStart w:id="32" w:name="ref-gueorguieva2004"/>
+    <w:bookmarkEnd w:id="36"/>
+    <w:bookmarkStart w:id="37" w:name="ref-gueorguieva2004"/>
     <w:p>
       <w:pPr>
         <w:pStyle w:val="Bibliography"/>
@@ -1362,8 +1704,8 @@
         <w:t xml:space="preserve">61 (3): 310–17.</w:t>
       </w:r>
     </w:p>
-    <w:bookmarkEnd w:id="32"/>
-    <w:bookmarkStart w:id="33" w:name="ref-guo2013"/>
+    <w:bookmarkEnd w:id="37"/>
+    <w:bookmarkStart w:id="38" w:name="ref-guo2013"/>
     <w:p>
       <w:pPr>
         <w:pStyle w:val="Bibliography"/>
@@ -1387,8 +1729,8 @@
         <w:t xml:space="preserve">13 (1): 100.</w:t>
       </w:r>
     </w:p>
-    <w:bookmarkEnd w:id="33"/>
-    <w:bookmarkStart w:id="34" w:name="ref-halsey2019"/>
+    <w:bookmarkEnd w:id="38"/>
+    <w:bookmarkStart w:id="39" w:name="ref-halsey2019"/>
     <w:p>
       <w:pPr>
         <w:pStyle w:val="Bibliography"/>
@@ -1412,13 +1754,38 @@
         <w:t xml:space="preserve">15 (5): 20190174.</w:t>
       </w:r>
     </w:p>
-    <w:bookmarkEnd w:id="34"/>
-    <w:bookmarkStart w:id="35" w:name="ref-jones2018"/>
+    <w:bookmarkEnd w:id="39"/>
+    <w:bookmarkStart w:id="40" w:name="ref-hefley2017"/>
     <w:p>
       <w:pPr>
         <w:pStyle w:val="Bibliography"/>
       </w:pPr>
       <w:r>
+        <w:t xml:space="preserve">Hefley, Trevor J, Kristin M Broms, Brian M Brost, Frances E Buderman, Shannon L Kay, Henry R Scharf, John R Tipton, Perry J Williams, and Mevin B Hooten. 2017. “The Basis Function Approach for Modeling Autocorrelation in Ecological Data.”</w:t>
+      </w:r>
+      <w:r>
+        <w:t xml:space="preserve"> </w:t>
+      </w:r>
+      <w:r>
+        <w:rPr>
+          <w:i/>
+        </w:rPr>
+        <w:t xml:space="preserve">Ecology</w:t>
+      </w:r>
+      <w:r>
+        <w:t xml:space="preserve"> </w:t>
+      </w:r>
+      <w:r>
+        <w:t xml:space="preserve">98 (3): 632–46.</w:t>
+      </w:r>
+    </w:p>
+    <w:bookmarkEnd w:id="40"/>
+    <w:bookmarkStart w:id="41" w:name="ref-jones2018"/>
+    <w:p>
+      <w:pPr>
+        <w:pStyle w:val="Bibliography"/>
+      </w:pPr>
+      <w:r>
         <w:t xml:space="preserve">Jones, Jake D, Hallie E Ramser, Alan E Woessner, and Kyle P Quinn. 2018. “In Vivo Multiphoton Microscopy Detects Longitudinal Metabolic Changes Associated with Delayed Skin Wound Healing.”</w:t>
       </w:r>
       <w:r>
@@ -1437,8 +1804,8 @@
         <w:t xml:space="preserve">1 (1): 1–8.</w:t>
       </w:r>
     </w:p>
-    <w:bookmarkEnd w:id="35"/>
-    <w:bookmarkStart w:id="36" w:name="ref-kamstra2015"/>
+    <w:bookmarkEnd w:id="41"/>
+    <w:bookmarkStart w:id="42" w:name="ref-kamstra2015"/>
     <w:p>
       <w:pPr>
         <w:pStyle w:val="Bibliography"/>
@@ -1462,13 +1829,63 @@
         <w:t xml:space="preserve">51 (5): 548–55.</w:t>
       </w:r>
     </w:p>
-    <w:bookmarkEnd w:id="36"/>
-    <w:bookmarkStart w:id="37" w:name="ref-lane2016"/>
+    <w:bookmarkEnd w:id="42"/>
+    <w:bookmarkStart w:id="43" w:name="ref-kelter2020"/>
     <w:p>
       <w:pPr>
         <w:pStyle w:val="Bibliography"/>
       </w:pPr>
       <w:r>
+        <w:t xml:space="preserve">Kelter, Riko. 2020. “Bayesian Alternatives to Null Hypothesis Significance Testing in Biomedical Research: A Non-Technical Introduction to Bayesian Inference with Jasp.”</w:t>
+      </w:r>
+      <w:r>
+        <w:t xml:space="preserve"> </w:t>
+      </w:r>
+      <w:r>
+        <w:rPr>
+          <w:i/>
+        </w:rPr>
+        <w:t xml:space="preserve">BMC Medical Research Methodology</w:t>
+      </w:r>
+      <w:r>
+        <w:t xml:space="preserve"> </w:t>
+      </w:r>
+      <w:r>
+        <w:t xml:space="preserve">20: 1–12.</w:t>
+      </w:r>
+    </w:p>
+    <w:bookmarkEnd w:id="43"/>
+    <w:bookmarkStart w:id="44" w:name="ref-kwon2020"/>
+    <w:p>
+      <w:pPr>
+        <w:pStyle w:val="Bibliography"/>
+      </w:pPr>
+      <w:r>
+        <w:t xml:space="preserve">Kwon, Yongchan, Joong-Ho Won, Beom Joon Kim, and Myunghee Cho Paik. 2020. “Uncertainty Quantification Using Bayesian Neural Networks in Classification: Application to Biomedical Image Segmentation.”</w:t>
+      </w:r>
+      <w:r>
+        <w:t xml:space="preserve"> </w:t>
+      </w:r>
+      <w:r>
+        <w:rPr>
+          <w:i/>
+        </w:rPr>
+        <w:t xml:space="preserve">Computational Statistics &amp; Data Analysis</w:t>
+      </w:r>
+      <w:r>
+        <w:t xml:space="preserve"> </w:t>
+      </w:r>
+      <w:r>
+        <w:t xml:space="preserve">142: 106816.</w:t>
+      </w:r>
+    </w:p>
+    <w:bookmarkEnd w:id="44"/>
+    <w:bookmarkStart w:id="45" w:name="ref-lane2016"/>
+    <w:p>
+      <w:pPr>
+        <w:pStyle w:val="Bibliography"/>
+      </w:pPr>
+      <w:r>
         <w:t xml:space="preserve">Lane, D. 2016. “The Assumption of Sphericity in Repeated-Measures Designs: What It Means and What to Do When It Is Violated.”</w:t>
       </w:r>
       <w:r>
@@ -1487,8 +1904,8 @@
         <w:t xml:space="preserve">12: 114–22.</w:t>
       </w:r>
     </w:p>
-    <w:bookmarkEnd w:id="37"/>
-    <w:bookmarkStart w:id="38" w:name="ref-liu2010"/>
+    <w:bookmarkEnd w:id="45"/>
+    <w:bookmarkStart w:id="46" w:name="ref-liu2010"/>
     <w:p>
       <w:pPr>
         <w:pStyle w:val="Bibliography"/>
@@ -1512,8 +1929,8 @@
         <w:t xml:space="preserve">18 (9): 1724–30.</w:t>
       </w:r>
     </w:p>
-    <w:bookmarkEnd w:id="38"/>
-    <w:bookmarkStart w:id="39" w:name="ref-nuzzo2014"/>
+    <w:bookmarkEnd w:id="46"/>
+    <w:bookmarkStart w:id="47" w:name="ref-nuzzo2014"/>
     <w:p>
       <w:pPr>
         <w:pStyle w:val="Bibliography"/>
@@ -1537,8 +1954,8 @@
         <w:t xml:space="preserve">506 (7487): 150.</w:t>
       </w:r>
     </w:p>
-    <w:bookmarkEnd w:id="39"/>
-    <w:bookmarkStart w:id="40" w:name="ref-pavlov2018"/>
+    <w:bookmarkEnd w:id="47"/>
+    <w:bookmarkStart w:id="48" w:name="ref-pavlov2018"/>
     <w:p>
       <w:pPr>
         <w:pStyle w:val="Bibliography"/>
@@ -1562,8 +1979,8 @@
         <w:t xml:space="preserve">23 (9): 091410.</w:t>
       </w:r>
     </w:p>
-    <w:bookmarkEnd w:id="40"/>
-    <w:bookmarkStart w:id="41" w:name="ref-pinheiro2006"/>
+    <w:bookmarkEnd w:id="48"/>
+    <w:bookmarkStart w:id="49" w:name="ref-pinheiro2006"/>
     <w:p>
       <w:pPr>
         <w:pStyle w:val="Bibliography"/>
@@ -1584,8 +2001,8 @@
         <w:t xml:space="preserve">. Springer Science &amp; Business Media.</w:t>
       </w:r>
     </w:p>
-    <w:bookmarkEnd w:id="41"/>
-    <w:bookmarkStart w:id="42" w:name="ref-ritter2001"/>
+    <w:bookmarkEnd w:id="49"/>
+    <w:bookmarkStart w:id="50" w:name="ref-ritter2001"/>
     <w:p>
       <w:pPr>
         <w:pStyle w:val="Bibliography"/>
@@ -1609,8 +2026,8 @@
         <w:t xml:space="preserve">61 (18): 6851–9.</w:t>
       </w:r>
     </w:p>
-    <w:bookmarkEnd w:id="42"/>
-    <w:bookmarkStart w:id="43" w:name="ref-roblyer2011"/>
+    <w:bookmarkEnd w:id="50"/>
+    <w:bookmarkStart w:id="51" w:name="ref-roblyer2011"/>
     <w:p>
       <w:pPr>
         <w:pStyle w:val="Bibliography"/>
@@ -1634,8 +2051,8 @@
         <w:t xml:space="preserve">108 (35): 14626–31.</w:t>
       </w:r>
     </w:p>
-    <w:bookmarkEnd w:id="43"/>
-    <w:bookmarkStart w:id="44" w:name="ref-roth2017"/>
+    <w:bookmarkEnd w:id="51"/>
+    <w:bookmarkStart w:id="52" w:name="ref-roth2017"/>
     <w:p>
       <w:pPr>
         <w:pStyle w:val="Bibliography"/>
@@ -1644,8 +2061,8 @@
         <w:t xml:space="preserve">Roth, Eli M, Anne C Goldberg, Alberico L Catapano, Albert Torri, George D Yancopoulos, Neil Stahl, Aurélie Brunet, Guillaume Lecorps, and Helen M Colhoun. 2017. “Antidrug Antibodies in Patients Treated with Alirocumab.”</w:t>
       </w:r>
     </w:p>
-    <w:bookmarkEnd w:id="44"/>
-    <w:bookmarkStart w:id="45" w:name="ref-schielzeth2020"/>
+    <w:bookmarkEnd w:id="52"/>
+    <w:bookmarkStart w:id="53" w:name="ref-schielzeth2020"/>
     <w:p>
       <w:pPr>
         <w:pStyle w:val="Bibliography"/>
@@ -1669,8 +2086,8 @@
         <w:t xml:space="preserve">11 (9): 1141–52.</w:t>
       </w:r>
     </w:p>
-    <w:bookmarkEnd w:id="45"/>
-    <w:bookmarkStart w:id="46" w:name="ref-schober2018"/>
+    <w:bookmarkEnd w:id="53"/>
+    <w:bookmarkStart w:id="54" w:name="ref-schober2018"/>
     <w:p>
       <w:pPr>
         <w:pStyle w:val="Bibliography"/>
@@ -1694,8 +2111,8 @@
         <w:t xml:space="preserve">127 (2): 569.</w:t>
       </w:r>
     </w:p>
-    <w:bookmarkEnd w:id="46"/>
-    <w:bookmarkStart w:id="47" w:name="ref-sio2016"/>
+    <w:bookmarkEnd w:id="54"/>
+    <w:bookmarkStart w:id="55" w:name="ref-sio2016"/>
     <w:p>
       <w:pPr>
         <w:pStyle w:val="Bibliography"/>
@@ -1719,8 +2136,8 @@
         <w:t xml:space="preserve">24 (9): 3847–55.</w:t>
       </w:r>
     </w:p>
-    <w:bookmarkEnd w:id="47"/>
-    <w:bookmarkStart w:id="48" w:name="ref-skala2010"/>
+    <w:bookmarkEnd w:id="55"/>
+    <w:bookmarkStart w:id="56" w:name="ref-skala2010"/>
     <w:p>
       <w:pPr>
         <w:pStyle w:val="Bibliography"/>
@@ -1744,8 +2161,8 @@
         <w:t xml:space="preserve">15 (1): 011112.</w:t>
       </w:r>
     </w:p>
-    <w:bookmarkEnd w:id="48"/>
-    <w:bookmarkStart w:id="49" w:name="ref-tank2020"/>
+    <w:bookmarkEnd w:id="56"/>
+    <w:bookmarkStart w:id="57" w:name="ref-tank2020"/>
     <w:p>
       <w:pPr>
         <w:pStyle w:val="Bibliography"/>
@@ -1769,8 +2186,8 @@
         <w:t xml:space="preserve">22 (1): 1–10.</w:t>
       </w:r>
     </w:p>
-    <w:bookmarkEnd w:id="49"/>
-    <w:bookmarkStart w:id="50" w:name="ref-ugrinowitsch2004"/>
+    <w:bookmarkEnd w:id="57"/>
+    <w:bookmarkStart w:id="58" w:name="ref-ugrinowitsch2004"/>
     <w:p>
       <w:pPr>
         <w:pStyle w:val="Bibliography"/>
@@ -1794,8 +2211,8 @@
         <w:t xml:space="preserve">36: 2144–8.</w:t>
       </w:r>
     </w:p>
-    <w:bookmarkEnd w:id="50"/>
-    <w:bookmarkStart w:id="51" w:name="ref-vishwanath2009"/>
+    <w:bookmarkEnd w:id="58"/>
+    <w:bookmarkStart w:id="59" w:name="ref-vishwanath2009"/>
     <w:p>
       <w:pPr>
         <w:pStyle w:val="Bibliography"/>
@@ -1819,8 +2236,8 @@
         <w:t xml:space="preserve">11 (9): 889–900.</w:t>
       </w:r>
     </w:p>
-    <w:bookmarkEnd w:id="51"/>
-    <w:bookmarkStart w:id="52" w:name="ref-west2014"/>
+    <w:bookmarkEnd w:id="59"/>
+    <w:bookmarkStart w:id="60" w:name="ref-west2014"/>
     <w:p>
       <w:pPr>
         <w:pStyle w:val="Bibliography"/>
@@ -1841,13 +2258,60 @@
         <w:t xml:space="preserve">. CRC Press.</w:t>
       </w:r>
     </w:p>
-    <w:bookmarkEnd w:id="52"/>
-    <w:bookmarkStart w:id="53" w:name="ref-young1994"/>
+    <w:bookmarkEnd w:id="60"/>
+    <w:bookmarkStart w:id="61" w:name="ref-wood2017"/>
     <w:p>
       <w:pPr>
         <w:pStyle w:val="Bibliography"/>
       </w:pPr>
       <w:r>
+        <w:t xml:space="preserve">Wood, Simon N. 2017.</w:t>
+      </w:r>
+      <w:r>
+        <w:t xml:space="preserve"> </w:t>
+      </w:r>
+      <w:r>
+        <w:rPr>
+          <w:i/>
+        </w:rPr>
+        <w:t xml:space="preserve">Generalized Additive Models: An Introduction with R</w:t>
+      </w:r>
+      <w:r>
+        <w:t xml:space="preserve">. CRC press.</w:t>
+      </w:r>
+    </w:p>
+    <w:bookmarkEnd w:id="61"/>
+    <w:bookmarkStart w:id="62" w:name="ref-woolway2016"/>
+    <w:p>
+      <w:pPr>
+        <w:pStyle w:val="Bibliography"/>
+      </w:pPr>
+      <w:r>
+        <w:t xml:space="preserve">Woolway, R Iestyn, Ian D Jones, Stephen C Maberly, Jon R French, David M Livingstone, Donald T Monteith, Gavin L Simpson, et al. 2016. “Diel Surface Temperature Range Scales with Lake Size.”</w:t>
+      </w:r>
+      <w:r>
+        <w:t xml:space="preserve"> </w:t>
+      </w:r>
+      <w:r>
+        <w:rPr>
+          <w:i/>
+        </w:rPr>
+        <w:t xml:space="preserve">Plos One</w:t>
+      </w:r>
+      <w:r>
+        <w:t xml:space="preserve"> </w:t>
+      </w:r>
+      <w:r>
+        <w:t xml:space="preserve">11 (3): e0152466.</w:t>
+      </w:r>
+    </w:p>
+    <w:bookmarkEnd w:id="62"/>
+    <w:bookmarkStart w:id="63" w:name="ref-young1994"/>
+    <w:p>
+      <w:pPr>
+        <w:pStyle w:val="Bibliography"/>
+      </w:pPr>
+      <w:r>
         <w:t xml:space="preserve">Young, Patty K, and Frederick Grinnell. 1994. “Metalloproteinase Activation Cascade After Burn Injury: A Longitudinal Analysis of the Human Wound Environment.”</w:t>
       </w:r>
       <w:r>
@@ -1866,8 +2330,30 @@
         <w:t xml:space="preserve">103 (5): 660–64.</w:t>
       </w:r>
     </w:p>
-    <w:bookmarkEnd w:id="53"/>
-    <w:bookmarkEnd w:id="54"/>
+    <w:bookmarkEnd w:id="63"/>
+    <w:bookmarkStart w:id="64" w:name="ref-zhou2017"/>
+    <w:p>
+      <w:pPr>
+        <w:pStyle w:val="Bibliography"/>
+      </w:pPr>
+      <w:r>
+        <w:t xml:space="preserve">Zhou, Tianjian. 2017. “Bayesian Nonparametric Models for Biomedical Data Analysis.”</w:t>
+      </w:r>
+      <w:r>
+        <w:t xml:space="preserve"> </w:t>
+      </w:r>
+      <w:r>
+        <w:rPr>
+          <w:i/>
+        </w:rPr>
+        <w:t xml:space="preserve">arXiv Preprint arXiv:1710.09890</w:t>
+      </w:r>
+      <w:r>
+        <w:t xml:space="preserve">.</w:t>
+      </w:r>
+    </w:p>
+    <w:bookmarkEnd w:id="64"/>
+    <w:bookmarkEnd w:id="65"/>
     <w:sectPr>
       <w:headerReference w:type="default" r:id="rId9"/>
       <w:footerReference w:type="default" r:id="rId10"/>
@@ -2344,6 +2830,9 @@
     <w:abstractNumId w:val="990"/>
   </w:num>
   <w:num w:numId="1001">
+    <w:abstractNumId w:val="991"/>
+  </w:num>
+  <w:num w:numId="1002">
     <w:abstractNumId w:val="991"/>
   </w:num>
 </w:numbering>

--- a/Manuscripts/Manuscript_AM_v1.docx
+++ b/Manuscripts/Manuscript_AM_v1.docx
@@ -1118,17 +1118,19 @@
         </w:r>
       </w:hyperlink>
       <w:r>
-        <w:t xml:space="preserve">;</w:t>
-      </w:r>
-      <w:r>
-        <w:t xml:space="preserve"> </w:t>
-      </w:r>
-      <w:r>
-        <w:rPr>
-          <w:b/>
-        </w:rPr>
-        <w:t xml:space="preserve">???</w:t>
-      </w:r>
+        <w:t xml:space="preserve">; Ko et al.</w:t>
+      </w:r>
+      <w:r>
+        <w:t xml:space="preserve"> </w:t>
+      </w:r>
+      <w:hyperlink w:anchor="ref-ko2007">
+        <w:r>
+          <w:rPr>
+            <w:rStyle w:val="Hyperlink"/>
+          </w:rPr>
+          <w:t xml:space="preserve">2007</w:t>
+        </w:r>
+      </w:hyperlink>
       <w:r>
         <w:t xml:space="preserve">)</w:t>
       </w:r>
@@ -1171,7 +1173,7 @@
         <w:t xml:space="preserve"> </w:t>
       </w:r>
       <w:r>
-        <w:t xml:space="preserve">rather than by a parametric relationship. This allows a consistent fit of the model with the data, and estimations of significance using the terms of the model. However, certain assumptions about the data are necessary: a normal distribution and constant variance of the residuals with the mean response. Therefore, GAMs provide a more suitable statistical method to analyze biomedical longitudinal data, when these assumptions are met.</w:t>
+        <w:t xml:space="preserve">rather than by a parametric relationship. This allows a consistent fit of the model with the data, and estimations of significance using the terms of the model. However, certain assumptions about the data are necessary: a normal distribution and constant variance of the residuals with the mean response. Therefore, GAMs provide a more suitable statistical method to analyze biomedical longitudinal data, when these assumptions of the model are met by the data.</w:t>
       </w:r>
     </w:p>
     <w:p>
@@ -1179,7 +1181,7 @@
         <w:pStyle w:val="BodyText"/>
       </w:pPr>
       <w:r>
-        <w:t xml:space="preserve">If the assumptions of GAMs do not hold, the field of</w:t>
+        <w:t xml:space="preserve">However, it is possible that the assumptions of GAMs for longitudinal data do not hold under certain circumstances. In that case, the field of</w:t>
       </w:r>
       <w:r>
         <w:t xml:space="preserve"> </w:t>
@@ -1301,7 +1303,10 @@
         <w:t xml:space="preserve">)</w:t>
       </w:r>
       <w:r>
-        <w:t xml:space="preserve">. Additionaly,the current development in computational tools, specifically the programming language</w:t>
+        <w:t xml:space="preserve">. Additionally,the current development in computational tools, specifically the programming language</w:t>
+      </w:r>
+      <w:r>
+        <w:t xml:space="preserve"> </w:t>
       </w:r>
       <m:oMath>
         <m:r>
@@ -1314,7 +1319,7 @@
         </m:r>
       </m:oMath>
       <w:r>
-        <w:t xml:space="preserve">, enable a rapid implementation of Bayesian models.</w:t>
+        <w:t xml:space="preserve">, enable a rapid implementation of Bayesian models for longitudinal data.</w:t>
       </w:r>
     </w:p>
     <w:p>
@@ -1322,7 +1327,7 @@
         <w:pStyle w:val="BodyText"/>
       </w:pPr>
       <w:r>
-        <w:t xml:space="preserve">To this end, the goals of this study are: a) to present the limitations of (rm-ANOVA) and LMEMs over longitudinal data, and demonstrate how these limitations in turn affect the results of the analysis b) introduce in a practical and amenable manner the theory of Bayesian statistics highlighting its applicability to biomedical research and c)Implement a Bayesian analysis over a set of simulated data that matches previously reported trends in longitudinal biomedical studies. With an emphasis on reproducibility by providing the code and dataset used, this will provide biomedical researchers a clear view of the advantages of Bayesian statistics for the analysis of longitudinal data.</w:t>
+        <w:t xml:space="preserve">Therefore, this study focuses in three areas in the analysis of longitudinal data from a biomedical perspective. First, it presents the limitations of (rm-ANOVA) and LMEMs over longitudinal data, and explains how these limitations in turn affect the results of the analysis. Secondly, it uses simulation to generate non-linear longitudinal data and presents the implementation of GAMs as a statistical tool that enables the analysis of data that shows this behavior. And finally, it introduces Bayesian statistics and presents their implementation with GAMs over simulated data to demonstrate the differences and benefits of this approach . With an emphasis on reproducibility by providing the code and dataset used, this study provides biomedical researchers with a clear view of the advantages of different approaches in the statistical analysis of longitudinal data.</w:t>
       </w:r>
     </w:p>
     <w:p>
@@ -1437,35 +1442,942 @@
     </w:p>
     <w:p>
       <w:pPr>
+        <w:pStyle w:val="Heading3"/>
+      </w:pPr>
+      <w:bookmarkStart w:id="29" w:name="X6eda7839d2e868ec5e0d41cbd4a3af85dec4b5f"/>
+      <w:r>
+        <w:t xml:space="preserve">1 The</w:t>
+      </w:r>
+      <w:r>
+        <w:t xml:space="preserve"> </w:t>
+      </w:r>
+      <w:r>
+        <w:rPr>
+          <w:i/>
+        </w:rPr>
+        <w:t xml:space="preserve">frequentist</w:t>
+      </w:r>
+      <w:r>
+        <w:t xml:space="preserve"> </w:t>
+      </w:r>
+      <w:r>
+        <w:t xml:space="preserve">case for longitudinal data</w:t>
+      </w:r>
+      <w:bookmarkEnd w:id="29"/>
+    </w:p>
+    <w:p>
+      <w:pPr>
+        <w:pStyle w:val="FirstParagraph"/>
+      </w:pPr>
+      <w:r>
+        <w:t xml:space="preserve">While the</w:t>
+      </w:r>
+      <w:r>
+        <w:t xml:space="preserve"> </w:t>
+      </w:r>
+      <w:r>
+        <w:rPr>
+          <w:i/>
+        </w:rPr>
+        <w:t xml:space="preserve">repeated measures analysis of variance</w:t>
+      </w:r>
+      <w:r>
+        <w:t xml:space="preserve"> </w:t>
+      </w:r>
+      <w:r>
+        <w:t xml:space="preserve">(rm-ANOVA) is the standard for the statistical analysis of longitudinal data, there are key assumptions that are made in order to make the model valid. From a practical view, they can be divided in three areas: linear relationship between covariates and response, constant correlation between measurements, and complete observations for all subjects. Each one of these assumptions is discussed below.</w:t>
+      </w:r>
+    </w:p>
+    <w:p>
+      <w:pPr>
         <w:pStyle w:val="Heading4"/>
       </w:pPr>
-      <w:bookmarkStart w:id="29" w:name="X1351ad532143fd8636e1135aaaafa3c80d7452b"/>
-      <w:r>
-        <w:t xml:space="preserve">1.1 the</w:t>
-      </w:r>
-      <w:r>
-        <w:t xml:space="preserve"> </w:t>
-      </w:r>
-      <w:r>
-        <w:rPr>
-          <w:i/>
-        </w:rPr>
-        <w:t xml:space="preserve">frequentist</w:t>
-      </w:r>
-      <w:r>
-        <w:t xml:space="preserve"> </w:t>
-      </w:r>
-      <w:r>
-        <w:t xml:space="preserve">case for constant correlation (ANOVA limitations)</w:t>
-      </w:r>
-      <w:bookmarkEnd w:id="29"/>
+      <w:bookmarkStart w:id="30" w:name="linear-relationship"/>
+      <w:r>
+        <w:t xml:space="preserve">1.1 Linear relationship</w:t>
+      </w:r>
+      <w:bookmarkEnd w:id="30"/>
     </w:p>
     <w:p>
       <w:pPr>
         <w:pStyle w:val="FirstParagraph"/>
       </w:pPr>
       <w:r>
-        <w:t xml:space="preserve">The first</w:t>
+        <w:t xml:space="preserve">In a biomedical longitudinal study, two or more groups of subjects (humans, mice, samples) are subject to a different treatments (e.g. group of mice receiving a novel drug vs. a group that receives a placebo), and measurements from each subject within each group are collected at specific time points. Moreover, it is assumed that the collected response has two components: a</w:t>
+      </w:r>
+      <w:r>
+        <w:t xml:space="preserve"> </w:t>
+      </w:r>
+      <w:r>
+        <w:rPr>
+          <w:i/>
+        </w:rPr>
+        <w:t xml:space="preserve">fixed</w:t>
+      </w:r>
+      <w:r>
+        <w:t xml:space="preserve"> </w:t>
+      </w:r>
+      <w:r>
+        <w:t xml:space="preserve">and a</w:t>
+      </w:r>
+      <w:r>
+        <w:t xml:space="preserve"> </w:t>
+      </w:r>
+      <w:r>
+        <w:rPr>
+          <w:i/>
+        </w:rPr>
+        <w:t xml:space="preserve">random</w:t>
+      </w:r>
+      <w:r>
+        <w:t xml:space="preserve"> </w:t>
+      </w:r>
+      <w:r>
+        <w:t xml:space="preserve">component. The</w:t>
+      </w:r>
+      <w:r>
+        <w:t xml:space="preserve"> </w:t>
+      </w:r>
+      <w:r>
+        <w:rPr>
+          <w:i/>
+        </w:rPr>
+        <w:t xml:space="preserve">fixed</w:t>
+      </w:r>
+      <w:r>
+        <w:t xml:space="preserve"> </w:t>
+      </w:r>
+      <w:r>
+        <w:t xml:space="preserve">component can be understood as a constant value in the response which the researcher intends to measure, i.e, the effect of a novel drug in a subject.The</w:t>
+      </w:r>
+      <w:r>
+        <w:t xml:space="preserve"> </w:t>
+      </w:r>
+      <w:r>
+        <w:rPr>
+          <w:i/>
+        </w:rPr>
+        <w:t xml:space="preserve">random</w:t>
+      </w:r>
+      <w:r>
+        <w:t xml:space="preserve"> </w:t>
+      </w:r>
+      <w:r>
+        <w:t xml:space="preserve">component can be defined as</w:t>
+      </w:r>
+      <w:r>
+        <w:t xml:space="preserve"> </w:t>
+      </w:r>
+      <w:r>
+        <w:t xml:space="preserve">“</w:t>
+      </w:r>
+      <w:r>
+        <w:t xml:space="preserve">noise</w:t>
+      </w:r>
+      <w:r>
+        <w:t xml:space="preserve">”</w:t>
+      </w:r>
+      <w:r>
+        <w:t xml:space="preserve"> </w:t>
+      </w:r>
+      <w:r>
+        <w:t xml:space="preserve">caused by some some factors that are not of interest to the researcher, i.e., if the concentration of a drug is measured in some subjects within the same group in the early hours of the morning while others are measured in the afternoon, the researcher might consider this variability in the collection time of the measurement to introduce some</w:t>
+      </w:r>
+      <w:r>
+        <w:t xml:space="preserve"> </w:t>
+      </w:r>
+      <w:r>
+        <w:t xml:space="preserve">“</w:t>
+      </w:r>
+      <w:r>
+        <w:t xml:space="preserve">noise</w:t>
+      </w:r>
+      <w:r>
+        <w:t xml:space="preserve">”</w:t>
+      </w:r>
+      <w:r>
+        <w:t xml:space="preserve"> </w:t>
+      </w:r>
+      <w:r>
+        <w:t xml:space="preserve">in the signal. As their name suggests, this</w:t>
+      </w:r>
+      <w:r>
+        <w:t xml:space="preserve"> </w:t>
+      </w:r>
+      <w:r>
+        <w:t xml:space="preserve">“</w:t>
+      </w:r>
+      <w:r>
+        <w:t xml:space="preserve">random</w:t>
+      </w:r>
+      <w:r>
+        <w:t xml:space="preserve">”</w:t>
+      </w:r>
+      <w:r>
+        <w:t xml:space="preserve"> </w:t>
+      </w:r>
+      <w:r>
+        <w:t xml:space="preserve">variabliity needs to be modeled as a variable rather than as a constant value.</w:t>
+      </w:r>
+    </w:p>
+    <w:p>
+      <w:pPr>
+        <w:pStyle w:val="BodyText"/>
+      </w:pPr>
+      <w:r>
+        <w:t xml:space="preserve">Mathematically speaking, if a normally distributed response</w:t>
+      </w:r>
+      <w:r>
+        <w:t xml:space="preserve"> </w:t>
+      </w:r>
+      <m:oMath>
+        <m:r>
+          <m:t>y</m:t>
+        </m:r>
+      </m:oMath>
+      <w:r>
+        <w:t xml:space="preserve"> </w:t>
+      </w:r>
+      <w:r>
+        <w:t xml:space="preserve">is measured repeatedly at</w:t>
+      </w:r>
+      <w:r>
+        <w:t xml:space="preserve"> </w:t>
+      </w:r>
+      <m:oMath>
+        <m:r>
+          <m:t>t</m:t>
+        </m:r>
+      </m:oMath>
+      <w:r>
+        <w:t xml:space="preserve"> </w:t>
+      </w:r>
+      <w:r>
+        <w:t xml:space="preserve">time points from subjects in</w:t>
+      </w:r>
+      <w:r>
+        <w:t xml:space="preserve"> </w:t>
+      </w:r>
+      <m:oMath>
+        <m:r>
+          <m:t>p</m:t>
+        </m:r>
+      </m:oMath>
+      <w:r>
+        <w:t xml:space="preserve"> </w:t>
+      </w:r>
+      <w:r>
+        <w:t xml:space="preserve">groups, where each group has a certain</w:t>
+      </w:r>
+      <w:r>
+        <w:t xml:space="preserve"> </w:t>
+      </w:r>
+      <m:oMath>
+        <m:sSub>
+          <m:e>
+            <m:r>
+              <m:t>n</m:t>
+            </m:r>
+          </m:e>
+          <m:sub>
+            <m:r>
+              <m:t>p</m:t>
+            </m:r>
+          </m:sub>
+        </m:sSub>
+      </m:oMath>
+      <w:r>
+        <w:t xml:space="preserve"> </w:t>
+      </w:r>
+      <w:r>
+        <w:t xml:space="preserve">number of subjects, the the model for the response</w:t>
+      </w:r>
+      <w:r>
+        <w:t xml:space="preserve"> </w:t>
+      </w:r>
+      <m:oMath>
+        <m:sSub>
+          <m:e>
+            <m:r>
+              <m:t>y</m:t>
+            </m:r>
+          </m:e>
+          <m:sub>
+            <m:r>
+              <m:t>h</m:t>
+            </m:r>
+            <m:r>
+              <m:t>i</m:t>
+            </m:r>
+            <m:r>
+              <m:t>j</m:t>
+            </m:r>
+          </m:sub>
+        </m:sSub>
+      </m:oMath>
+      <w:r>
+        <w:t xml:space="preserve"> </w:t>
+      </w:r>
+      <w:r>
+        <w:t xml:space="preserve">becomes:</w:t>
+      </w:r>
+    </w:p>
+    <w:p>
+      <w:pPr>
+        <w:pStyle w:val="BodyText"/>
+      </w:pPr>
+      <m:oMathPara>
+        <m:oMathParaPr>
+          <m:jc m:val="center"/>
+        </m:oMathParaPr>
+        <m:oMath>
+          <m:sSub>
+            <m:e>
+              <m:r>
+                <m:t>y</m:t>
+              </m:r>
+            </m:e>
+            <m:sub>
+              <m:r>
+                <m:t>h</m:t>
+              </m:r>
+              <m:r>
+                <m:t>i</m:t>
+              </m:r>
+              <m:r>
+                <m:t>j</m:t>
+              </m:r>
+            </m:sub>
+          </m:sSub>
+          <m:r>
+            <m:t>=</m:t>
+          </m:r>
+          <m:r>
+            <m:t>μ</m:t>
+          </m:r>
+          <m:r>
+            <m:t>+</m:t>
+          </m:r>
+          <m:sSub>
+            <m:e>
+              <m:r>
+                <m:t>γ</m:t>
+              </m:r>
+            </m:e>
+            <m:sub>
+              <m:r>
+                <m:t>h</m:t>
+              </m:r>
+            </m:sub>
+          </m:sSub>
+          <m:r>
+            <m:t>+</m:t>
+          </m:r>
+          <m:sSub>
+            <m:e>
+              <m:r>
+                <m:t>τ</m:t>
+              </m:r>
+            </m:e>
+            <m:sub>
+              <m:r>
+                <m:t>j</m:t>
+              </m:r>
+            </m:sub>
+          </m:sSub>
+          <m:r>
+            <m:t>+</m:t>
+          </m:r>
+          <m:r>
+            <m:t>(</m:t>
+          </m:r>
+          <m:r>
+            <m:t>γ</m:t>
+          </m:r>
+          <m:r>
+            <m:t>τ</m:t>
+          </m:r>
+          <m:sSub>
+            <m:e>
+              <m:r>
+                <m:t>)</m:t>
+              </m:r>
+            </m:e>
+            <m:sub>
+              <m:r>
+                <m:t>h</m:t>
+              </m:r>
+              <m:r>
+                <m:t>j</m:t>
+              </m:r>
+            </m:sub>
+          </m:sSub>
+          <m:r>
+            <m:t>+</m:t>
+          </m:r>
+          <m:sSub>
+            <m:e>
+              <m:r>
+                <m:t>π</m:t>
+              </m:r>
+            </m:e>
+            <m:sub>
+              <m:r>
+                <m:t>i</m:t>
+              </m:r>
+              <m:r>
+                <m:t>(</m:t>
+              </m:r>
+              <m:r>
+                <m:t>h</m:t>
+              </m:r>
+              <m:r>
+                <m:t>)</m:t>
+              </m:r>
+            </m:sub>
+          </m:sSub>
+          <m:r>
+            <m:t>+</m:t>
+          </m:r>
+          <m:sSub>
+            <m:e>
+              <m:r>
+                <m:t>e</m:t>
+              </m:r>
+            </m:e>
+            <m:sub>
+              <m:r>
+                <m:t>h</m:t>
+              </m:r>
+              <m:r>
+                <m:t>i</m:t>
+              </m:r>
+              <m:r>
+                <m:t>j</m:t>
+              </m:r>
+            </m:sub>
+          </m:sSub>
+        </m:oMath>
+      </m:oMathPara>
+    </w:p>
+    <w:p>
+      <w:pPr>
+        <w:pStyle w:val="FirstParagraph"/>
+      </w:pPr>
+      <w:r>
+        <w:t xml:space="preserve">Where</w:t>
+      </w:r>
+    </w:p>
+    <w:p>
+      <w:pPr>
+        <w:pStyle w:val="BodyText"/>
+      </w:pPr>
+      <m:oMath>
+        <m:r>
+          <m:t>i</m:t>
+        </m:r>
+        <m:r>
+          <m:t>=</m:t>
+        </m:r>
+        <m:r>
+          <m:t>1</m:t>
+        </m:r>
+        <m:r>
+          <m:t>,</m:t>
+        </m:r>
+        <m:r>
+          <m:t>.</m:t>
+        </m:r>
+        <m:r>
+          <m:t>.</m:t>
+        </m:r>
+        <m:r>
+          <m:t>.</m:t>
+        </m:r>
+        <m:r>
+          <m:t>,</m:t>
+        </m:r>
+        <m:sSub>
+          <m:e>
+            <m:r>
+              <m:t>n</m:t>
+            </m:r>
+          </m:e>
+          <m:sub>
+            <m:r>
+              <m:t>h</m:t>
+            </m:r>
+          </m:sub>
+        </m:sSub>
+      </m:oMath>
+      <w:r>
+        <w:t xml:space="preserve"> </w:t>
+      </w:r>
+      <m:oMath>
+        <m:r>
+          <m:t>j</m:t>
+        </m:r>
+        <m:r>
+          <m:t>=</m:t>
+        </m:r>
+        <m:r>
+          <m:t>1</m:t>
+        </m:r>
+        <m:r>
+          <m:t>,</m:t>
+        </m:r>
+        <m:r>
+          <m:t>.</m:t>
+        </m:r>
+        <m:r>
+          <m:t>.</m:t>
+        </m:r>
+        <m:r>
+          <m:t>.</m:t>
+        </m:r>
+        <m:r>
+          <m:t>,</m:t>
+        </m:r>
+        <m:r>
+          <m:t>t</m:t>
+        </m:r>
+      </m:oMath>
+      <w:r>
+        <w:t xml:space="preserve">,</w:t>
+      </w:r>
+      <w:r>
+        <w:t xml:space="preserve"> </w:t>
+      </w:r>
+      <m:oMath>
+        <m:r>
+          <m:t>h</m:t>
+        </m:r>
+        <m:r>
+          <m:t>=</m:t>
+        </m:r>
+        <m:r>
+          <m:t>1</m:t>
+        </m:r>
+        <m:r>
+          <m:t>,</m:t>
+        </m:r>
+        <m:r>
+          <m:t>.</m:t>
+        </m:r>
+        <m:r>
+          <m:t>.</m:t>
+        </m:r>
+        <m:r>
+          <m:t>.</m:t>
+        </m:r>
+        <m:r>
+          <m:t>,</m:t>
+        </m:r>
+        <m:r>
+          <m:t>p</m:t>
+        </m:r>
+      </m:oMath>
+      <w:r>
+        <w:t xml:space="preserve">; with</w:t>
+      </w:r>
+      <w:r>
+        <w:t xml:space="preserve"> </w:t>
+      </w:r>
+      <m:oMath>
+        <m:sSub>
+          <m:e>
+            <m:r>
+              <m:t>π</m:t>
+            </m:r>
+          </m:e>
+          <m:sub>
+            <m:r>
+              <m:t>i</m:t>
+            </m:r>
+          </m:sub>
+        </m:sSub>
+        <m:r>
+          <m:t>h</m:t>
+        </m:r>
+        <m:r>
+          <m:t>∼</m:t>
+        </m:r>
+        <m:r>
+          <m:t>N</m:t>
+        </m:r>
+        <m:r>
+          <m:t>(</m:t>
+        </m:r>
+        <m:r>
+          <m:t>0</m:t>
+        </m:r>
+        <m:r>
+          <m:t>,</m:t>
+        </m:r>
+        <m:sSubSup>
+          <m:e>
+            <m:r>
+              <m:t>σ</m:t>
+            </m:r>
+          </m:e>
+          <m:sub>
+            <m:r>
+              <m:t>ϵ</m:t>
+            </m:r>
+          </m:sub>
+          <m:sup>
+            <m:r>
+              <m:t>2</m:t>
+            </m:r>
+          </m:sup>
+        </m:sSubSup>
+        <m:r>
+          <m:t>)</m:t>
+        </m:r>
+      </m:oMath>
+      <w:r>
+        <w:t xml:space="preserve"> </w:t>
+      </w:r>
+      <w:r>
+        <w:t xml:space="preserve">(independently normally distributed) and</w:t>
+      </w:r>
+      <w:r>
+        <w:t xml:space="preserve"> </w:t>
+      </w:r>
+      <m:oMath>
+        <m:sSub>
+          <m:e>
+            <m:r>
+              <m:t>e</m:t>
+            </m:r>
+          </m:e>
+          <m:sub>
+            <m:r>
+              <m:t>h</m:t>
+            </m:r>
+            <m:r>
+              <m:t>i</m:t>
+            </m:r>
+            <m:r>
+              <m:t>j</m:t>
+            </m:r>
+          </m:sub>
+        </m:sSub>
+        <m:r>
+          <m:t>∼</m:t>
+        </m:r>
+        <m:r>
+          <m:t>N</m:t>
+        </m:r>
+        <m:r>
+          <m:t>(</m:t>
+        </m:r>
+        <m:r>
+          <m:t>0</m:t>
+        </m:r>
+        <m:r>
+          <m:t>,</m:t>
+        </m:r>
+        <m:sSubSup>
+          <m:e>
+            <m:r>
+              <m:t>σ</m:t>
+            </m:r>
+          </m:e>
+          <m:sub>
+            <m:r>
+              <m:t>ϵ</m:t>
+            </m:r>
+          </m:sub>
+          <m:sup>
+            <m:r>
+              <m:t>2</m:t>
+            </m:r>
+          </m:sup>
+        </m:sSubSup>
+        <m:r>
+          <m:t>)</m:t>
+        </m:r>
+      </m:oMath>
+    </w:p>
+    <w:p>
+      <w:pPr>
+        <w:pStyle w:val="BodyText"/>
+      </w:pPr>
+      <w:r>
+        <w:t xml:space="preserve">In this model,</w:t>
+      </w:r>
+      <w:r>
+        <w:t xml:space="preserve"> </w:t>
+      </w:r>
+      <m:oMath>
+        <m:r>
+          <m:t>μ</m:t>
+        </m:r>
+      </m:oMath>
+      <w:r>
+        <w:t xml:space="preserve"> </w:t>
+      </w:r>
+      <w:r>
+        <w:t xml:space="preserve">represents the group mean,</w:t>
+      </w:r>
+      <w:r>
+        <w:t xml:space="preserve"> </w:t>
+      </w:r>
+      <m:oMath>
+        <m:sSub>
+          <m:e>
+            <m:r>
+              <m:t>γ</m:t>
+            </m:r>
+          </m:e>
+          <m:sub>
+            <m:r>
+              <m:t>h</m:t>
+            </m:r>
+          </m:sub>
+        </m:sSub>
+      </m:oMath>
+      <w:r>
+        <w:t xml:space="preserve"> </w:t>
+      </w:r>
+      <w:r>
+        <w:t xml:space="preserve">is the</w:t>
+      </w:r>
+      <w:r>
+        <w:t xml:space="preserve"> </w:t>
+      </w:r>
+      <w:r>
+        <w:rPr>
+          <w:i/>
+        </w:rPr>
+        <w:t xml:space="preserve">fixed effect</w:t>
+      </w:r>
+      <w:r>
+        <w:t xml:space="preserve"> </w:t>
+      </w:r>
+      <w:r>
+        <w:t xml:space="preserve">of group</w:t>
+      </w:r>
+      <w:r>
+        <w:t xml:space="preserve"> </w:t>
+      </w:r>
+      <m:oMath>
+        <m:r>
+          <m:t>h</m:t>
+        </m:r>
+      </m:oMath>
+      <w:r>
+        <w:t xml:space="preserve">,</w:t>
+      </w:r>
+      <w:r>
+        <w:t xml:space="preserve"> </w:t>
+      </w:r>
+      <m:oMath>
+        <m:sSub>
+          <m:e>
+            <m:r>
+              <m:t>τ</m:t>
+            </m:r>
+          </m:e>
+          <m:sub>
+            <m:r>
+              <m:t>j</m:t>
+            </m:r>
+          </m:sub>
+        </m:sSub>
+      </m:oMath>
+      <w:r>
+        <w:t xml:space="preserve"> </w:t>
+      </w:r>
+      <w:r>
+        <w:t xml:space="preserve">is the fixed effect of time</w:t>
+      </w:r>
+      <w:r>
+        <w:t xml:space="preserve"> </w:t>
+      </w:r>
+      <m:oMath>
+        <m:r>
+          <m:t>j</m:t>
+        </m:r>
+      </m:oMath>
+      <w:r>
+        <w:t xml:space="preserve">, and</w:t>
+      </w:r>
+      <w:r>
+        <w:t xml:space="preserve"> </w:t>
+      </w:r>
+      <m:oMath>
+        <m:r>
+          <m:t>(</m:t>
+        </m:r>
+        <m:r>
+          <m:t>γ</m:t>
+        </m:r>
+        <m:r>
+          <m:t>τ</m:t>
+        </m:r>
+        <m:sSub>
+          <m:e>
+            <m:r>
+              <m:t>)</m:t>
+            </m:r>
+          </m:e>
+          <m:sub>
+            <m:r>
+              <m:t>h</m:t>
+            </m:r>
+            <m:r>
+              <m:t>j</m:t>
+            </m:r>
+          </m:sub>
+        </m:sSub>
+      </m:oMath>
+      <w:r>
+        <w:t xml:space="preserve"> </w:t>
+      </w:r>
+      <w:r>
+        <w:t xml:space="preserve">represents the interaction of time and group effects. The term</w:t>
+      </w:r>
+      <w:r>
+        <w:t xml:space="preserve"> </w:t>
+      </w:r>
+      <m:oMath>
+        <m:sSub>
+          <m:e>
+            <m:r>
+              <m:t>π</m:t>
+            </m:r>
+          </m:e>
+          <m:sub>
+            <m:r>
+              <m:t>i</m:t>
+            </m:r>
+            <m:r>
+              <m:t>j</m:t>
+            </m:r>
+          </m:sub>
+        </m:sSub>
+      </m:oMath>
+      <w:r>
+        <w:t xml:space="preserve"> </w:t>
+      </w:r>
+      <w:r>
+        <w:t xml:space="preserve">represents the</w:t>
+      </w:r>
+      <w:r>
+        <w:t xml:space="preserve"> </w:t>
+      </w:r>
+      <w:r>
+        <w:rPr>
+          <w:i/>
+        </w:rPr>
+        <w:t xml:space="preserve">random effects</w:t>
+      </w:r>
+      <w:r>
+        <w:t xml:space="preserve"> </w:t>
+      </w:r>
+      <w:r>
+        <w:t xml:space="preserve">for each subject within each group.Finally,</w:t>
+      </w:r>
+      <w:r>
+        <w:t xml:space="preserve"> </w:t>
+      </w:r>
+      <m:oMath>
+        <m:sSub>
+          <m:e>
+            <m:r>
+              <m:t>e</m:t>
+            </m:r>
+          </m:e>
+          <m:sub>
+            <m:r>
+              <m:t>h</m:t>
+            </m:r>
+            <m:r>
+              <m:t>i</m:t>
+            </m:r>
+            <m:r>
+              <m:t>j</m:t>
+            </m:r>
+          </m:sub>
+        </m:sSub>
+      </m:oMath>
+      <w:r>
+        <w:t xml:space="preserve"> </w:t>
+      </w:r>
+      <w:r>
+        <w:t xml:space="preserve">represents the independent random error terms, which need to be normally distributed with mean 0</w:t>
+      </w:r>
+      <w:r>
+        <w:t xml:space="preserve"> </w:t>
+      </w:r>
+      <w:r>
+        <w:t xml:space="preserve">(Davis</w:t>
+      </w:r>
+      <w:r>
+        <w:t xml:space="preserve"> </w:t>
+      </w:r>
+      <w:hyperlink w:anchor="ref-davis2002">
+        <w:r>
+          <w:rPr>
+            <w:rStyle w:val="Hyperlink"/>
+          </w:rPr>
+          <w:t xml:space="preserve">2002</w:t>
+        </w:r>
+      </w:hyperlink>
+      <w:r>
+        <w:t xml:space="preserve">)</w:t>
+      </w:r>
+      <w:r>
+        <w:t xml:space="preserve">. The model then, is a linear combination of terms, and if plotted, it would a straight line.</w:t>
+      </w:r>
+    </w:p>
+    <w:p>
+      <w:pPr>
+        <w:pStyle w:val="Heading4"/>
+      </w:pPr>
+      <w:bookmarkStart w:id="31" w:name="constant-correlation"/>
+      <w:r>
+        <w:t xml:space="preserve">1.2 Constant correlation</w:t>
+      </w:r>
+      <w:bookmarkEnd w:id="31"/>
+    </w:p>
+    <w:p>
+      <w:pPr>
+        <w:pStyle w:val="FirstParagraph"/>
+      </w:pPr>
+      <w:r>
+        <w:t xml:space="preserve">Missing observations, and correlation between measurements. How rm-ANOVA is limited by missing observations, and how both rm-ANOVA and LMEMs are limited with data that does not follow a linear trend (equations for both situations and the fit they produce.)</w:t>
+      </w:r>
+      <w:r>
+        <w:t xml:space="preserve"> </w:t>
+      </w:r>
+      <w:r>
+        <w:t xml:space="preserve">#### 1.1 Constant correlation</w:t>
+      </w:r>
+    </w:p>
+    <w:p>
+      <w:pPr>
+        <w:pStyle w:val="BodyText"/>
+      </w:pPr>
+      <w:r>
+        <w:t xml:space="preserve">While the</w:t>
+      </w:r>
+      <w:r>
+        <w:t xml:space="preserve"> </w:t>
+      </w:r>
+      <w:r>
+        <w:rPr>
+          <w:i/>
+        </w:rPr>
+        <w:t xml:space="preserve">repeated measures analysis of variance</w:t>
+      </w:r>
+      <w:r>
+        <w:t xml:space="preserve"> </w:t>
+      </w:r>
+      <w:r>
+        <w:t xml:space="preserve">(rm-ANOVA) is the norm in the biomedical community to analyze longitudinal data, two frequent situations that arise in longitudinal studies limit its applicability.</w:t>
       </w:r>
       <w:r>
         <w:t xml:space="preserve"> </w:t>
@@ -1509,21 +2421,21 @@
       <w:pPr>
         <w:pStyle w:val="Heading4"/>
       </w:pPr>
-      <w:bookmarkStart w:id="30" w:name="X646f2b96c451077124f90c761701a8f5f5676a9"/>
+      <w:bookmarkStart w:id="32" w:name="X646f2b96c451077124f90c761701a8f5f5676a9"/>
       <w:r>
         <w:t xml:space="preserve">1.2 the case of LMEMs using splines and how they work and how they are better than rm-ANOVA</w:t>
       </w:r>
-      <w:bookmarkEnd w:id="30"/>
+      <w:bookmarkEnd w:id="32"/>
     </w:p>
     <w:p>
       <w:pPr>
         <w:pStyle w:val="Heading4"/>
       </w:pPr>
-      <w:bookmarkStart w:id="31" w:name="Xdf854c64b64978a7c78b8bb88883fc784966f45"/>
+      <w:bookmarkStart w:id="33" w:name="Xdf854c64b64978a7c78b8bb88883fc784966f45"/>
       <w:r>
         <w:t xml:space="preserve">1.3 Bayesian brief introduction, and compare the results of 1.2 to the results of Bayesian</w:t>
       </w:r>
-      <w:bookmarkEnd w:id="31"/>
+      <w:bookmarkEnd w:id="33"/>
     </w:p>
     <w:p>
       <w:pPr>
@@ -1576,14 +2488,14 @@
       <w:pPr>
         <w:pStyle w:val="Heading1"/>
       </w:pPr>
-      <w:bookmarkStart w:id="32" w:name="references"/>
+      <w:bookmarkStart w:id="34" w:name="references"/>
       <w:r>
         <w:t xml:space="preserve">References</w:t>
       </w:r>
-      <w:bookmarkEnd w:id="32"/>
-    </w:p>
-    <w:bookmarkStart w:id="65" w:name="refs"/>
-    <w:bookmarkStart w:id="33" w:name="ref-biswas2009"/>
+      <w:bookmarkEnd w:id="34"/>
+    </w:p>
+    <w:bookmarkStart w:id="69" w:name="refs"/>
+    <w:bookmarkStart w:id="35" w:name="ref-biswas2009"/>
     <w:p>
       <w:pPr>
         <w:pStyle w:val="Bibliography"/>
@@ -1607,13 +2519,35 @@
         <w:t xml:space="preserve">6 (3): 205–16.</w:t>
       </w:r>
     </w:p>
-    <w:bookmarkEnd w:id="33"/>
-    <w:bookmarkStart w:id="34" w:name="ref-demidov2018"/>
+    <w:bookmarkEnd w:id="35"/>
+    <w:bookmarkStart w:id="36" w:name="ref-davis2002"/>
     <w:p>
       <w:pPr>
         <w:pStyle w:val="Bibliography"/>
       </w:pPr>
       <w:r>
+        <w:t xml:space="preserve">Davis, Charles S. 2002.</w:t>
+      </w:r>
+      <w:r>
+        <w:t xml:space="preserve"> </w:t>
+      </w:r>
+      <w:r>
+        <w:rPr>
+          <w:i/>
+        </w:rPr>
+        <w:t xml:space="preserve">Statistical Methods for the Analysis of Repeated Measurements</w:t>
+      </w:r>
+      <w:r>
+        <w:t xml:space="preserve">. Springer Science &amp; Business Media.</w:t>
+      </w:r>
+    </w:p>
+    <w:bookmarkEnd w:id="36"/>
+    <w:bookmarkStart w:id="37" w:name="ref-demidov2018"/>
+    <w:p>
+      <w:pPr>
+        <w:pStyle w:val="Bibliography"/>
+      </w:pPr>
+      <w:r>
         <w:t xml:space="preserve">Demidov, Valentin, Azusa Maeda, Mitsuro Sugita, Victoria Madge, Siddharth Sadanand, Costel Flueraru, and I Alex Vitkin. 2018. “Preclinical Longitudinal Imaging of Tumor Microvascular Radiobiological Response with Functional Optical Coherence Tomography.”</w:t>
       </w:r>
       <w:r>
@@ -1632,8 +2566,8 @@
         <w:t xml:space="preserve">8 (1): 1–12.</w:t>
       </w:r>
     </w:p>
-    <w:bookmarkEnd w:id="34"/>
-    <w:bookmarkStart w:id="35" w:name="ref-fitzmaurice2012"/>
+    <w:bookmarkEnd w:id="37"/>
+    <w:bookmarkStart w:id="38" w:name="ref-fitzmaurice2012"/>
     <w:p>
       <w:pPr>
         <w:pStyle w:val="Bibliography"/>
@@ -1654,8 +2588,8 @@
         <w:t xml:space="preserve">. Vol. 998. John Wiley &amp; Sons.</w:t>
       </w:r>
     </w:p>
-    <w:bookmarkEnd w:id="35"/>
-    <w:bookmarkStart w:id="36" w:name="ref-grice2010"/>
+    <w:bookmarkEnd w:id="38"/>
+    <w:bookmarkStart w:id="39" w:name="ref-grice2010"/>
     <w:p>
       <w:pPr>
         <w:pStyle w:val="Bibliography"/>
@@ -1679,8 +2613,8 @@
         <w:t xml:space="preserve">107 (33): 14799–14804.</w:t>
       </w:r>
     </w:p>
-    <w:bookmarkEnd w:id="36"/>
-    <w:bookmarkStart w:id="37" w:name="ref-gueorguieva2004"/>
+    <w:bookmarkEnd w:id="39"/>
+    <w:bookmarkStart w:id="40" w:name="ref-gueorguieva2004"/>
     <w:p>
       <w:pPr>
         <w:pStyle w:val="Bibliography"/>
@@ -1704,8 +2638,8 @@
         <w:t xml:space="preserve">61 (3): 310–17.</w:t>
       </w:r>
     </w:p>
-    <w:bookmarkEnd w:id="37"/>
-    <w:bookmarkStart w:id="38" w:name="ref-guo2013"/>
+    <w:bookmarkEnd w:id="40"/>
+    <w:bookmarkStart w:id="41" w:name="ref-guo2013"/>
     <w:p>
       <w:pPr>
         <w:pStyle w:val="Bibliography"/>
@@ -1729,8 +2663,8 @@
         <w:t xml:space="preserve">13 (1): 100.</w:t>
       </w:r>
     </w:p>
-    <w:bookmarkEnd w:id="38"/>
-    <w:bookmarkStart w:id="39" w:name="ref-halsey2019"/>
+    <w:bookmarkEnd w:id="41"/>
+    <w:bookmarkStart w:id="42" w:name="ref-halsey2019"/>
     <w:p>
       <w:pPr>
         <w:pStyle w:val="Bibliography"/>
@@ -1754,8 +2688,8 @@
         <w:t xml:space="preserve">15 (5): 20190174.</w:t>
       </w:r>
     </w:p>
-    <w:bookmarkEnd w:id="39"/>
-    <w:bookmarkStart w:id="40" w:name="ref-hefley2017"/>
+    <w:bookmarkEnd w:id="42"/>
+    <w:bookmarkStart w:id="43" w:name="ref-hefley2017"/>
     <w:p>
       <w:pPr>
         <w:pStyle w:val="Bibliography"/>
@@ -1779,8 +2713,8 @@
         <w:t xml:space="preserve">98 (3): 632–46.</w:t>
       </w:r>
     </w:p>
-    <w:bookmarkEnd w:id="40"/>
-    <w:bookmarkStart w:id="41" w:name="ref-jones2018"/>
+    <w:bookmarkEnd w:id="43"/>
+    <w:bookmarkStart w:id="44" w:name="ref-jones2018"/>
     <w:p>
       <w:pPr>
         <w:pStyle w:val="Bibliography"/>
@@ -1804,8 +2738,8 @@
         <w:t xml:space="preserve">1 (1): 1–8.</w:t>
       </w:r>
     </w:p>
-    <w:bookmarkEnd w:id="41"/>
-    <w:bookmarkStart w:id="42" w:name="ref-kamstra2015"/>
+    <w:bookmarkEnd w:id="44"/>
+    <w:bookmarkStart w:id="45" w:name="ref-kamstra2015"/>
     <w:p>
       <w:pPr>
         <w:pStyle w:val="Bibliography"/>
@@ -1829,8 +2763,8 @@
         <w:t xml:space="preserve">51 (5): 548–55.</w:t>
       </w:r>
     </w:p>
-    <w:bookmarkEnd w:id="42"/>
-    <w:bookmarkStart w:id="43" w:name="ref-kelter2020"/>
+    <w:bookmarkEnd w:id="45"/>
+    <w:bookmarkStart w:id="46" w:name="ref-kelter2020"/>
     <w:p>
       <w:pPr>
         <w:pStyle w:val="Bibliography"/>
@@ -1854,13 +2788,38 @@
         <w:t xml:space="preserve">20: 1–12.</w:t>
       </w:r>
     </w:p>
-    <w:bookmarkEnd w:id="43"/>
-    <w:bookmarkStart w:id="44" w:name="ref-kwon2020"/>
+    <w:bookmarkEnd w:id="46"/>
+    <w:bookmarkStart w:id="47" w:name="ref-ko2007"/>
     <w:p>
       <w:pPr>
         <w:pStyle w:val="Bibliography"/>
       </w:pPr>
       <w:r>
+        <w:t xml:space="preserve">Ko, Fanny WS, Wilson Tam, Tze Wai Wong, Doris PS Chan, Alvin H Tung, Christopher KW Lai, and David SC Hui. 2007. “Temporal Relationship Between Air Pollutants and Hospital Admissions for Chronic Obstructive Pulmonary Disease in Hong Kong.”</w:t>
+      </w:r>
+      <w:r>
+        <w:t xml:space="preserve"> </w:t>
+      </w:r>
+      <w:r>
+        <w:rPr>
+          <w:i/>
+        </w:rPr>
+        <w:t xml:space="preserve">Thorax</w:t>
+      </w:r>
+      <w:r>
+        <w:t xml:space="preserve"> </w:t>
+      </w:r>
+      <w:r>
+        <w:t xml:space="preserve">62 (9): 780–85.</w:t>
+      </w:r>
+    </w:p>
+    <w:bookmarkEnd w:id="47"/>
+    <w:bookmarkStart w:id="48" w:name="ref-kwon2020"/>
+    <w:p>
+      <w:pPr>
+        <w:pStyle w:val="Bibliography"/>
+      </w:pPr>
+      <w:r>
         <w:t xml:space="preserve">Kwon, Yongchan, Joong-Ho Won, Beom Joon Kim, and Myunghee Cho Paik. 2020. “Uncertainty Quantification Using Bayesian Neural Networks in Classification: Application to Biomedical Image Segmentation.”</w:t>
       </w:r>
       <w:r>
@@ -1879,8 +2838,8 @@
         <w:t xml:space="preserve">142: 106816.</w:t>
       </w:r>
     </w:p>
-    <w:bookmarkEnd w:id="44"/>
-    <w:bookmarkStart w:id="45" w:name="ref-lane2016"/>
+    <w:bookmarkEnd w:id="48"/>
+    <w:bookmarkStart w:id="49" w:name="ref-lane2016"/>
     <w:p>
       <w:pPr>
         <w:pStyle w:val="Bibliography"/>
@@ -1904,8 +2863,8 @@
         <w:t xml:space="preserve">12: 114–22.</w:t>
       </w:r>
     </w:p>
-    <w:bookmarkEnd w:id="45"/>
-    <w:bookmarkStart w:id="46" w:name="ref-liu2010"/>
+    <w:bookmarkEnd w:id="49"/>
+    <w:bookmarkStart w:id="50" w:name="ref-liu2010"/>
     <w:p>
       <w:pPr>
         <w:pStyle w:val="Bibliography"/>
@@ -1929,8 +2888,8 @@
         <w:t xml:space="preserve">18 (9): 1724–30.</w:t>
       </w:r>
     </w:p>
-    <w:bookmarkEnd w:id="46"/>
-    <w:bookmarkStart w:id="47" w:name="ref-nuzzo2014"/>
+    <w:bookmarkEnd w:id="50"/>
+    <w:bookmarkStart w:id="51" w:name="ref-nuzzo2014"/>
     <w:p>
       <w:pPr>
         <w:pStyle w:val="Bibliography"/>
@@ -1954,8 +2913,8 @@
         <w:t xml:space="preserve">506 (7487): 150.</w:t>
       </w:r>
     </w:p>
-    <w:bookmarkEnd w:id="47"/>
-    <w:bookmarkStart w:id="48" w:name="ref-pavlov2018"/>
+    <w:bookmarkEnd w:id="51"/>
+    <w:bookmarkStart w:id="52" w:name="ref-pavlov2018"/>
     <w:p>
       <w:pPr>
         <w:pStyle w:val="Bibliography"/>
@@ -1979,8 +2938,8 @@
         <w:t xml:space="preserve">23 (9): 091410.</w:t>
       </w:r>
     </w:p>
-    <w:bookmarkEnd w:id="48"/>
-    <w:bookmarkStart w:id="49" w:name="ref-pinheiro2006"/>
+    <w:bookmarkEnd w:id="52"/>
+    <w:bookmarkStart w:id="53" w:name="ref-pinheiro2006"/>
     <w:p>
       <w:pPr>
         <w:pStyle w:val="Bibliography"/>
@@ -2001,8 +2960,8 @@
         <w:t xml:space="preserve">. Springer Science &amp; Business Media.</w:t>
       </w:r>
     </w:p>
-    <w:bookmarkEnd w:id="49"/>
-    <w:bookmarkStart w:id="50" w:name="ref-ritter2001"/>
+    <w:bookmarkEnd w:id="53"/>
+    <w:bookmarkStart w:id="54" w:name="ref-ritter2001"/>
     <w:p>
       <w:pPr>
         <w:pStyle w:val="Bibliography"/>
@@ -2026,8 +2985,8 @@
         <w:t xml:space="preserve">61 (18): 6851–9.</w:t>
       </w:r>
     </w:p>
-    <w:bookmarkEnd w:id="50"/>
-    <w:bookmarkStart w:id="51" w:name="ref-roblyer2011"/>
+    <w:bookmarkEnd w:id="54"/>
+    <w:bookmarkStart w:id="55" w:name="ref-roblyer2011"/>
     <w:p>
       <w:pPr>
         <w:pStyle w:val="Bibliography"/>
@@ -2051,8 +3010,8 @@
         <w:t xml:space="preserve">108 (35): 14626–31.</w:t>
       </w:r>
     </w:p>
-    <w:bookmarkEnd w:id="51"/>
-    <w:bookmarkStart w:id="52" w:name="ref-roth2017"/>
+    <w:bookmarkEnd w:id="55"/>
+    <w:bookmarkStart w:id="56" w:name="ref-roth2017"/>
     <w:p>
       <w:pPr>
         <w:pStyle w:val="Bibliography"/>
@@ -2061,8 +3020,8 @@
         <w:t xml:space="preserve">Roth, Eli M, Anne C Goldberg, Alberico L Catapano, Albert Torri, George D Yancopoulos, Neil Stahl, Aurélie Brunet, Guillaume Lecorps, and Helen M Colhoun. 2017. “Antidrug Antibodies in Patients Treated with Alirocumab.”</w:t>
       </w:r>
     </w:p>
-    <w:bookmarkEnd w:id="52"/>
-    <w:bookmarkStart w:id="53" w:name="ref-schielzeth2020"/>
+    <w:bookmarkEnd w:id="56"/>
+    <w:bookmarkStart w:id="57" w:name="ref-schielzeth2020"/>
     <w:p>
       <w:pPr>
         <w:pStyle w:val="Bibliography"/>
@@ -2086,8 +3045,8 @@
         <w:t xml:space="preserve">11 (9): 1141–52.</w:t>
       </w:r>
     </w:p>
-    <w:bookmarkEnd w:id="53"/>
-    <w:bookmarkStart w:id="54" w:name="ref-schober2018"/>
+    <w:bookmarkEnd w:id="57"/>
+    <w:bookmarkStart w:id="58" w:name="ref-schober2018"/>
     <w:p>
       <w:pPr>
         <w:pStyle w:val="Bibliography"/>
@@ -2111,8 +3070,8 @@
         <w:t xml:space="preserve">127 (2): 569.</w:t>
       </w:r>
     </w:p>
-    <w:bookmarkEnd w:id="54"/>
-    <w:bookmarkStart w:id="55" w:name="ref-sio2016"/>
+    <w:bookmarkEnd w:id="58"/>
+    <w:bookmarkStart w:id="59" w:name="ref-sio2016"/>
     <w:p>
       <w:pPr>
         <w:pStyle w:val="Bibliography"/>
@@ -2136,8 +3095,8 @@
         <w:t xml:space="preserve">24 (9): 3847–55.</w:t>
       </w:r>
     </w:p>
-    <w:bookmarkEnd w:id="55"/>
-    <w:bookmarkStart w:id="56" w:name="ref-skala2010"/>
+    <w:bookmarkEnd w:id="59"/>
+    <w:bookmarkStart w:id="60" w:name="ref-skala2010"/>
     <w:p>
       <w:pPr>
         <w:pStyle w:val="Bibliography"/>
@@ -2161,8 +3120,8 @@
         <w:t xml:space="preserve">15 (1): 011112.</w:t>
       </w:r>
     </w:p>
-    <w:bookmarkEnd w:id="56"/>
-    <w:bookmarkStart w:id="57" w:name="ref-tank2020"/>
+    <w:bookmarkEnd w:id="60"/>
+    <w:bookmarkStart w:id="61" w:name="ref-tank2020"/>
     <w:p>
       <w:pPr>
         <w:pStyle w:val="Bibliography"/>
@@ -2186,8 +3145,8 @@
         <w:t xml:space="preserve">22 (1): 1–10.</w:t>
       </w:r>
     </w:p>
-    <w:bookmarkEnd w:id="57"/>
-    <w:bookmarkStart w:id="58" w:name="ref-ugrinowitsch2004"/>
+    <w:bookmarkEnd w:id="61"/>
+    <w:bookmarkStart w:id="62" w:name="ref-ugrinowitsch2004"/>
     <w:p>
       <w:pPr>
         <w:pStyle w:val="Bibliography"/>
@@ -2211,8 +3170,8 @@
         <w:t xml:space="preserve">36: 2144–8.</w:t>
       </w:r>
     </w:p>
-    <w:bookmarkEnd w:id="58"/>
-    <w:bookmarkStart w:id="59" w:name="ref-vishwanath2009"/>
+    <w:bookmarkEnd w:id="62"/>
+    <w:bookmarkStart w:id="63" w:name="ref-vishwanath2009"/>
     <w:p>
       <w:pPr>
         <w:pStyle w:val="Bibliography"/>
@@ -2236,8 +3195,8 @@
         <w:t xml:space="preserve">11 (9): 889–900.</w:t>
       </w:r>
     </w:p>
-    <w:bookmarkEnd w:id="59"/>
-    <w:bookmarkStart w:id="60" w:name="ref-west2014"/>
+    <w:bookmarkEnd w:id="63"/>
+    <w:bookmarkStart w:id="64" w:name="ref-west2014"/>
     <w:p>
       <w:pPr>
         <w:pStyle w:val="Bibliography"/>
@@ -2258,8 +3217,8 @@
         <w:t xml:space="preserve">. CRC Press.</w:t>
       </w:r>
     </w:p>
-    <w:bookmarkEnd w:id="60"/>
-    <w:bookmarkStart w:id="61" w:name="ref-wood2017"/>
+    <w:bookmarkEnd w:id="64"/>
+    <w:bookmarkStart w:id="65" w:name="ref-wood2017"/>
     <w:p>
       <w:pPr>
         <w:pStyle w:val="Bibliography"/>
@@ -2280,8 +3239,8 @@
         <w:t xml:space="preserve">. CRC press.</w:t>
       </w:r>
     </w:p>
-    <w:bookmarkEnd w:id="61"/>
-    <w:bookmarkStart w:id="62" w:name="ref-woolway2016"/>
+    <w:bookmarkEnd w:id="65"/>
+    <w:bookmarkStart w:id="66" w:name="ref-woolway2016"/>
     <w:p>
       <w:pPr>
         <w:pStyle w:val="Bibliography"/>
@@ -2305,8 +3264,8 @@
         <w:t xml:space="preserve">11 (3): e0152466.</w:t>
       </w:r>
     </w:p>
-    <w:bookmarkEnd w:id="62"/>
-    <w:bookmarkStart w:id="63" w:name="ref-young1994"/>
+    <w:bookmarkEnd w:id="66"/>
+    <w:bookmarkStart w:id="67" w:name="ref-young1994"/>
     <w:p>
       <w:pPr>
         <w:pStyle w:val="Bibliography"/>
@@ -2330,8 +3289,8 @@
         <w:t xml:space="preserve">103 (5): 660–64.</w:t>
       </w:r>
     </w:p>
-    <w:bookmarkEnd w:id="63"/>
-    <w:bookmarkStart w:id="64" w:name="ref-zhou2017"/>
+    <w:bookmarkEnd w:id="67"/>
+    <w:bookmarkStart w:id="68" w:name="ref-zhou2017"/>
     <w:p>
       <w:pPr>
         <w:pStyle w:val="Bibliography"/>
@@ -2352,8 +3311,8 @@
         <w:t xml:space="preserve">.</w:t>
       </w:r>
     </w:p>
-    <w:bookmarkEnd w:id="64"/>
-    <w:bookmarkEnd w:id="65"/>
+    <w:bookmarkEnd w:id="68"/>
+    <w:bookmarkEnd w:id="69"/>
     <w:sectPr>
       <w:headerReference w:type="default" r:id="rId9"/>
       <w:footerReference w:type="default" r:id="rId10"/>

--- a/Manuscripts/Manuscript_AM_v1.docx
+++ b/Manuscripts/Manuscript_AM_v1.docx
@@ -282,7 +282,7 @@
         <w:pStyle w:val="FirstParagraph"/>
       </w:pPr>
       <w:r>
-        <w:t xml:space="preserve">A longitudinal study is defined as one where a variable of interest is measured repeatedly in a group (or groups) of subjects. In biomedical research, this type of study is preferred when the intention is to observe the evolution of the effect of treatment across time, rather than analyzing the information at a single timepoint (a cross-sectional study). Clinical examples of this approach in biomedical research include studies on breast and neck cancer</w:t>
+        <w:t xml:space="preserve">A longitudinal study is defined as that which is designed to repeatedly measure a variable of interest in a group (or groups) of subjects. In biomedical research, this type of study arises when the investigator intends to observe the evolution of the effect of a certain treatment across time, rather than analyzing it at a single time point (a cross-sectional study). Clinical examples of this approach in biomedical research include studies on breast and neck cancer</w:t>
       </w:r>
       <w:r>
         <w:t xml:space="preserve">(Sio et al.</w:t>
@@ -316,7 +316,7 @@
         <w:t xml:space="preserve">)</w:t>
       </w:r>
       <w:r>
-        <w:t xml:space="preserve">; in the first case, weekly measurements of skin toxicities in patients with radiation-induced dermatitis were taken for up to 8 weeks; whereas in the latter mouth opening measured was assessed at 6,12, 18, 24 and 36 months after radiotherapy (RT). Longitudinal studies have used also to measure tumor response</w:t>
+        <w:t xml:space="preserve">; in the first case, weekly measurements of skin toxicities in patients with radiation-induced dermatitis were taken for up to 8 weeks; whereas in the latter mouth opening was assessed at 6,12, 18, 24 and 36 months after radiotherapy (RT). Longitudinal studies have used also to measure tumor response</w:t>
       </w:r>
       <w:r>
         <w:t xml:space="preserve"> </w:t>
@@ -494,22 +494,25 @@
         <w:pStyle w:val="BodyText"/>
       </w:pPr>
       <w:r>
-        <w:t xml:space="preserve">Researchers have typically employed a</w:t>
-      </w:r>
-      <w:r>
-        <w:t xml:space="preserve"> </w:t>
-      </w:r>
-      <w:r>
-        <w:rPr>
-          <w:i/>
-        </w:rPr>
+        <w:t xml:space="preserve">Traditionally, a</w:t>
+      </w:r>
+      <w:r>
+        <w:t xml:space="preserve"> </w:t>
+      </w:r>
+      <w:r>
+        <w:t xml:space="preserve">“</w:t>
+      </w:r>
+      <w:r>
         <w:t xml:space="preserve">frequentist</w:t>
       </w:r>
       <w:r>
-        <w:t xml:space="preserve"> </w:t>
-      </w:r>
-      <w:r>
-        <w:t xml:space="preserve">approach to analyze longitudinal data, a statistical view that derives its name from the fact that it regards probability as a limiting frequency [wagenmakers2008]. when applied to longitudinal, a frequentist analysis is based on a null hypothesis test using the</w:t>
+        <w:t xml:space="preserve">”</w:t>
+      </w:r>
+      <w:r>
+        <w:t xml:space="preserve"> </w:t>
+      </w:r>
+      <w:r>
+        <w:t xml:space="preserve">approach is used in biomedical research to derive inferences from the results of a longitudinal study. Such statistical view derives its name from the fact that it regards probability as a limiting frequency [wagenmakers2008] and its application is based on a null hypothesis test using the</w:t>
       </w:r>
       <w:r>
         <w:t xml:space="preserve"> </w:t>
@@ -524,7 +527,7 @@
         <w:t xml:space="preserve"> </w:t>
       </w:r>
       <w:r>
-        <w:t xml:space="preserve">(repeated measures ANOVA or rm-ANOVA). This methodology makes two key assumptions regarding longitudinal data: a constant correlation across same-subject measurements and complete observations from each subject</w:t>
+        <w:t xml:space="preserve">(repeated measures ANOVA or rm-ANOVA). This methodology makes two key assumptions regarding longitudinal data: a constant correlation exists across same-subject measurements, and observations from each subject are obtained at all time points through the study</w:t>
       </w:r>
       <w:r>
         <w:t xml:space="preserve"> </w:t>
@@ -561,10 +564,15 @@
         <w:t xml:space="preserve">)</w:t>
       </w:r>
       <w:r>
-        <w:t xml:space="preserve">. The first condition is frequently unjustified as the correlation between measures diminishes when the time gap between them increases</w:t>
-      </w:r>
-      <w:r>
-        <w:t xml:space="preserve"> </w:t>
+        <w:t xml:space="preserve">.</w:t>
+      </w:r>
+    </w:p>
+    <w:p>
+      <w:pPr>
+        <w:pStyle w:val="BodyText"/>
+      </w:pPr>
+      <w:r>
+        <w:t xml:space="preserve">However, constant correlation is frequently unjustified as its value tends to diminish between measures when the time interval between them increases</w:t>
       </w:r>
       <w:r>
         <w:t xml:space="preserve">(Ugrinowitsch, Fellingham, and Ricard</w:t>
@@ -584,7 +592,10 @@
         <w:t xml:space="preserve">)</w:t>
       </w:r>
       <w:r>
-        <w:t xml:space="preserve">, and in that case violating that assumption increases the type I error rate</w:t>
+        <w:t xml:space="preserve">, and the violation of this assumption increases the false positivity rate</w:t>
+      </w:r>
+      <w:r>
+        <w:t xml:space="preserve"> </w:t>
       </w:r>
       <w:r>
         <w:t xml:space="preserve">(Lane</w:t>
@@ -604,7 +615,21 @@
         <w:t xml:space="preserve">)</w:t>
       </w:r>
       <w:r>
-        <w:t xml:space="preserve">. The reasons behind the second assumption being not met in biomedical research are varied: subjects can withdraw during the course of the study, attrition in animals due to injury or weight loss, or complications can arise that prevent the researcher from collecting measurements at a certain timepoint. When these issues arise, rm-ANOVA requires to exclude the subject with missing observations from the analysis, which can lead to increased costs for the study if the desired statistical power is not met with the remaining subjects, and can lead to the exclusion of valuable information.Additionaly, rm-ANOVA uses a</w:t>
+        <w:t xml:space="preserve">.</w:t>
+      </w:r>
+      <w:r>
+        <w:t xml:space="preserve"> </w:t>
+      </w:r>
+      <w:r>
+        <w:t xml:space="preserve">Moreover, it is unlikely that complete observations in all subjects are obtained in a biomedical study due to reasons that can be specific to different situations. In a clinical trial, voluntary withdrawal from one or multiple patients can occur, whereas attrition in animals due to injury or weight loss can occur in preclinical experiments, and in both cases it is possible that unexpected complications with equipment or supplies arise, preventing the researcher from collecting measurements at a certain time point.</w:t>
+      </w:r>
+    </w:p>
+    <w:p>
+      <w:pPr>
+        <w:pStyle w:val="BodyText"/>
+      </w:pPr>
+      <w:r>
+        <w:t xml:space="preserve">When the aforementioned issues arise, rm-ANOVA requires to exclude all subjects with missing observations from the analysis, thereby increasing costs for the study if the desired statistical power is not met with the remaining observations as it makes necessary to enroll more subjects; and raising the possibility that the rejection of those partial observations limits the demonstration of significant differences between groups. Additionally, rm-ANOVA uses a</w:t>
       </w:r>
       <w:r>
         <w:t xml:space="preserve"> </w:t>
@@ -619,22 +644,59 @@
         <w:t xml:space="preserve"> </w:t>
       </w:r>
       <w:r>
-        <w:t xml:space="preserve">analysis to assess significance in the differences between groups. Because a</w:t>
-      </w:r>
-      <w:r>
-        <w:t xml:space="preserve"> </w:t>
-      </w:r>
-      <w:r>
-        <w:rPr>
-          <w:i/>
-        </w:rPr>
-        <w:t xml:space="preserve">post hoc</w:t>
-      </w:r>
-      <w:r>
-        <w:t xml:space="preserve"> </w:t>
-      </w:r>
-      <w:r>
-        <w:t xml:space="preserve">analysis is based in multiple repeated comparisons, it can inflate the false positivity rate</w:t>
+        <w:t xml:space="preserve">analysis to assess the relevance between the measured response in different groups. This analysis is based on multiple repeated comparisons to estimate a</w:t>
+      </w:r>
+      <w:r>
+        <w:t xml:space="preserve"> </w:t>
+      </w:r>
+      <w:r>
+        <w:rPr>
+          <w:i/>
+        </w:rPr>
+        <w:t xml:space="preserve">p-value</w:t>
+      </w:r>
+      <w:r>
+        <w:t xml:space="preserve">, a metric that is widely used as a measure of significance. Because the p-value is highly variable</w:t>
+      </w:r>
+      <w:r>
+        <w:t xml:space="preserve"> </w:t>
+      </w:r>
+      <w:r>
+        <w:t xml:space="preserve">(Halsey et al.</w:t>
+      </w:r>
+      <w:r>
+        <w:t xml:space="preserve"> </w:t>
+      </w:r>
+      <w:hyperlink w:anchor="ref-halsey2015">
+        <w:r>
+          <w:rPr>
+            <w:rStyle w:val="Hyperlink"/>
+          </w:rPr>
+          <w:t xml:space="preserve">2015</w:t>
+        </w:r>
+      </w:hyperlink>
+      <w:r>
+        <w:t xml:space="preserve">; Nuzzo</w:t>
+      </w:r>
+      <w:r>
+        <w:t xml:space="preserve"> </w:t>
+      </w:r>
+      <w:hyperlink w:anchor="ref-nuzzo2014">
+        <w:r>
+          <w:rPr>
+            <w:rStyle w:val="Hyperlink"/>
+          </w:rPr>
+          <w:t xml:space="preserve">2014</w:t>
+        </w:r>
+      </w:hyperlink>
+      <w:r>
+        <w:t xml:space="preserve">)</w:t>
+      </w:r>
+      <w:r>
+        <w:t xml:space="preserve">, multiple comparisons can inflate the false positivity rate</w:t>
+      </w:r>
+      <w:r>
+        <w:t xml:space="preserve"> </w:t>
       </w:r>
       <w:r>
         <w:t xml:space="preserve">(Liu, Cripe, and Kim</w:t>
@@ -654,7 +716,7 @@
         <w:t xml:space="preserve">)</w:t>
       </w:r>
       <w:r>
-        <w:t xml:space="preserve">.</w:t>
+        <w:t xml:space="preserve">,consequently biasing the conclusions of the study.</w:t>
       </w:r>
     </w:p>
     <w:p>
@@ -662,28 +724,27 @@
         <w:pStyle w:val="BodyText"/>
       </w:pPr>
       <w:r>
-        <w:t xml:space="preserve">Recently,</w:t>
-      </w:r>
-      <w:r>
-        <w:t xml:space="preserve"> </w:t>
-      </w:r>
-      <w:r>
-        <w:rPr>
-          <w:i/>
-        </w:rPr>
-        <w:t xml:space="preserve">linear mixed effects models</w:t>
-      </w:r>
-      <w:r>
-        <w:t xml:space="preserve"> </w:t>
-      </w:r>
-      <w:r>
-        <w:t xml:space="preserve">(LMEMs) have been used by certain groups to analyze biomedical longitudinal data</w:t>
-      </w:r>
-      <w:r>
-        <w:t xml:space="preserve"> </w:t>
-      </w:r>
-      <w:r>
-        <w:t xml:space="preserve">(Vishwanath et al.</w:t>
+        <w:t xml:space="preserve">During the last decade, the biomedical community has started to recognize the limitations of a rm-ANOVA approach in the analysis of longitudinal information. This is exemplified by the pioneering use of linear mixed effects models (LMEMs) in certain groups to analyze tumor longitudinal data</w:t>
+      </w:r>
+      <w:r>
+        <w:t xml:space="preserve"> </w:t>
+      </w:r>
+      <w:r>
+        <w:t xml:space="preserve">(Skala et al.</w:t>
+      </w:r>
+      <w:r>
+        <w:t xml:space="preserve"> </w:t>
+      </w:r>
+      <w:hyperlink w:anchor="ref-skala2010">
+        <w:r>
+          <w:rPr>
+            <w:rStyle w:val="Hyperlink"/>
+          </w:rPr>
+          <w:t xml:space="preserve">2010</w:t>
+        </w:r>
+      </w:hyperlink>
+      <w:r>
+        <w:t xml:space="preserve">; Vishwanath et al.</w:t>
       </w:r>
       <w:r>
         <w:t xml:space="preserve"> </w:t>
@@ -697,6 +758,206 @@
         </w:r>
       </w:hyperlink>
       <w:r>
+        <w:t xml:space="preserve">)</w:t>
+      </w:r>
+      <w:r>
+        <w:t xml:space="preserve">. Briefly, these models incorporate</w:t>
+      </w:r>
+      <w:r>
+        <w:t xml:space="preserve"> </w:t>
+      </w:r>
+      <w:r>
+        <w:rPr>
+          <w:i/>
+        </w:rPr>
+        <w:t xml:space="preserve">fixed effects</w:t>
+      </w:r>
+      <w:r>
+        <w:t xml:space="preserve">, which correspond to the levels of experimental factors in the study (e.g. the different drug regimens in a clinical trial), and</w:t>
+      </w:r>
+      <w:r>
+        <w:t xml:space="preserve"> </w:t>
+      </w:r>
+      <w:r>
+        <w:rPr>
+          <w:i/>
+        </w:rPr>
+        <w:t xml:space="preserve">random effects</w:t>
+      </w:r>
+      <w:r>
+        <w:t xml:space="preserve">, which account for random variation within the population</w:t>
+      </w:r>
+      <w:r>
+        <w:t xml:space="preserve"> </w:t>
+      </w:r>
+      <w:r>
+        <w:t xml:space="preserve">(Pinheiro and Bates</w:t>
+      </w:r>
+      <w:r>
+        <w:t xml:space="preserve"> </w:t>
+      </w:r>
+      <w:hyperlink w:anchor="ref-pinheiro2006">
+        <w:r>
+          <w:rPr>
+            <w:rStyle w:val="Hyperlink"/>
+          </w:rPr>
+          <w:t xml:space="preserve">2006</w:t>
+        </w:r>
+      </w:hyperlink>
+      <w:r>
+        <w:t xml:space="preserve">)</w:t>
+      </w:r>
+      <w:r>
+        <w:t xml:space="preserve">.These models are more flexible than rm-ANOVA as they can accommodate missing observations for multiple subjects, and allow different modeling strategies for the variability within each measure in every subject</w:t>
+      </w:r>
+      <w:r>
+        <w:t xml:space="preserve"> </w:t>
+      </w:r>
+      <w:r>
+        <w:t xml:space="preserve">(West, Welch, and Galecki</w:t>
+      </w:r>
+      <w:r>
+        <w:t xml:space="preserve"> </w:t>
+      </w:r>
+      <w:hyperlink w:anchor="ref-west2014">
+        <w:r>
+          <w:rPr>
+            <w:rStyle w:val="Hyperlink"/>
+          </w:rPr>
+          <w:t xml:space="preserve">2014</w:t>
+        </w:r>
+      </w:hyperlink>
+      <w:r>
+        <w:t xml:space="preserve">; Pinheiro and Bates</w:t>
+      </w:r>
+      <w:r>
+        <w:t xml:space="preserve"> </w:t>
+      </w:r>
+      <w:hyperlink w:anchor="ref-pinheiro2006">
+        <w:r>
+          <w:rPr>
+            <w:rStyle w:val="Hyperlink"/>
+          </w:rPr>
+          <w:t xml:space="preserve">2006</w:t>
+        </w:r>
+      </w:hyperlink>
+      <w:r>
+        <w:t xml:space="preserve">)</w:t>
+      </w:r>
+      <w:r>
+        <w:t xml:space="preserve">.On the other hand, they impose restrictions in the distribution of the errors of the model and random effects</w:t>
+      </w:r>
+      <w:r>
+        <w:t xml:space="preserve"> </w:t>
+      </w:r>
+      <w:r>
+        <w:t xml:space="preserve">(Gueorguieva and Krystal</w:t>
+      </w:r>
+      <w:r>
+        <w:t xml:space="preserve"> </w:t>
+      </w:r>
+      <w:hyperlink w:anchor="ref-gueorguieva2004">
+        <w:r>
+          <w:rPr>
+            <w:rStyle w:val="Hyperlink"/>
+          </w:rPr>
+          <w:t xml:space="preserve">2004</w:t>
+        </w:r>
+      </w:hyperlink>
+      <w:r>
+        <w:t xml:space="preserve">; Schielzeth et al.</w:t>
+      </w:r>
+      <w:r>
+        <w:t xml:space="preserve"> </w:t>
+      </w:r>
+      <w:hyperlink w:anchor="ref-schielzeth2020">
+        <w:r>
+          <w:rPr>
+            <w:rStyle w:val="Hyperlink"/>
+          </w:rPr>
+          <w:t xml:space="preserve">2020</w:t>
+        </w:r>
+      </w:hyperlink>
+      <w:r>
+        <w:t xml:space="preserve">)</w:t>
+      </w:r>
+      <w:r>
+        <w:t xml:space="preserve">.</w:t>
+      </w:r>
+    </w:p>
+    <w:p>
+      <w:pPr>
+        <w:pStyle w:val="BodyText"/>
+      </w:pPr>
+      <w:r>
+        <w:t xml:space="preserve">Additionally, another assumption is made in both rm-ANOVA and LMEMs models, where a linear relationship is expected between the observed response and the covariates across the study</w:t>
+      </w:r>
+      <w:r>
+        <w:t xml:space="preserve"> </w:t>
+      </w:r>
+      <w:r>
+        <w:t xml:space="preserve">(Pinheiro and Bates</w:t>
+      </w:r>
+      <w:r>
+        <w:t xml:space="preserve"> </w:t>
+      </w:r>
+      <w:hyperlink w:anchor="ref-pinheiro2006">
+        <w:r>
+          <w:rPr>
+            <w:rStyle w:val="Hyperlink"/>
+          </w:rPr>
+          <w:t xml:space="preserve">2006</w:t>
+        </w:r>
+      </w:hyperlink>
+      <w:r>
+        <w:t xml:space="preserve">)</w:t>
+      </w:r>
+      <w:r>
+        <w:t xml:space="preserve">.This common assumption to both rm-ANOVA and LMEMs causes the models to be restrictive in their inferences when used in longitudinal data that does not follow a linear trend. In biomedical research, this particular behavior in longitudinal has been reported in studies of tumor response to radio/chemotherapy in preclinical and clinical settings</w:t>
+      </w:r>
+      <w:r>
+        <w:t xml:space="preserve">(Vishwanath et al.</w:t>
+      </w:r>
+      <w:r>
+        <w:t xml:space="preserve"> </w:t>
+      </w:r>
+      <w:hyperlink w:anchor="ref-vishwanath2009">
+        <w:r>
+          <w:rPr>
+            <w:rStyle w:val="Hyperlink"/>
+          </w:rPr>
+          <w:t xml:space="preserve">2009</w:t>
+        </w:r>
+      </w:hyperlink>
+      <w:r>
+        <w:t xml:space="preserve">; Roblyer et al.</w:t>
+      </w:r>
+      <w:r>
+        <w:t xml:space="preserve"> </w:t>
+      </w:r>
+      <w:hyperlink w:anchor="ref-roblyer2011">
+        <w:r>
+          <w:rPr>
+            <w:rStyle w:val="Hyperlink"/>
+          </w:rPr>
+          <w:t xml:space="preserve">2011</w:t>
+        </w:r>
+      </w:hyperlink>
+      <w:r>
+        <w:t xml:space="preserve">; Tank et al.</w:t>
+      </w:r>
+      <w:r>
+        <w:t xml:space="preserve"> </w:t>
+      </w:r>
+      <w:hyperlink w:anchor="ref-tank2020">
+        <w:r>
+          <w:rPr>
+            <w:rStyle w:val="Hyperlink"/>
+          </w:rPr>
+          <w:t xml:space="preserve">2020</w:t>
+        </w:r>
+      </w:hyperlink>
+      <w:r>
         <w:t xml:space="preserve">; Skala et al.</w:t>
       </w:r>
       <w:r>
@@ -711,186 +972,6 @@
         </w:r>
       </w:hyperlink>
       <w:r>
-        <w:t xml:space="preserve">)</w:t>
-      </w:r>
-      <w:r>
-        <w:t xml:space="preserve">. Briefly, these models incorporate</w:t>
-      </w:r>
-      <w:r>
-        <w:t xml:space="preserve"> </w:t>
-      </w:r>
-      <w:r>
-        <w:rPr>
-          <w:i/>
-        </w:rPr>
-        <w:t xml:space="preserve">fixed</w:t>
-      </w:r>
-      <w:r>
-        <w:t xml:space="preserve"> </w:t>
-      </w:r>
-      <w:r>
-        <w:t xml:space="preserve">effects, which correspond to the levels of experimental factors in the study (e.g. the different drug regimens in a clinical trial), and</w:t>
-      </w:r>
-      <w:r>
-        <w:t xml:space="preserve"> </w:t>
-      </w:r>
-      <w:r>
-        <w:rPr>
-          <w:i/>
-        </w:rPr>
-        <w:t xml:space="preserve">random</w:t>
-      </w:r>
-      <w:r>
-        <w:t xml:space="preserve"> </w:t>
-      </w:r>
-      <w:r>
-        <w:t xml:space="preserve">effects, which account for random variation within the population</w:t>
-      </w:r>
-      <w:r>
-        <w:t xml:space="preserve"> </w:t>
-      </w:r>
-      <w:r>
-        <w:t xml:space="preserve">(Pinheiro and Bates</w:t>
-      </w:r>
-      <w:r>
-        <w:t xml:space="preserve"> </w:t>
-      </w:r>
-      <w:hyperlink w:anchor="ref-pinheiro2006">
-        <w:r>
-          <w:rPr>
-            <w:rStyle w:val="Hyperlink"/>
-          </w:rPr>
-          <w:t xml:space="preserve">2006</w:t>
-        </w:r>
-      </w:hyperlink>
-      <w:r>
-        <w:t xml:space="preserve">)</w:t>
-      </w:r>
-      <w:r>
-        <w:t xml:space="preserve">. These models are more flexible than rm-ANOVA as they can accommodate missing observations in the data, and allow different modeling strategies for the covariance</w:t>
-      </w:r>
-      <w:r>
-        <w:t xml:space="preserve">(West, Welch, and Galecki</w:t>
-      </w:r>
-      <w:r>
-        <w:t xml:space="preserve"> </w:t>
-      </w:r>
-      <w:hyperlink w:anchor="ref-west2014">
-        <w:r>
-          <w:rPr>
-            <w:rStyle w:val="Hyperlink"/>
-          </w:rPr>
-          <w:t xml:space="preserve">2014</w:t>
-        </w:r>
-      </w:hyperlink>
-      <w:r>
-        <w:t xml:space="preserve">)</w:t>
-      </w:r>
-      <w:r>
-        <w:t xml:space="preserve">. On the other hand, they impose restrictions in the distribution of the errors and of the random effects, and assume linearity between the response and the parameters</w:t>
-      </w:r>
-      <w:r>
-        <w:t xml:space="preserve">(Schielzeth et al.</w:t>
-      </w:r>
-      <w:r>
-        <w:t xml:space="preserve"> </w:t>
-      </w:r>
-      <w:hyperlink w:anchor="ref-schielzeth2020">
-        <w:r>
-          <w:rPr>
-            <w:rStyle w:val="Hyperlink"/>
-          </w:rPr>
-          <w:t xml:space="preserve">2020</w:t>
-        </w:r>
-      </w:hyperlink>
-      <w:r>
-        <w:t xml:space="preserve">; Pinheiro and Bates</w:t>
-      </w:r>
-      <w:r>
-        <w:t xml:space="preserve"> </w:t>
-      </w:r>
-      <w:hyperlink w:anchor="ref-pinheiro2006">
-        <w:r>
-          <w:rPr>
-            <w:rStyle w:val="Hyperlink"/>
-          </w:rPr>
-          <w:t xml:space="preserve">2006</w:t>
-        </w:r>
-      </w:hyperlink>
-      <w:r>
-        <w:t xml:space="preserve">)</w:t>
-      </w:r>
-      <w:r>
-        <w:t xml:space="preserve">.</w:t>
-      </w:r>
-    </w:p>
-    <w:p>
-      <w:pPr>
-        <w:pStyle w:val="BodyText"/>
-      </w:pPr>
-      <w:r>
-        <w:t xml:space="preserve">The assumption of linearity is a key component of LMEMs and rm-ANOVA, and therefore both models restrict the inferences they can extract from longitudinal data when it does not follow a linear trend. In biomedical research, such behavior in longitudinal data does arise and has been exemplified in different studies, including response to radio/chemotherapy in preclinical and clinical settings</w:t>
-      </w:r>
-      <w:r>
-        <w:t xml:space="preserve"> </w:t>
-      </w:r>
-      <w:r>
-        <w:t xml:space="preserve">(Vishwanath et al.</w:t>
-      </w:r>
-      <w:r>
-        <w:t xml:space="preserve"> </w:t>
-      </w:r>
-      <w:hyperlink w:anchor="ref-vishwanath2009">
-        <w:r>
-          <w:rPr>
-            <w:rStyle w:val="Hyperlink"/>
-          </w:rPr>
-          <w:t xml:space="preserve">2009</w:t>
-        </w:r>
-      </w:hyperlink>
-      <w:r>
-        <w:t xml:space="preserve">; Roblyer et al.</w:t>
-      </w:r>
-      <w:r>
-        <w:t xml:space="preserve"> </w:t>
-      </w:r>
-      <w:hyperlink w:anchor="ref-roblyer2011">
-        <w:r>
-          <w:rPr>
-            <w:rStyle w:val="Hyperlink"/>
-          </w:rPr>
-          <w:t xml:space="preserve">2011</w:t>
-        </w:r>
-      </w:hyperlink>
-      <w:r>
-        <w:t xml:space="preserve">; Tank et al.</w:t>
-      </w:r>
-      <w:r>
-        <w:t xml:space="preserve"> </w:t>
-      </w:r>
-      <w:hyperlink w:anchor="ref-tank2020">
-        <w:r>
-          <w:rPr>
-            <w:rStyle w:val="Hyperlink"/>
-          </w:rPr>
-          <w:t xml:space="preserve">2020</w:t>
-        </w:r>
-      </w:hyperlink>
-      <w:r>
-        <w:t xml:space="preserve">; Skala et al.</w:t>
-      </w:r>
-      <w:r>
-        <w:t xml:space="preserve"> </w:t>
-      </w:r>
-      <w:hyperlink w:anchor="ref-skala2010">
-        <w:r>
-          <w:rPr>
-            <w:rStyle w:val="Hyperlink"/>
-          </w:rPr>
-          <w:t xml:space="preserve">2010</w:t>
-        </w:r>
-      </w:hyperlink>
-      <w:r>
         <w:t xml:space="preserve">; Demidov et al.</w:t>
       </w:r>
       <w:r>
@@ -956,7 +1037,7 @@
         <w:t xml:space="preserve">)</w:t>
       </w:r>
       <w:r>
-        <w:t xml:space="preserve">. In such situations, an estimated model via rm-ANOVA or LMEMs may not provide a consistent fit with the observed variations in the variables of interest. Moreover, although it is possible to obtain a</w:t>
+        <w:t xml:space="preserve">. This studies have shown that that the collected signal does not follow a linear trend over time, and presents high variability at different time points, making the estimations of a LMEM or rm-ANOVA model inconsistent with the pattern of the observed variations. Additionally, although it is possible that a post hoc analysis is able to find</w:t>
       </w:r>
       <w:r>
         <w:t xml:space="preserve"> </w:t>
@@ -965,12 +1046,15 @@
         <w:t xml:space="preserve">“</w:t>
       </w:r>
       <w:r>
-        <w:t xml:space="preserve">significant</w:t>
+        <w:t xml:space="preserve">significance</w:t>
       </w:r>
       <w:r>
         <w:t xml:space="preserve">”</w:t>
       </w:r>
       <w:r>
+        <w:t xml:space="preserve">(</w:t>
+      </w:r>
+      <w:r>
         <w:t xml:space="preserve"> </w:t>
       </w:r>
       <w:r>
@@ -980,56 +1064,7 @@
         <w:t xml:space="preserve">p-value</w:t>
       </w:r>
       <w:r>
-        <w:t xml:space="preserve">(</w:t>
-      </w:r>
-      <w:r>
-        <w:t xml:space="preserve"> </w:t>
-      </w:r>
-      <w:r>
-        <w:rPr>
-          <w:i/>
-        </w:rPr>
-        <w:t xml:space="preserve">p</w:t>
-      </w:r>
-      <w:r>
-        <w:t xml:space="preserve">&lt;0.05) due to the well-known variability of this metric</w:t>
-      </w:r>
-      <w:r>
-        <w:t xml:space="preserve"> </w:t>
-      </w:r>
-      <w:r>
-        <w:t xml:space="preserve">(Nuzzo</w:t>
-      </w:r>
-      <w:r>
-        <w:t xml:space="preserve"> </w:t>
-      </w:r>
-      <w:hyperlink w:anchor="ref-nuzzo2014">
-        <w:r>
-          <w:rPr>
-            <w:rStyle w:val="Hyperlink"/>
-          </w:rPr>
-          <w:t xml:space="preserve">2014</w:t>
-        </w:r>
-      </w:hyperlink>
-      <w:r>
-        <w:t xml:space="preserve">; Halsey</w:t>
-      </w:r>
-      <w:r>
-        <w:t xml:space="preserve"> </w:t>
-      </w:r>
-      <w:hyperlink w:anchor="ref-halsey2019">
-        <w:r>
-          <w:rPr>
-            <w:rStyle w:val="Hyperlink"/>
-          </w:rPr>
-          <w:t xml:space="preserve">2019</w:t>
-        </w:r>
-      </w:hyperlink>
-      <w:r>
-        <w:t xml:space="preserve">)</w:t>
-      </w:r>
-      <w:r>
-        <w:t xml:space="preserve">, the model will lack predictive power and this in turn will compromise the extent of the inferences that can be derived from it.</w:t>
+        <w:t xml:space="preserve">&lt;0.05) by using multiple comparisons between the model terms, this estimator would be inherently biased because of the lack of fit between the information and the model.</w:t>
       </w:r>
     </w:p>
     <w:p>
@@ -1037,22 +1072,25 @@
         <w:pStyle w:val="BodyText"/>
       </w:pPr>
       <w:r>
-        <w:t xml:space="preserve">Since both the</w:t>
-      </w:r>
-      <w:r>
-        <w:t xml:space="preserve"> </w:t>
-      </w:r>
-      <w:r>
-        <w:rPr>
-          <w:i/>
-        </w:rPr>
+        <w:t xml:space="preserve">As the</w:t>
+      </w:r>
+      <w:r>
+        <w:t xml:space="preserve"> </w:t>
+      </w:r>
+      <w:r>
+        <w:t xml:space="preserve">“</w:t>
+      </w:r>
+      <w:r>
         <w:t xml:space="preserve">frequentist</w:t>
       </w:r>
       <w:r>
-        <w:t xml:space="preserve"> </w:t>
-      </w:r>
-      <w:r>
-        <w:t xml:space="preserve">(rm-ANOVA) and LMEM approaches are limited in the analysis of non-linear longitudinal information, there is a need for biomedical researchers to use statistical tools that allow the data to determine the fit of the model while enabling inferences that are both adequate and consistent from a statistical standpoint.</w:t>
+        <w:t xml:space="preserve">”</w:t>
+      </w:r>
+      <w:r>
+        <w:t xml:space="preserve"> </w:t>
+      </w:r>
+      <w:r>
+        <w:t xml:space="preserve">rm-ANOVA and the more advanced LMEM approach are both limited in the analysis of non-linear longitudinal information, there is a need for biomedical researchers to explore the use of additional statistical tools that allow the information (and not an assumed distribution) to determine the fit of the model while enabling inferences that are both adequate and consistent from a statistical perspective.</w:t>
       </w:r>
     </w:p>
     <w:p>
@@ -1217,12 +1255,15 @@
         <w:t xml:space="preserve"> </w:t>
       </w:r>
       <w:r>
-        <w:rPr>
-          <w:i/>
-        </w:rPr>
+        <w:t xml:space="preserve">“</w:t>
+      </w:r>
+      <w:r>
         <w:t xml:space="preserve">frequentist</w:t>
       </w:r>
       <w:r>
+        <w:t xml:space="preserve">”</w:t>
+      </w:r>
+      <w:r>
         <w:t xml:space="preserve"> </w:t>
       </w:r>
       <w:r>
@@ -1232,10 +1273,13 @@
         <w:t xml:space="preserve"> </w:t>
       </w:r>
       <w:r>
-        <w:rPr>
-          <w:i/>
-        </w:rPr>
+        <w:t xml:space="preserve">“</w:t>
+      </w:r>
+      <w:r>
         <w:t xml:space="preserve">frequentist</w:t>
+      </w:r>
+      <w:r>
+        <w:t xml:space="preserve">”</w:t>
       </w:r>
       <w:r>
         <w:t xml:space="preserve"> </w:t>
@@ -1303,7 +1347,15 @@
         <w:t xml:space="preserve">)</w:t>
       </w:r>
       <w:r>
-        <w:t xml:space="preserve">. Additionally,the current development in computational tools, specifically the programming language</w:t>
+        <w:t xml:space="preserve">.</w:t>
+      </w:r>
+    </w:p>
+    <w:p>
+      <w:pPr>
+        <w:pStyle w:val="BodyText"/>
+      </w:pPr>
+      <w:r>
+        <w:t xml:space="preserve">Additionally,the current development in computational tools, specifically the programming language</w:t>
       </w:r>
       <w:r>
         <w:t xml:space="preserve"> </w:t>
@@ -1319,7 +1371,26 @@
         </m:r>
       </m:oMath>
       <w:r>
-        <w:t xml:space="preserve">, enable a rapid implementation of Bayesian models for longitudinal data.</w:t>
+        <w:t xml:space="preserve">, enable a rapid implementation of GAMs and Bayesian models for longitudinal data.In particular,</w:t>
+      </w:r>
+      <w:r>
+        <w:t xml:space="preserve"> </w:t>
+      </w:r>
+      <m:oMath>
+        <m:r>
+          <m:rPr>
+            <m:nor/>
+            <m:sty m:val="p"/>
+            <m:scr m:val="sans-serif"/>
+          </m:rPr>
+          <m:t>R</m:t>
+        </m:r>
+      </m:oMath>
+      <w:r>
+        <w:t xml:space="preserve"> </w:t>
+      </w:r>
+      <w:r>
+        <w:t xml:space="preserve">has an extensive collection of documentation, functions and libraries that speed up the initial stages of the analsys and that enable the use of complex statistical methods without requiring a specialized set of programming skills from the user.</w:t>
       </w:r>
     </w:p>
     <w:p>
@@ -1327,7 +1398,26 @@
         <w:pStyle w:val="BodyText"/>
       </w:pPr>
       <w:r>
-        <w:t xml:space="preserve">Therefore, this study focuses in three areas in the analysis of longitudinal data from a biomedical perspective. First, it presents the limitations of (rm-ANOVA) and LMEMs over longitudinal data, and explains how these limitations in turn affect the results of the analysis. Secondly, it uses simulation to generate non-linear longitudinal data and presents the implementation of GAMs as a statistical tool that enables the analysis of data that shows this behavior. And finally, it introduces Bayesian statistics and presents their implementation with GAMs over simulated data to demonstrate the differences and benefits of this approach . With an emphasis on reproducibility by providing the code and dataset used, this study provides biomedical researchers with a clear view of the advantages of different approaches in the statistical analysis of longitudinal data.</w:t>
+        <w:t xml:space="preserve">Therefore, this study focuses in three areas in the analysis of longitudinal data from a biomedical perspective. First, it presents the limitations of (rm-ANOVA) and LMEMs over longitudinal data, and explains how these limitations in turn affect the results of the analysis. Secondly, it uses</w:t>
+      </w:r>
+      <w:r>
+        <w:t xml:space="preserve"> </w:t>
+      </w:r>
+      <m:oMath>
+        <m:r>
+          <m:rPr>
+            <m:nor/>
+            <m:sty m:val="p"/>
+            <m:scr m:val="sans-serif"/>
+          </m:rPr>
+          <m:t>R</m:t>
+        </m:r>
+      </m:oMath>
+      <w:r>
+        <w:t xml:space="preserve"> </w:t>
+      </w:r>
+      <w:r>
+        <w:t xml:space="preserve">to simulate non-linear longitudinal data following previously reported values in the literature, and presents the implementation of GAMs as a statistical tool for longitudinal data. And finally, it introduces Bayesian statistics and presents their implementation with GAMs to demonstrate the differences and benefits of this approach. with an emphasis in reproducibility by providing the code, simulated dataset and a step-by-step guide of the computational implementation of different models, this study aims to encourage the exploration of modern statistical methods for biomedical longitudinal data, and to improve the statistical standards in biomedical research.</w:t>
       </w:r>
     </w:p>
     <w:p>
@@ -1452,12 +1542,15 @@
         <w:t xml:space="preserve"> </w:t>
       </w:r>
       <w:r>
-        <w:rPr>
-          <w:i/>
-        </w:rPr>
+        <w:t xml:space="preserve">“</w:t>
+      </w:r>
+      <w:r>
         <w:t xml:space="preserve">frequentist</w:t>
       </w:r>
       <w:r>
+        <w:t xml:space="preserve">”</w:t>
+      </w:r>
+      <w:r>
         <w:t xml:space="preserve"> </w:t>
       </w:r>
       <w:r>
@@ -1470,7 +1563,7 @@
         <w:pStyle w:val="FirstParagraph"/>
       </w:pPr>
       <w:r>
-        <w:t xml:space="preserve">While the</w:t>
+        <w:t xml:space="preserve">The</w:t>
       </w:r>
       <w:r>
         <w:t xml:space="preserve"> </w:t>
@@ -1485,7 +1578,7 @@
         <w:t xml:space="preserve"> </w:t>
       </w:r>
       <w:r>
-        <w:t xml:space="preserve">(rm-ANOVA) is the standard for the statistical analysis of longitudinal data, there are key assumptions that are made in order to make the model valid. From a practical view, they can be divided in three areas: linear relationship between covariates and response, constant correlation between measurements, and complete observations for all subjects. Each one of these assumptions is discussed below.</w:t>
+        <w:t xml:space="preserve">(rm-ANOVA) is the standard for the statistical analysis of longitudinal data, and there are key assumptions that are made in order to make the model valid. From a practical view, they can be divided in three areas: linear relationship between covariates and response, constant correlation between measurements, and complete observations for all subjects. Each one of these assumptions is discussed below.</w:t>
       </w:r>
     </w:p>
     <w:p>
@@ -1726,143 +1819,10 @@
       <w:pPr>
         <w:pStyle w:val="BodyText"/>
       </w:pPr>
-      <m:oMathPara>
-        <m:oMathParaPr>
-          <m:jc m:val="center"/>
-        </m:oMathParaPr>
-        <m:oMath>
-          <m:sSub>
-            <m:e>
-              <m:r>
-                <m:t>y</m:t>
-              </m:r>
-            </m:e>
-            <m:sub>
-              <m:r>
-                <m:t>h</m:t>
-              </m:r>
-              <m:r>
-                <m:t>i</m:t>
-              </m:r>
-              <m:r>
-                <m:t>j</m:t>
-              </m:r>
-            </m:sub>
-          </m:sSub>
-          <m:r>
-            <m:t>=</m:t>
-          </m:r>
-          <m:r>
-            <m:t>μ</m:t>
-          </m:r>
-          <m:r>
-            <m:t>+</m:t>
-          </m:r>
-          <m:sSub>
-            <m:e>
-              <m:r>
-                <m:t>γ</m:t>
-              </m:r>
-            </m:e>
-            <m:sub>
-              <m:r>
-                <m:t>h</m:t>
-              </m:r>
-            </m:sub>
-          </m:sSub>
-          <m:r>
-            <m:t>+</m:t>
-          </m:r>
-          <m:sSub>
-            <m:e>
-              <m:r>
-                <m:t>τ</m:t>
-              </m:r>
-            </m:e>
-            <m:sub>
-              <m:r>
-                <m:t>j</m:t>
-              </m:r>
-            </m:sub>
-          </m:sSub>
-          <m:r>
-            <m:t>+</m:t>
-          </m:r>
-          <m:r>
-            <m:t>(</m:t>
-          </m:r>
-          <m:r>
-            <m:t>γ</m:t>
-          </m:r>
-          <m:r>
-            <m:t>τ</m:t>
-          </m:r>
-          <m:sSub>
-            <m:e>
-              <m:r>
-                <m:t>)</m:t>
-              </m:r>
-            </m:e>
-            <m:sub>
-              <m:r>
-                <m:t>h</m:t>
-              </m:r>
-              <m:r>
-                <m:t>j</m:t>
-              </m:r>
-            </m:sub>
-          </m:sSub>
-          <m:r>
-            <m:t>+</m:t>
-          </m:r>
-          <m:sSub>
-            <m:e>
-              <m:r>
-                <m:t>π</m:t>
-              </m:r>
-            </m:e>
-            <m:sub>
-              <m:r>
-                <m:t>i</m:t>
-              </m:r>
-              <m:r>
-                <m:t>(</m:t>
-              </m:r>
-              <m:r>
-                <m:t>h</m:t>
-              </m:r>
-              <m:r>
-                <m:t>)</m:t>
-              </m:r>
-            </m:sub>
-          </m:sSub>
-          <m:r>
-            <m:t>+</m:t>
-          </m:r>
-          <m:sSub>
-            <m:e>
-              <m:r>
-                <m:t>e</m:t>
-              </m:r>
-            </m:e>
-            <m:sub>
-              <m:r>
-                <m:t>h</m:t>
-              </m:r>
-              <m:r>
-                <m:t>i</m:t>
-              </m:r>
-              <m:r>
-                <m:t>j</m:t>
-              </m:r>
-            </m:sub>
-          </m:sSub>
-        </m:oMath>
-      </m:oMathPara>
-    </w:p>
-    <w:p>
-      <w:pPr>
-        <w:pStyle w:val="FirstParagraph"/>
+    </w:p>
+    <w:p>
+      <w:pPr>
+        <w:pStyle w:val="BodyText"/>
       </w:pPr>
       <w:r>
         <w:t xml:space="preserve">Where</w:t>
@@ -2335,11 +2295,94 @@
     </w:p>
     <w:p>
       <w:pPr>
+        <w:pStyle w:val="BodyText"/>
+      </w:pPr>
+      <w:r>
+        <w:rPr>
+          <w:i/>
+        </w:rPr>
+        <w:t xml:space="preserve">Question: How can one make a plot that tests the</w:t>
+      </w:r>
+      <w:r>
+        <w:rPr>
+          <w:i/>
+        </w:rPr>
+        <w:t xml:space="preserve"> </w:t>
+      </w:r>
+      <w:r>
+        <w:rPr>
+          <w:i/>
+        </w:rPr>
+        <w:t xml:space="preserve">“</w:t>
+      </w:r>
+      <w:r>
+        <w:rPr>
+          <w:i/>
+        </w:rPr>
+        <w:t xml:space="preserve">limits</w:t>
+      </w:r>
+      <w:r>
+        <w:rPr>
+          <w:i/>
+        </w:rPr>
+        <w:t xml:space="preserve">”</w:t>
+      </w:r>
+      <w:r>
+        <w:rPr>
+          <w:i/>
+        </w:rPr>
+        <w:t xml:space="preserve"> </w:t>
+      </w:r>
+      <w:r>
+        <w:rPr>
+          <w:i/>
+        </w:rPr>
+        <w:t xml:space="preserve">of the model, i.e how much</w:t>
+      </w:r>
+      <w:r>
+        <w:rPr>
+          <w:i/>
+        </w:rPr>
+        <w:t xml:space="preserve"> </w:t>
+      </w:r>
+      <w:r>
+        <w:rPr>
+          <w:i/>
+        </w:rPr>
+        <w:t xml:space="preserve">“</w:t>
+      </w:r>
+      <w:r>
+        <w:rPr>
+          <w:i/>
+        </w:rPr>
+        <w:t xml:space="preserve">wiggliness</w:t>
+      </w:r>
+      <w:r>
+        <w:rPr>
+          <w:i/>
+        </w:rPr>
+        <w:t xml:space="preserve">”</w:t>
+      </w:r>
+      <w:r>
+        <w:rPr>
+          <w:i/>
+        </w:rPr>
+        <w:t xml:space="preserve"> </w:t>
+      </w:r>
+      <w:r>
+        <w:rPr>
+          <w:i/>
+        </w:rPr>
+        <w:t xml:space="preserve">can this model accomodate? Make a plot to show the behavior of the model</w:t>
+      </w:r>
+    </w:p>
+    <w:p>
+      <w:pPr>
         <w:pStyle w:val="Heading4"/>
       </w:pPr>
-      <w:bookmarkStart w:id="31" w:name="constant-correlation"/>
-      <w:r>
-        <w:t xml:space="preserve">1.2 Constant correlation</w:t>
+      <w:bookmarkStart w:id="31" w:name="covariance-and-correlation"/>
+      <w:r>
+        <w:t xml:space="preserve">1.2 Covariance and correlation</w:t>
       </w:r>
       <w:bookmarkEnd w:id="31"/>
     </w:p>
@@ -2347,6 +2390,216 @@
       <w:pPr>
         <w:pStyle w:val="FirstParagraph"/>
       </w:pPr>
+      <w:r>
+        <w:t xml:space="preserve">In a longitudinal study, the fact that multiple measures are taken on the same subject creates a a</w:t>
+      </w:r>
+      <w:r>
+        <w:t xml:space="preserve"> </w:t>
+      </w:r>
+      <w:r>
+        <w:rPr>
+          <w:i/>
+        </w:rPr>
+        <w:t xml:space="preserve">covariance</w:t>
+      </w:r>
+      <w:r>
+        <w:t xml:space="preserve"> </w:t>
+      </w:r>
+      <w:r>
+        <w:t xml:space="preserve">issue that needs to be incorporated into the model. In this case,</w:t>
+      </w:r>
+      <w:r>
+        <w:t xml:space="preserve"> </w:t>
+      </w:r>
+      <w:r>
+        <w:rPr>
+          <w:i/>
+        </w:rPr>
+        <w:t xml:space="preserve">covariance</w:t>
+      </w:r>
+      <w:r>
+        <w:t xml:space="preserve"> </w:t>
+      </w:r>
+      <w:r>
+        <w:t xml:space="preserve">can be defined as the dependency (linear?) between two different values, e.g. if higher values of a variable correspond to higher values of another value, the covariance is positive in this case. Because the value for the covariance is unnormalized, the</w:t>
+      </w:r>
+      <w:r>
+        <w:t xml:space="preserve"> </w:t>
+      </w:r>
+      <w:r>
+        <w:rPr>
+          <w:i/>
+        </w:rPr>
+        <w:t xml:space="preserve">correlation</w:t>
+      </w:r>
+      <w:r>
+        <w:t xml:space="preserve"> </w:t>
+      </w:r>
+      <w:r>
+        <w:t xml:space="preserve">is used</w:t>
+      </w:r>
+      <w:r>
+        <w:t xml:space="preserve"> </w:t>
+      </w:r>
+      <w:r>
+        <w:t xml:space="preserve">(</w:t>
+      </w:r>
+      <w:r>
+        <w:rPr>
+          <w:b/>
+        </w:rPr>
+        <w:t xml:space="preserve">???</w:t>
+      </w:r>
+      <w:r>
+        <w:t xml:space="preserve">)</w:t>
+      </w:r>
+      <w:r>
+        <w:t xml:space="preserve"> </w:t>
+      </w:r>
+      <w:r>
+        <w:t xml:space="preserve">which is normalized. While it is not immediately apparent the reason for the need to specify the covariance, the main reason is that computationally, the model from In a longitudinal study, the measured response can show different profiles for each subject. For some subjects, there is little variability in the response across time, while for others</w:t>
+      </w:r>
+    </w:p>
+    <w:p>
+      <w:pPr>
+        <w:pStyle w:val="BodyText"/>
+      </w:pPr>
+      <w:r>
+        <w:rPr>
+          <w:i/>
+        </w:rPr>
+        <w:t xml:space="preserve">make plot that explains between and within correlation</w:t>
+      </w:r>
+    </w:p>
+    <w:p>
+      <w:pPr>
+        <w:pStyle w:val="BodyText"/>
+      </w:pPr>
+      <w:r>
+        <w:t xml:space="preserve">In this case,</w:t>
+      </w:r>
+      <w:r>
+        <w:t xml:space="preserve"> </w:t>
+      </w:r>
+      <w:r>
+        <w:rPr>
+          <w:i/>
+        </w:rPr>
+        <w:t xml:space="preserve">correlation</w:t>
+      </w:r>
+      <w:r>
+        <w:t xml:space="preserve"> </w:t>
+      </w:r>
+      <w:r>
+        <w:t xml:space="preserve">can be defined as the relationship of the effect between different variables, e.g. how much one variable changes in regard to the other. This concept can be further decomposed in</w:t>
+      </w:r>
+      <w:r>
+        <w:t xml:space="preserve"> </w:t>
+      </w:r>
+      <w:r>
+        <w:rPr>
+          <w:i/>
+        </w:rPr>
+        <w:t xml:space="preserve">between-subject</w:t>
+      </w:r>
+      <w:r>
+        <w:t xml:space="preserve"> </w:t>
+      </w:r>
+      <w:r>
+        <w:t xml:space="preserve">correlation and</w:t>
+      </w:r>
+      <w:r>
+        <w:t xml:space="preserve"> </w:t>
+      </w:r>
+      <w:r>
+        <w:rPr>
+          <w:i/>
+        </w:rPr>
+        <w:t xml:space="preserve">within-subject correlation</w:t>
+      </w:r>
+      <w:r>
+        <w:t xml:space="preserve">. In the first case,</w:t>
+      </w:r>
+      <w:r>
+        <w:t xml:space="preserve"> </w:t>
+      </w:r>
+      <w:r>
+        <w:rPr>
+          <w:i/>
+        </w:rPr>
+        <w:t xml:space="preserve">between-subject correlation</w:t>
+      </w:r>
+      <w:r>
+        <w:t xml:space="preserve"> </w:t>
+      </w:r>
+      <w:r>
+        <w:t xml:space="preserve">measures the correlation between subject means, whereas</w:t>
+      </w:r>
+      <w:r>
+        <w:t xml:space="preserve"> </w:t>
+      </w:r>
+      <w:r>
+        <w:rPr>
+          <w:i/>
+        </w:rPr>
+        <w:t xml:space="preserve">within-subject correlation</w:t>
+      </w:r>
+      <w:r>
+        <w:t xml:space="preserve"> </w:t>
+      </w:r>
+      <w:r>
+        <w:t xml:space="preserve">describes how much a measurement in a subject changes in regard to another to another measurement</w:t>
+      </w:r>
+      <w:r>
+        <w:t xml:space="preserve"> </w:t>
+      </w:r>
+      <w:r>
+        <w:rPr>
+          <w:i/>
+        </w:rPr>
+        <w:t xml:space="preserve">in the same subject</w:t>
+      </w:r>
+      <w:r>
+        <w:t xml:space="preserve"> </w:t>
+      </w:r>
+      <w:r>
+        <w:t xml:space="preserve">(Roy</w:t>
+      </w:r>
+      <w:r>
+        <w:t xml:space="preserve"> </w:t>
+      </w:r>
+      <w:hyperlink w:anchor="ref-roy2006">
+        <w:r>
+          <w:rPr>
+            <w:rStyle w:val="Hyperlink"/>
+          </w:rPr>
+          <w:t xml:space="preserve">2006</w:t>
+        </w:r>
+      </w:hyperlink>
+      <w:r>
+        <w:t xml:space="preserve">)</w:t>
+      </w:r>
+      <w:r>
+        <w:t xml:space="preserve">. between repeated measures on the same subject can be defined as the relationship between the variability . The</w:t>
+      </w:r>
+      <w:r>
+        <w:t xml:space="preserve"> </w:t>
+      </w:r>
+      <w:r>
+        <w:rPr>
+          <w:i/>
+        </w:rPr>
+        <w:t xml:space="preserve">correlation</w:t>
+      </w:r>
+      <w:r>
+        <w:t xml:space="preserve"> </w:t>
+      </w:r>
+      <w:r>
+        <w:t xml:space="preserve">of the measures can be practically defined as is defined as the relationship between</w:t>
+      </w:r>
+      <w:r>
+        <w:br/>
+      </w:r>
       <w:r>
         <w:t xml:space="preserve">Missing observations, and correlation between measurements. How rm-ANOVA is limited by missing observations, and how both rm-ANOVA and LMEMs are limited with data that does not follow a linear trend (equations for both situations and the fit they produce.)</w:t>
       </w:r>
@@ -2421,9 +2674,9 @@
       <w:pPr>
         <w:pStyle w:val="Heading4"/>
       </w:pPr>
-      <w:bookmarkStart w:id="32" w:name="X646f2b96c451077124f90c761701a8f5f5676a9"/>
-      <w:r>
-        <w:t xml:space="preserve">1.2 the case of LMEMs using splines and how they work and how they are better than rm-ANOVA</w:t>
+      <w:bookmarkStart w:id="32" w:name="X25483e938b6acad6bb04e2bf8e1406bb997db58"/>
+      <w:r>
+        <w:t xml:space="preserve">1.2 the case of GMEMs using splines and how they work and how they are better than rm-ANOVA</w:t>
       </w:r>
       <w:bookmarkEnd w:id="32"/>
     </w:p>
@@ -2494,7 +2747,7 @@
       </w:r>
       <w:bookmarkEnd w:id="34"/>
     </w:p>
-    <w:bookmarkStart w:id="69" w:name="refs"/>
+    <w:bookmarkStart w:id="70" w:name="refs"/>
     <w:bookmarkStart w:id="35" w:name="ref-biswas2009"/>
     <w:p>
       <w:pPr>
@@ -2664,28 +2917,28 @@
       </w:r>
     </w:p>
     <w:bookmarkEnd w:id="41"/>
-    <w:bookmarkStart w:id="42" w:name="ref-halsey2019"/>
+    <w:bookmarkStart w:id="42" w:name="ref-halsey2015"/>
     <w:p>
       <w:pPr>
         <w:pStyle w:val="Bibliography"/>
       </w:pPr>
       <w:r>
-        <w:t xml:space="preserve">Halsey, Lewis G. 2019. “The Reign of the P-Value Is over: What Alternative Analyses Could We Employ to Fill the Power Vacuum?”</w:t>
-      </w:r>
-      <w:r>
-        <w:t xml:space="preserve"> </w:t>
-      </w:r>
-      <w:r>
-        <w:rPr>
-          <w:i/>
-        </w:rPr>
-        <w:t xml:space="preserve">Biology Letters</w:t>
-      </w:r>
-      <w:r>
-        <w:t xml:space="preserve"> </w:t>
-      </w:r>
-      <w:r>
-        <w:t xml:space="preserve">15 (5): 20190174.</w:t>
+        <w:t xml:space="preserve">Halsey, Lewis G, Douglas Curran-Everett, Sarah L Vowler, and Gordon B Drummond. 2015. “The Fickle P Value Generates Irreproducible Results.”</w:t>
+      </w:r>
+      <w:r>
+        <w:t xml:space="preserve"> </w:t>
+      </w:r>
+      <w:r>
+        <w:rPr>
+          <w:i/>
+        </w:rPr>
+        <w:t xml:space="preserve">Nature Methods</w:t>
+      </w:r>
+      <w:r>
+        <w:t xml:space="preserve"> </w:t>
+      </w:r>
+      <w:r>
+        <w:t xml:space="preserve">12 (3): 179–85.</w:t>
       </w:r>
     </w:p>
     <w:bookmarkEnd w:id="42"/>
@@ -3021,12 +3274,37 @@
       </w:r>
     </w:p>
     <w:bookmarkEnd w:id="56"/>
-    <w:bookmarkStart w:id="57" w:name="ref-schielzeth2020"/>
+    <w:bookmarkStart w:id="57" w:name="ref-roy2006"/>
     <w:p>
       <w:pPr>
         <w:pStyle w:val="Bibliography"/>
       </w:pPr>
       <w:r>
+        <w:t xml:space="preserve">Roy, Anuradha. 2006. “Estimating Correlation Coefficient Between Two Variables with Repeated Observations Using Mixed Effects Model.”</w:t>
+      </w:r>
+      <w:r>
+        <w:t xml:space="preserve"> </w:t>
+      </w:r>
+      <w:r>
+        <w:rPr>
+          <w:i/>
+        </w:rPr>
+        <w:t xml:space="preserve">Biometrical Journal</w:t>
+      </w:r>
+      <w:r>
+        <w:t xml:space="preserve"> </w:t>
+      </w:r>
+      <w:r>
+        <w:t xml:space="preserve">48 (2): 286–301.</w:t>
+      </w:r>
+    </w:p>
+    <w:bookmarkEnd w:id="57"/>
+    <w:bookmarkStart w:id="58" w:name="ref-schielzeth2020"/>
+    <w:p>
+      <w:pPr>
+        <w:pStyle w:val="Bibliography"/>
+      </w:pPr>
+      <w:r>
         <w:t xml:space="preserve">Schielzeth, Holger, Niels J Dingemanse, Shinichi Nakagawa, David F Westneat, Hassen Allegue, Céline Teplitsky, Denis Réale, Ned A Dochtermann, László Zsolt Garamszegi, and Yimen G Araya-Ajoy. 2020. “Robustness of Linear Mixed-Effects Models to Violations of Distributional Assumptions.”</w:t>
       </w:r>
       <w:r>
@@ -3045,8 +3323,8 @@
         <w:t xml:space="preserve">11 (9): 1141–52.</w:t>
       </w:r>
     </w:p>
-    <w:bookmarkEnd w:id="57"/>
-    <w:bookmarkStart w:id="58" w:name="ref-schober2018"/>
+    <w:bookmarkEnd w:id="58"/>
+    <w:bookmarkStart w:id="59" w:name="ref-schober2018"/>
     <w:p>
       <w:pPr>
         <w:pStyle w:val="Bibliography"/>
@@ -3070,8 +3348,8 @@
         <w:t xml:space="preserve">127 (2): 569.</w:t>
       </w:r>
     </w:p>
-    <w:bookmarkEnd w:id="58"/>
-    <w:bookmarkStart w:id="59" w:name="ref-sio2016"/>
+    <w:bookmarkEnd w:id="59"/>
+    <w:bookmarkStart w:id="60" w:name="ref-sio2016"/>
     <w:p>
       <w:pPr>
         <w:pStyle w:val="Bibliography"/>
@@ -3095,8 +3373,8 @@
         <w:t xml:space="preserve">24 (9): 3847–55.</w:t>
       </w:r>
     </w:p>
-    <w:bookmarkEnd w:id="59"/>
-    <w:bookmarkStart w:id="60" w:name="ref-skala2010"/>
+    <w:bookmarkEnd w:id="60"/>
+    <w:bookmarkStart w:id="61" w:name="ref-skala2010"/>
     <w:p>
       <w:pPr>
         <w:pStyle w:val="Bibliography"/>
@@ -3120,8 +3398,8 @@
         <w:t xml:space="preserve">15 (1): 011112.</w:t>
       </w:r>
     </w:p>
-    <w:bookmarkEnd w:id="60"/>
-    <w:bookmarkStart w:id="61" w:name="ref-tank2020"/>
+    <w:bookmarkEnd w:id="61"/>
+    <w:bookmarkStart w:id="62" w:name="ref-tank2020"/>
     <w:p>
       <w:pPr>
         <w:pStyle w:val="Bibliography"/>
@@ -3145,8 +3423,8 @@
         <w:t xml:space="preserve">22 (1): 1–10.</w:t>
       </w:r>
     </w:p>
-    <w:bookmarkEnd w:id="61"/>
-    <w:bookmarkStart w:id="62" w:name="ref-ugrinowitsch2004"/>
+    <w:bookmarkEnd w:id="62"/>
+    <w:bookmarkStart w:id="63" w:name="ref-ugrinowitsch2004"/>
     <w:p>
       <w:pPr>
         <w:pStyle w:val="Bibliography"/>
@@ -3170,8 +3448,8 @@
         <w:t xml:space="preserve">36: 2144–8.</w:t>
       </w:r>
     </w:p>
-    <w:bookmarkEnd w:id="62"/>
-    <w:bookmarkStart w:id="63" w:name="ref-vishwanath2009"/>
+    <w:bookmarkEnd w:id="63"/>
+    <w:bookmarkStart w:id="64" w:name="ref-vishwanath2009"/>
     <w:p>
       <w:pPr>
         <w:pStyle w:val="Bibliography"/>
@@ -3195,8 +3473,8 @@
         <w:t xml:space="preserve">11 (9): 889–900.</w:t>
       </w:r>
     </w:p>
-    <w:bookmarkEnd w:id="63"/>
-    <w:bookmarkStart w:id="64" w:name="ref-west2014"/>
+    <w:bookmarkEnd w:id="64"/>
+    <w:bookmarkStart w:id="65" w:name="ref-west2014"/>
     <w:p>
       <w:pPr>
         <w:pStyle w:val="Bibliography"/>
@@ -3217,8 +3495,8 @@
         <w:t xml:space="preserve">. CRC Press.</w:t>
       </w:r>
     </w:p>
-    <w:bookmarkEnd w:id="64"/>
-    <w:bookmarkStart w:id="65" w:name="ref-wood2017"/>
+    <w:bookmarkEnd w:id="65"/>
+    <w:bookmarkStart w:id="66" w:name="ref-wood2017"/>
     <w:p>
       <w:pPr>
         <w:pStyle w:val="Bibliography"/>
@@ -3239,8 +3517,8 @@
         <w:t xml:space="preserve">. CRC press.</w:t>
       </w:r>
     </w:p>
-    <w:bookmarkEnd w:id="65"/>
-    <w:bookmarkStart w:id="66" w:name="ref-woolway2016"/>
+    <w:bookmarkEnd w:id="66"/>
+    <w:bookmarkStart w:id="67" w:name="ref-woolway2016"/>
     <w:p>
       <w:pPr>
         <w:pStyle w:val="Bibliography"/>
@@ -3264,8 +3542,8 @@
         <w:t xml:space="preserve">11 (3): e0152466.</w:t>
       </w:r>
     </w:p>
-    <w:bookmarkEnd w:id="66"/>
-    <w:bookmarkStart w:id="67" w:name="ref-young1994"/>
+    <w:bookmarkEnd w:id="67"/>
+    <w:bookmarkStart w:id="68" w:name="ref-young1994"/>
     <w:p>
       <w:pPr>
         <w:pStyle w:val="Bibliography"/>
@@ -3289,8 +3567,8 @@
         <w:t xml:space="preserve">103 (5): 660–64.</w:t>
       </w:r>
     </w:p>
-    <w:bookmarkEnd w:id="67"/>
-    <w:bookmarkStart w:id="68" w:name="ref-zhou2017"/>
+    <w:bookmarkEnd w:id="68"/>
+    <w:bookmarkStart w:id="69" w:name="ref-zhou2017"/>
     <w:p>
       <w:pPr>
         <w:pStyle w:val="Bibliography"/>
@@ -3311,8 +3589,8 @@
         <w:t xml:space="preserve">.</w:t>
       </w:r>
     </w:p>
-    <w:bookmarkEnd w:id="68"/>
     <w:bookmarkEnd w:id="69"/>
+    <w:bookmarkEnd w:id="70"/>
     <w:sectPr>
       <w:headerReference w:type="default" r:id="rId9"/>
       <w:footerReference w:type="default" r:id="rId10"/>
